--- a/How to Highlight 3D Brain Regions.docx
+++ b/How to Highlight 3D Brain Regions.docx
@@ -181,7 +181,6 @@
         <w:t xml:space="preserve">After an exhaustive search I couldn’t find any reference to how this was done in the methods or supplementary information so I reached out to the authors. While I was awaiting a response, I also reached out to the </w:t>
       </w:r>
       <w:hyperlink r:id="rId6" w:tgtFrame="_blank" w:history="1">
-        <w:proofErr w:type="spellStart"/>
         <w:r>
           <w:rPr>
             <w:rFonts w:ascii="Times New Roman" w:eastAsia="Times New Roman" w:hAnsi="Times New Roman" w:cs="Times New Roman"/>
@@ -193,7 +192,6 @@
           </w:rPr>
           <w:t>Twitterverse</w:t>
         </w:r>
-        <w:proofErr w:type="spellEnd"/>
       </w:hyperlink>
       <w:r>
         <w:rPr>
@@ -235,47 +233,7 @@
           <w:szCs w:val="20"/>
           <w:lang w:eastAsia="en-IN"/>
         </w:rPr>
-        <w:t xml:space="preserve"> suggested that perhaps these images were created using </w:t>
-      </w:r>
-      <w:proofErr w:type="spellStart"/>
-      <w:r>
-        <w:rPr>
-          <w:rFonts w:ascii="Times New Roman" w:eastAsia="Times New Roman" w:hAnsi="Times New Roman" w:cs="Times New Roman"/>
-          <w:sz w:val="20"/>
-          <w:szCs w:val="20"/>
-          <w:lang w:eastAsia="en-IN"/>
-        </w:rPr>
-        <w:t>BrainNet</w:t>
-      </w:r>
-      <w:proofErr w:type="spellEnd"/>
-      <w:r>
-        <w:rPr>
-          <w:rFonts w:ascii="Times New Roman" w:eastAsia="Times New Roman" w:hAnsi="Times New Roman" w:cs="Times New Roman"/>
-          <w:sz w:val="20"/>
-          <w:szCs w:val="20"/>
-          <w:lang w:eastAsia="en-IN"/>
-        </w:rPr>
-        <w:t xml:space="preserve"> Viewer in </w:t>
-      </w:r>
-      <w:proofErr w:type="spellStart"/>
-      <w:r>
-        <w:rPr>
-          <w:rFonts w:ascii="Times New Roman" w:eastAsia="Times New Roman" w:hAnsi="Times New Roman" w:cs="Times New Roman"/>
-          <w:sz w:val="20"/>
-          <w:szCs w:val="20"/>
-          <w:lang w:eastAsia="en-IN"/>
-        </w:rPr>
-        <w:t>MATLABso</w:t>
-      </w:r>
-      <w:proofErr w:type="spellEnd"/>
-      <w:r>
-        <w:rPr>
-          <w:rFonts w:ascii="Times New Roman" w:eastAsia="Times New Roman" w:hAnsi="Times New Roman" w:cs="Times New Roman"/>
-          <w:sz w:val="20"/>
-          <w:szCs w:val="20"/>
-          <w:lang w:eastAsia="en-IN"/>
-        </w:rPr>
-        <w:t xml:space="preserve"> this was the first method I tried out.</w:t>
+        <w:t xml:space="preserve"> suggested that perhaps these images were created using BrainNet Viewer in MATLABso this was the first method I tried out.</w:t>
       </w:r>
     </w:p>
     <w:p>
@@ -306,27 +264,7 @@
           <w:szCs w:val="20"/>
           <w:lang w:eastAsia="en-IN"/>
         </w:rPr>
-        <w:t xml:space="preserve">: All of the methods covered in this article use what is called a brain Atlas overlayed as a </w:t>
-      </w:r>
-      <w:proofErr w:type="spellStart"/>
-      <w:r>
-        <w:rPr>
-          <w:rFonts w:ascii="Times New Roman" w:eastAsia="Times New Roman" w:hAnsi="Times New Roman" w:cs="Times New Roman"/>
-          <w:sz w:val="20"/>
-          <w:szCs w:val="20"/>
-          <w:lang w:eastAsia="en-IN"/>
-        </w:rPr>
-        <w:t>maskon</w:t>
-      </w:r>
-      <w:proofErr w:type="spellEnd"/>
-      <w:r>
-        <w:rPr>
-          <w:rFonts w:ascii="Times New Roman" w:eastAsia="Times New Roman" w:hAnsi="Times New Roman" w:cs="Times New Roman"/>
-          <w:sz w:val="20"/>
-          <w:szCs w:val="20"/>
-          <w:lang w:eastAsia="en-IN"/>
-        </w:rPr>
-        <w:t xml:space="preserve"> a normalized T1 MRI image. I’ve chosen to highlight the left hippocampus across these methods so that they are comparable.</w:t>
+        <w:t>: All of the methods covered in this article use what is called a brain Atlas overlayed as a maskon a normalized T1 MRI image. I’ve chosen to highlight the left hippocampus across these methods so that they are comparable.</w:t>
       </w:r>
     </w:p>
     <w:p>
@@ -342,7 +280,6 @@
           <w:lang w:eastAsia="en-IN"/>
         </w:rPr>
       </w:pPr>
-      <w:proofErr w:type="spellStart"/>
       <w:r>
         <w:rPr>
           <w:rFonts w:ascii="Times New Roman" w:eastAsia="Times New Roman" w:hAnsi="Times New Roman" w:cs="Times New Roman"/>
@@ -352,19 +289,7 @@
           <w:szCs w:val="27"/>
           <w:lang w:eastAsia="en-IN"/>
         </w:rPr>
-        <w:t>BrainNet</w:t>
-      </w:r>
-      <w:proofErr w:type="spellEnd"/>
-      <w:r>
-        <w:rPr>
-          <w:rFonts w:ascii="Times New Roman" w:eastAsia="Times New Roman" w:hAnsi="Times New Roman" w:cs="Times New Roman"/>
-          <w:b/>
-          <w:bCs/>
-          <w:sz w:val="27"/>
-          <w:szCs w:val="27"/>
-          <w:lang w:eastAsia="en-IN"/>
-        </w:rPr>
-        <w:t xml:space="preserve"> Viewer</w:t>
+        <w:t>BrainNet Viewer</w:t>
       </w:r>
     </w:p>
     <w:p>
@@ -453,27 +378,7 @@
           <w:lang w:eastAsia="en-IN"/>
         </w:rPr>
         <w:lastRenderedPageBreak/>
-        <w:t xml:space="preserve">First follow the install instructions for </w:t>
-      </w:r>
-      <w:proofErr w:type="spellStart"/>
-      <w:r>
-        <w:rPr>
-          <w:rFonts w:ascii="Times New Roman" w:eastAsia="Times New Roman" w:hAnsi="Times New Roman" w:cs="Times New Roman"/>
-          <w:sz w:val="20"/>
-          <w:szCs w:val="20"/>
-          <w:lang w:eastAsia="en-IN"/>
-        </w:rPr>
-        <w:t>BrainNet</w:t>
-      </w:r>
-      <w:proofErr w:type="spellEnd"/>
-      <w:r>
-        <w:rPr>
-          <w:rFonts w:ascii="Times New Roman" w:eastAsia="Times New Roman" w:hAnsi="Times New Roman" w:cs="Times New Roman"/>
-          <w:sz w:val="20"/>
-          <w:szCs w:val="20"/>
-          <w:lang w:eastAsia="en-IN"/>
-        </w:rPr>
-        <w:t xml:space="preserve"> Viewer </w:t>
+        <w:t xml:space="preserve">First follow the install instructions for BrainNet Viewer </w:t>
       </w:r>
       <w:hyperlink r:id="rId9" w:tgtFrame="_blank" w:history="1">
         <w:r>
@@ -585,7 +490,6 @@
         </w:rPr>
         <w:t>Next select load file and choose a surface template surface template and a mapping file (</w:t>
       </w:r>
-      <w:proofErr w:type="gramStart"/>
       <w:r>
         <w:rPr>
           <w:rFonts w:ascii="Times New Roman" w:eastAsia="Times New Roman" w:hAnsi="Times New Roman" w:cs="Times New Roman"/>
@@ -597,7 +501,6 @@
         </w:rPr>
         <w:t>i.e.</w:t>
       </w:r>
-      <w:proofErr w:type="gramEnd"/>
       <w:r>
         <w:rPr>
           <w:rFonts w:ascii="Times New Roman" w:eastAsia="Times New Roman" w:hAnsi="Times New Roman" w:cs="Times New Roman"/>
@@ -649,27 +552,7 @@
           <w:szCs w:val="20"/>
           <w:lang w:eastAsia="en-IN"/>
         </w:rPr>
-        <w:t xml:space="preserve">) brain atlas which has </w:t>
-      </w:r>
-      <w:proofErr w:type="spellStart"/>
-      <w:r>
-        <w:rPr>
-          <w:rFonts w:ascii="Times New Roman" w:eastAsia="Times New Roman" w:hAnsi="Times New Roman" w:cs="Times New Roman"/>
-          <w:sz w:val="20"/>
-          <w:szCs w:val="20"/>
-          <w:lang w:eastAsia="en-IN"/>
-        </w:rPr>
-        <w:t>labeled</w:t>
-      </w:r>
-      <w:proofErr w:type="spellEnd"/>
-      <w:r>
-        <w:rPr>
-          <w:rFonts w:ascii="Times New Roman" w:eastAsia="Times New Roman" w:hAnsi="Times New Roman" w:cs="Times New Roman"/>
-          <w:sz w:val="20"/>
-          <w:szCs w:val="20"/>
-          <w:lang w:eastAsia="en-IN"/>
-        </w:rPr>
-        <w:t xml:space="preserve"> volumes for 90 brain regions.</w:t>
+        <w:t>) brain atlas which has labeled volumes for 90 brain regions.</w:t>
       </w:r>
     </w:p>
     <w:p>
@@ -892,27 +775,7 @@
           <w:szCs w:val="20"/>
           <w:lang w:eastAsia="en-IN"/>
         </w:rPr>
-        <w:t xml:space="preserve">In layout select which view you would </w:t>
-      </w:r>
-      <w:proofErr w:type="gramStart"/>
-      <w:r>
-        <w:rPr>
-          <w:rFonts w:ascii="Times New Roman" w:eastAsia="Times New Roman" w:hAnsi="Times New Roman" w:cs="Times New Roman"/>
-          <w:sz w:val="20"/>
-          <w:szCs w:val="20"/>
-          <w:lang w:eastAsia="en-IN"/>
-        </w:rPr>
-        <w:t>like,</w:t>
-      </w:r>
-      <w:proofErr w:type="gramEnd"/>
-      <w:r>
-        <w:rPr>
-          <w:rFonts w:ascii="Times New Roman" w:eastAsia="Times New Roman" w:hAnsi="Times New Roman" w:cs="Times New Roman"/>
-          <w:sz w:val="20"/>
-          <w:szCs w:val="20"/>
-          <w:lang w:eastAsia="en-IN"/>
-        </w:rPr>
-        <w:t xml:space="preserve"> I’ve chosen full view which will show eight different viewpoints.</w:t>
+        <w:t>In layout select which view you would like, I’ve chosen full view which will show eight different viewpoints.</w:t>
       </w:r>
     </w:p>
     <w:p>
@@ -1129,27 +992,7 @@
           <w:szCs w:val="20"/>
           <w:lang w:eastAsia="en-IN"/>
         </w:rPr>
-        <w:t xml:space="preserve"> (the code for </w:t>
-      </w:r>
-      <w:proofErr w:type="spellStart"/>
-      <w:r>
-        <w:rPr>
-          <w:rFonts w:ascii="Times New Roman" w:eastAsia="Times New Roman" w:hAnsi="Times New Roman" w:cs="Times New Roman"/>
-          <w:sz w:val="20"/>
-          <w:szCs w:val="20"/>
-          <w:lang w:eastAsia="en-IN"/>
-        </w:rPr>
-        <w:t>hippocampus_L</w:t>
-      </w:r>
-      <w:proofErr w:type="spellEnd"/>
-      <w:r>
-        <w:rPr>
-          <w:rFonts w:ascii="Times New Roman" w:eastAsia="Times New Roman" w:hAnsi="Times New Roman" w:cs="Times New Roman"/>
-          <w:sz w:val="20"/>
-          <w:szCs w:val="20"/>
-          <w:lang w:eastAsia="en-IN"/>
-        </w:rPr>
-        <w:t>). Then select </w:t>
+        <w:t xml:space="preserve"> (the code for hippocampus_L). Then select </w:t>
       </w:r>
       <w:r>
         <w:rPr>
@@ -1362,27 +1205,7 @@
           <w:szCs w:val="20"/>
           <w:lang w:eastAsia="en-IN"/>
         </w:rPr>
-        <w:t xml:space="preserve">] to create the brain images and manually tinted the </w:t>
-      </w:r>
-      <w:proofErr w:type="spellStart"/>
-      <w:r>
-        <w:rPr>
-          <w:rFonts w:ascii="Times New Roman" w:eastAsia="Times New Roman" w:hAnsi="Times New Roman" w:cs="Times New Roman"/>
-          <w:sz w:val="20"/>
-          <w:szCs w:val="20"/>
-          <w:lang w:eastAsia="en-IN"/>
-        </w:rPr>
-        <w:t>colors</w:t>
-      </w:r>
-      <w:proofErr w:type="spellEnd"/>
-      <w:r>
-        <w:rPr>
-          <w:rFonts w:ascii="Times New Roman" w:eastAsia="Times New Roman" w:hAnsi="Times New Roman" w:cs="Times New Roman"/>
-          <w:sz w:val="20"/>
-          <w:szCs w:val="20"/>
-          <w:lang w:eastAsia="en-IN"/>
-        </w:rPr>
-        <w:t xml:space="preserve"> onto the brain masks to indicate beta/p values. I tried to get a detailed protocol from them but their response was essentially “</w:t>
+        <w:t>] to create the brain images and manually tinted the colors onto the brain masks to indicate beta/p values. I tried to get a detailed protocol from them but their response was essentially “</w:t>
       </w:r>
       <w:r>
         <w:rPr>
@@ -1740,27 +1563,7 @@
           <w:szCs w:val="20"/>
           <w:lang w:eastAsia="en-IN"/>
         </w:rPr>
-        <w:t xml:space="preserve">Next select Add Overlay and choose the </w:t>
-      </w:r>
-      <w:proofErr w:type="spellStart"/>
-      <w:r>
-        <w:rPr>
-          <w:rFonts w:ascii="Times New Roman" w:eastAsia="Times New Roman" w:hAnsi="Times New Roman" w:cs="Times New Roman"/>
-          <w:sz w:val="20"/>
-          <w:szCs w:val="20"/>
-          <w:lang w:eastAsia="en-IN"/>
-        </w:rPr>
-        <w:t>hippocampus_L</w:t>
-      </w:r>
-      <w:proofErr w:type="spellEnd"/>
-      <w:r>
-        <w:rPr>
-          <w:rFonts w:ascii="Times New Roman" w:eastAsia="Times New Roman" w:hAnsi="Times New Roman" w:cs="Times New Roman"/>
-          <w:sz w:val="20"/>
-          <w:szCs w:val="20"/>
-          <w:lang w:eastAsia="en-IN"/>
-        </w:rPr>
-        <w:t>.</w:t>
+        <w:t>Next select Add Overlay and choose the hippocampus_L.</w:t>
       </w:r>
     </w:p>
     <w:p>
@@ -1994,27 +1797,7 @@
           <w:szCs w:val="20"/>
           <w:lang w:eastAsia="en-IN"/>
         </w:rPr>
-        <w:t xml:space="preserve">In this new pop-up </w:t>
-      </w:r>
-      <w:proofErr w:type="gramStart"/>
-      <w:r>
-        <w:rPr>
-          <w:rFonts w:ascii="Times New Roman" w:eastAsia="Times New Roman" w:hAnsi="Times New Roman" w:cs="Times New Roman"/>
-          <w:sz w:val="20"/>
-          <w:szCs w:val="20"/>
-          <w:lang w:eastAsia="en-IN"/>
-        </w:rPr>
-        <w:t>GUI</w:t>
-      </w:r>
-      <w:proofErr w:type="gramEnd"/>
-      <w:r>
-        <w:rPr>
-          <w:rFonts w:ascii="Times New Roman" w:eastAsia="Times New Roman" w:hAnsi="Times New Roman" w:cs="Times New Roman"/>
-          <w:sz w:val="20"/>
-          <w:szCs w:val="20"/>
-          <w:lang w:eastAsia="en-IN"/>
-        </w:rPr>
-        <w:t xml:space="preserve"> there’s a few things we want to do. First, change the background to white so this can be published in a manuscript. Second, change the transparency of this image to </w:t>
+        <w:t>In this new pop-up GUI there’s a few things we want to do. First, change the background to white so this can be published in a manuscript. Second, change the transparency of this image to </w:t>
       </w:r>
       <w:r>
         <w:rPr>
@@ -2529,27 +2312,7 @@
           <w:szCs w:val="20"/>
           <w:lang w:eastAsia="en-IN"/>
         </w:rPr>
-        <w:t>Then under Surface &gt; Views you can select any orientation you like then Surface &gt; Create Snapshot to save as a .</w:t>
-      </w:r>
-      <w:proofErr w:type="spellStart"/>
-      <w:r>
-        <w:rPr>
-          <w:rFonts w:ascii="Times New Roman" w:eastAsia="Times New Roman" w:hAnsi="Times New Roman" w:cs="Times New Roman"/>
-          <w:sz w:val="20"/>
-          <w:szCs w:val="20"/>
-          <w:lang w:eastAsia="en-IN"/>
-        </w:rPr>
-        <w:t>png</w:t>
-      </w:r>
-      <w:proofErr w:type="spellEnd"/>
-      <w:r>
-        <w:rPr>
-          <w:rFonts w:ascii="Times New Roman" w:eastAsia="Times New Roman" w:hAnsi="Times New Roman" w:cs="Times New Roman"/>
-          <w:sz w:val="20"/>
-          <w:szCs w:val="20"/>
-          <w:lang w:eastAsia="en-IN"/>
-        </w:rPr>
-        <w:t>.</w:t>
+        <w:t>Then under Surface &gt; Views you can select any orientation you like then Surface &gt; Create Snapshot to save as a .png.</w:t>
       </w:r>
     </w:p>
     <w:p>
@@ -2637,27 +2400,7 @@
           <w:szCs w:val="20"/>
           <w:lang w:eastAsia="en-IN"/>
         </w:rPr>
-        <w:t xml:space="preserve">Here are three views of the </w:t>
-      </w:r>
-      <w:proofErr w:type="spellStart"/>
-      <w:r>
-        <w:rPr>
-          <w:rFonts w:ascii="Times New Roman" w:eastAsia="Times New Roman" w:hAnsi="Times New Roman" w:cs="Times New Roman"/>
-          <w:sz w:val="20"/>
-          <w:szCs w:val="20"/>
-          <w:lang w:eastAsia="en-IN"/>
-        </w:rPr>
-        <w:t>hippocampus_L</w:t>
-      </w:r>
-      <w:proofErr w:type="spellEnd"/>
-      <w:r>
-        <w:rPr>
-          <w:rFonts w:ascii="Times New Roman" w:eastAsia="Times New Roman" w:hAnsi="Times New Roman" w:cs="Times New Roman"/>
-          <w:sz w:val="20"/>
-          <w:szCs w:val="20"/>
-          <w:lang w:eastAsia="en-IN"/>
-        </w:rPr>
-        <w:t xml:space="preserve">: </w:t>
+        <w:t xml:space="preserve">Here are three views of the hippocampus_L: </w:t>
       </w:r>
       <w:r>
         <w:rPr>
@@ -2931,105 +2674,6 @@
     </w:p>
     <w:p>
       <w:pPr>
-        <w:spacing w:before="100" w:beforeAutospacing="1" w:after="100" w:afterAutospacing="1" w:line="240" w:lineRule="auto"/>
-        <w:rPr>
-          <w:rFonts w:ascii="Times New Roman" w:eastAsia="Times New Roman" w:hAnsi="Times New Roman" w:cs="Times New Roman"/>
-          <w:sz w:val="20"/>
-          <w:szCs w:val="20"/>
-          <w:lang w:eastAsia="en-IN"/>
-        </w:rPr>
-      </w:pPr>
-      <w:hyperlink r:id="rId43" w:tgtFrame="_blank" w:history="1">
-        <w:r>
-          <w:rPr>
-            <w:rFonts w:ascii="Times New Roman" w:eastAsia="Times New Roman" w:hAnsi="Times New Roman" w:cs="Times New Roman"/>
-            <w:color w:val="0000FF"/>
-            <w:sz w:val="20"/>
-            <w:szCs w:val="20"/>
-            <w:u w:val="single"/>
-            <w:lang w:eastAsia="en-IN"/>
-          </w:rPr>
-          <w:t xml:space="preserve">John </w:t>
-        </w:r>
-        <w:proofErr w:type="spellStart"/>
-        <w:r>
-          <w:rPr>
-            <w:rFonts w:ascii="Times New Roman" w:eastAsia="Times New Roman" w:hAnsi="Times New Roman" w:cs="Times New Roman"/>
-            <w:color w:val="0000FF"/>
-            <w:sz w:val="20"/>
-            <w:szCs w:val="20"/>
-            <w:u w:val="single"/>
-            <w:lang w:eastAsia="en-IN"/>
-          </w:rPr>
-          <w:t>Muschelli</w:t>
-        </w:r>
-        <w:proofErr w:type="spellEnd"/>
-      </w:hyperlink>
-      <w:hyperlink r:id="rId44" w:tgtFrame="_blank" w:history="1">
-        <w:r>
-          <w:rPr>
-            <w:rFonts w:ascii="Times New Roman" w:eastAsia="Times New Roman" w:hAnsi="Times New Roman" w:cs="Times New Roman"/>
-            <w:color w:val="0000FF"/>
-            <w:sz w:val="20"/>
-            <w:szCs w:val="20"/>
-            <w:u w:val="single"/>
-            <w:lang w:eastAsia="en-IN"/>
-          </w:rPr>
-          <w:t>,</w:t>
-        </w:r>
-      </w:hyperlink>
-      <w:r>
-        <w:rPr>
-          <w:rFonts w:ascii="Times New Roman" w:eastAsia="Times New Roman" w:hAnsi="Times New Roman" w:cs="Times New Roman"/>
-          <w:sz w:val="20"/>
-          <w:szCs w:val="20"/>
-          <w:lang w:eastAsia="en-IN"/>
-        </w:rPr>
-        <w:t xml:space="preserve"> an Assistant Scientist at Johns Hopkins Bloomberg School of Public Health who has authored numerous `R` packages (</w:t>
-      </w:r>
-      <w:r>
-        <w:rPr>
-          <w:rFonts w:ascii="Times New Roman" w:eastAsia="Times New Roman" w:hAnsi="Times New Roman" w:cs="Times New Roman"/>
-          <w:i/>
-          <w:iCs/>
-          <w:sz w:val="20"/>
-          <w:szCs w:val="20"/>
-          <w:lang w:eastAsia="en-IN"/>
-        </w:rPr>
-        <w:t>e.g.</w:t>
-      </w:r>
-      <w:r>
-        <w:rPr>
-          <w:rFonts w:ascii="Times New Roman" w:eastAsia="Times New Roman" w:hAnsi="Times New Roman" w:cs="Times New Roman"/>
-          <w:sz w:val="20"/>
-          <w:szCs w:val="20"/>
-          <w:lang w:eastAsia="en-IN"/>
-        </w:rPr>
-        <w:t xml:space="preserve"> </w:t>
-      </w:r>
-      <w:proofErr w:type="spellStart"/>
-      <w:r>
-        <w:rPr>
-          <w:rFonts w:ascii="Times New Roman" w:eastAsia="Times New Roman" w:hAnsi="Times New Roman" w:cs="Times New Roman"/>
-          <w:sz w:val="20"/>
-          <w:szCs w:val="20"/>
-          <w:lang w:eastAsia="en-IN"/>
-        </w:rPr>
-        <w:t>fslr</w:t>
-      </w:r>
-      <w:proofErr w:type="spellEnd"/>
-      <w:r>
-        <w:rPr>
-          <w:rFonts w:ascii="Times New Roman" w:eastAsia="Times New Roman" w:hAnsi="Times New Roman" w:cs="Times New Roman"/>
-          <w:sz w:val="20"/>
-          <w:szCs w:val="20"/>
-          <w:lang w:eastAsia="en-IN"/>
-        </w:rPr>
-        <w:t>) responded a couple weeks later to my tweet. He whipped up a gist to highlight a 3D brain image in R.</w:t>
-      </w:r>
-    </w:p>
-    <w:p>
-      <w:pPr>
         <w:tabs>
           <w:tab w:val="left" w:pos="916"/>
           <w:tab w:val="left" w:pos="1832"/>
@@ -3063,27 +2707,7 @@
           <w:szCs w:val="20"/>
           <w:lang w:eastAsia="en-IN"/>
         </w:rPr>
-        <w:t>library(</w:t>
-      </w:r>
-      <w:proofErr w:type="spellStart"/>
-      <w:r>
-        <w:rPr>
-          <w:rFonts w:ascii="Courier New" w:eastAsia="Times New Roman" w:hAnsi="Courier New" w:cs="Courier New"/>
-          <w:sz w:val="20"/>
-          <w:szCs w:val="20"/>
-          <w:lang w:eastAsia="en-IN"/>
-        </w:rPr>
-        <w:t>rgl</w:t>
-      </w:r>
-      <w:proofErr w:type="spellEnd"/>
-      <w:r>
-        <w:rPr>
-          <w:rFonts w:ascii="Courier New" w:eastAsia="Times New Roman" w:hAnsi="Courier New" w:cs="Courier New"/>
-          <w:sz w:val="20"/>
-          <w:szCs w:val="20"/>
-          <w:lang w:eastAsia="en-IN"/>
-        </w:rPr>
-        <w:t>)</w:t>
+        <w:t>library(rgl)</w:t>
       </w:r>
       <w:r>
         <w:rPr>
@@ -3103,9 +2727,8 @@
           <w:lang w:eastAsia="en-IN"/>
         </w:rPr>
         <w:br/>
-        <w:t>library(</w:t>
-      </w:r>
-      <w:proofErr w:type="spellStart"/>
+        <w:t>library(neurobase)</w:t>
+      </w:r>
       <w:r>
         <w:rPr>
           <w:rFonts w:ascii="Courier New" w:eastAsia="Times New Roman" w:hAnsi="Courier New" w:cs="Courier New"/>
@@ -3113,9 +2736,9 @@
           <w:szCs w:val="20"/>
           <w:lang w:eastAsia="en-IN"/>
         </w:rPr>
-        <w:t>neurobase</w:t>
-      </w:r>
-      <w:proofErr w:type="spellEnd"/>
+        <w:br/>
+        <w:t>if (!requireNamespace("aal")) {</w:t>
+      </w:r>
       <w:r>
         <w:rPr>
           <w:rFonts w:ascii="Courier New" w:eastAsia="Times New Roman" w:hAnsi="Courier New" w:cs="Courier New"/>
@@ -3123,98 +2746,8 @@
           <w:szCs w:val="20"/>
           <w:lang w:eastAsia="en-IN"/>
         </w:rPr>
-        <w:t>)</w:t>
-      </w:r>
-      <w:r>
-        <w:rPr>
-          <w:rFonts w:ascii="Courier New" w:eastAsia="Times New Roman" w:hAnsi="Courier New" w:cs="Courier New"/>
-          <w:sz w:val="20"/>
-          <w:szCs w:val="20"/>
-          <w:lang w:eastAsia="en-IN"/>
-        </w:rPr>
         <w:br/>
-        <w:t xml:space="preserve">if </w:t>
-      </w:r>
-      <w:proofErr w:type="gramStart"/>
-      <w:r>
-        <w:rPr>
-          <w:rFonts w:ascii="Courier New" w:eastAsia="Times New Roman" w:hAnsi="Courier New" w:cs="Courier New"/>
-          <w:sz w:val="20"/>
-          <w:szCs w:val="20"/>
-          <w:lang w:eastAsia="en-IN"/>
-        </w:rPr>
-        <w:t>(!</w:t>
-      </w:r>
-      <w:proofErr w:type="spellStart"/>
-      <w:r>
-        <w:rPr>
-          <w:rFonts w:ascii="Courier New" w:eastAsia="Times New Roman" w:hAnsi="Courier New" w:cs="Courier New"/>
-          <w:sz w:val="20"/>
-          <w:szCs w:val="20"/>
-          <w:lang w:eastAsia="en-IN"/>
-        </w:rPr>
-        <w:t>requireNamespace</w:t>
-      </w:r>
-      <w:proofErr w:type="spellEnd"/>
-      <w:proofErr w:type="gramEnd"/>
-      <w:r>
-        <w:rPr>
-          <w:rFonts w:ascii="Courier New" w:eastAsia="Times New Roman" w:hAnsi="Courier New" w:cs="Courier New"/>
-          <w:sz w:val="20"/>
-          <w:szCs w:val="20"/>
-          <w:lang w:eastAsia="en-IN"/>
-        </w:rPr>
-        <w:t>("aal")) {</w:t>
-      </w:r>
-      <w:r>
-        <w:rPr>
-          <w:rFonts w:ascii="Courier New" w:eastAsia="Times New Roman" w:hAnsi="Courier New" w:cs="Courier New"/>
-          <w:sz w:val="20"/>
-          <w:szCs w:val="20"/>
-          <w:lang w:eastAsia="en-IN"/>
-        </w:rPr>
-        <w:br/>
-        <w:t xml:space="preserve">  </w:t>
-      </w:r>
-      <w:proofErr w:type="spellStart"/>
-      <w:r>
-        <w:rPr>
-          <w:rFonts w:ascii="Courier New" w:eastAsia="Times New Roman" w:hAnsi="Courier New" w:cs="Courier New"/>
-          <w:sz w:val="20"/>
-          <w:szCs w:val="20"/>
-          <w:lang w:eastAsia="en-IN"/>
-        </w:rPr>
-        <w:t>devtools</w:t>
-      </w:r>
-      <w:proofErr w:type="spellEnd"/>
-      <w:r>
-        <w:rPr>
-          <w:rFonts w:ascii="Courier New" w:eastAsia="Times New Roman" w:hAnsi="Courier New" w:cs="Courier New"/>
-          <w:sz w:val="20"/>
-          <w:szCs w:val="20"/>
-          <w:lang w:eastAsia="en-IN"/>
-        </w:rPr>
-        <w:t>::</w:t>
-      </w:r>
-      <w:proofErr w:type="spellStart"/>
-      <w:r>
-        <w:rPr>
-          <w:rFonts w:ascii="Courier New" w:eastAsia="Times New Roman" w:hAnsi="Courier New" w:cs="Courier New"/>
-          <w:sz w:val="20"/>
-          <w:szCs w:val="20"/>
-          <w:lang w:eastAsia="en-IN"/>
-        </w:rPr>
-        <w:t>install_github</w:t>
-      </w:r>
-      <w:proofErr w:type="spellEnd"/>
-      <w:r>
-        <w:rPr>
-          <w:rFonts w:ascii="Courier New" w:eastAsia="Times New Roman" w:hAnsi="Courier New" w:cs="Courier New"/>
-          <w:sz w:val="20"/>
-          <w:szCs w:val="20"/>
-          <w:lang w:eastAsia="en-IN"/>
-        </w:rPr>
-        <w:t>("muschellij2/aal")</w:t>
+        <w:t xml:space="preserve">  devtools::install_github("muschellij2/aal")</w:t>
       </w:r>
       <w:r>
         <w:rPr>
@@ -3254,9 +2787,8 @@
           <w:lang w:eastAsia="en-IN"/>
         </w:rPr>
         <w:br/>
-        <w:t>if (!</w:t>
-      </w:r>
-      <w:proofErr w:type="spellStart"/>
+        <w:t>if (!requireNamespace("MNITemplate")) {</w:t>
+      </w:r>
       <w:r>
         <w:rPr>
           <w:rFonts w:ascii="Courier New" w:eastAsia="Times New Roman" w:hAnsi="Courier New" w:cs="Courier New"/>
@@ -3264,107 +2796,8 @@
           <w:szCs w:val="20"/>
           <w:lang w:eastAsia="en-IN"/>
         </w:rPr>
-        <w:t>requireNamespace</w:t>
-      </w:r>
-      <w:proofErr w:type="spellEnd"/>
-      <w:r>
-        <w:rPr>
-          <w:rFonts w:ascii="Courier New" w:eastAsia="Times New Roman" w:hAnsi="Courier New" w:cs="Courier New"/>
-          <w:sz w:val="20"/>
-          <w:szCs w:val="20"/>
-          <w:lang w:eastAsia="en-IN"/>
-        </w:rPr>
-        <w:t>("</w:t>
-      </w:r>
-      <w:proofErr w:type="spellStart"/>
-      <w:r>
-        <w:rPr>
-          <w:rFonts w:ascii="Courier New" w:eastAsia="Times New Roman" w:hAnsi="Courier New" w:cs="Courier New"/>
-          <w:sz w:val="20"/>
-          <w:szCs w:val="20"/>
-          <w:lang w:eastAsia="en-IN"/>
-        </w:rPr>
-        <w:t>MNITemplate</w:t>
-      </w:r>
-      <w:proofErr w:type="spellEnd"/>
-      <w:r>
-        <w:rPr>
-          <w:rFonts w:ascii="Courier New" w:eastAsia="Times New Roman" w:hAnsi="Courier New" w:cs="Courier New"/>
-          <w:sz w:val="20"/>
-          <w:szCs w:val="20"/>
-          <w:lang w:eastAsia="en-IN"/>
-        </w:rPr>
-        <w:t>")) {</w:t>
-      </w:r>
-      <w:r>
-        <w:rPr>
-          <w:rFonts w:ascii="Courier New" w:eastAsia="Times New Roman" w:hAnsi="Courier New" w:cs="Courier New"/>
-          <w:sz w:val="20"/>
-          <w:szCs w:val="20"/>
-          <w:lang w:eastAsia="en-IN"/>
-        </w:rPr>
         <w:br/>
-        <w:t xml:space="preserve">  </w:t>
-      </w:r>
-      <w:proofErr w:type="spellStart"/>
-      <w:r>
-        <w:rPr>
-          <w:rFonts w:ascii="Courier New" w:eastAsia="Times New Roman" w:hAnsi="Courier New" w:cs="Courier New"/>
-          <w:sz w:val="20"/>
-          <w:szCs w:val="20"/>
-          <w:lang w:eastAsia="en-IN"/>
-        </w:rPr>
-        <w:t>devtools</w:t>
-      </w:r>
-      <w:proofErr w:type="spellEnd"/>
-      <w:r>
-        <w:rPr>
-          <w:rFonts w:ascii="Courier New" w:eastAsia="Times New Roman" w:hAnsi="Courier New" w:cs="Courier New"/>
-          <w:sz w:val="20"/>
-          <w:szCs w:val="20"/>
-          <w:lang w:eastAsia="en-IN"/>
-        </w:rPr>
-        <w:t>::</w:t>
-      </w:r>
-      <w:proofErr w:type="spellStart"/>
-      <w:r>
-        <w:rPr>
-          <w:rFonts w:ascii="Courier New" w:eastAsia="Times New Roman" w:hAnsi="Courier New" w:cs="Courier New"/>
-          <w:sz w:val="20"/>
-          <w:szCs w:val="20"/>
-          <w:lang w:eastAsia="en-IN"/>
-        </w:rPr>
-        <w:t>install_github</w:t>
-      </w:r>
-      <w:proofErr w:type="spellEnd"/>
-      <w:r>
-        <w:rPr>
-          <w:rFonts w:ascii="Courier New" w:eastAsia="Times New Roman" w:hAnsi="Courier New" w:cs="Courier New"/>
-          <w:sz w:val="20"/>
-          <w:szCs w:val="20"/>
-          <w:lang w:eastAsia="en-IN"/>
-        </w:rPr>
-        <w:t>("jfortin1/</w:t>
-      </w:r>
-      <w:proofErr w:type="spellStart"/>
-      <w:r>
-        <w:rPr>
-          <w:rFonts w:ascii="Courier New" w:eastAsia="Times New Roman" w:hAnsi="Courier New" w:cs="Courier New"/>
-          <w:sz w:val="20"/>
-          <w:szCs w:val="20"/>
-          <w:lang w:eastAsia="en-IN"/>
-        </w:rPr>
-        <w:t>MNITemplate</w:t>
-      </w:r>
-      <w:proofErr w:type="spellEnd"/>
-      <w:r>
-        <w:rPr>
-          <w:rFonts w:ascii="Courier New" w:eastAsia="Times New Roman" w:hAnsi="Courier New" w:cs="Courier New"/>
-          <w:sz w:val="20"/>
-          <w:szCs w:val="20"/>
-          <w:lang w:eastAsia="en-IN"/>
-        </w:rPr>
-        <w:t>")</w:t>
+        <w:t xml:space="preserve">  devtools::install_github("jfortin1/MNITemplate")</w:t>
       </w:r>
       <w:r>
         <w:rPr>
@@ -3384,27 +2817,7 @@
           <w:lang w:eastAsia="en-IN"/>
         </w:rPr>
         <w:br/>
-        <w:t xml:space="preserve">  library(</w:t>
-      </w:r>
-      <w:proofErr w:type="spellStart"/>
-      <w:r>
-        <w:rPr>
-          <w:rFonts w:ascii="Courier New" w:eastAsia="Times New Roman" w:hAnsi="Courier New" w:cs="Courier New"/>
-          <w:sz w:val="20"/>
-          <w:szCs w:val="20"/>
-          <w:lang w:eastAsia="en-IN"/>
-        </w:rPr>
-        <w:t>MNITemplate</w:t>
-      </w:r>
-      <w:proofErr w:type="spellEnd"/>
-      <w:r>
-        <w:rPr>
-          <w:rFonts w:ascii="Courier New" w:eastAsia="Times New Roman" w:hAnsi="Courier New" w:cs="Courier New"/>
-          <w:sz w:val="20"/>
-          <w:szCs w:val="20"/>
-          <w:lang w:eastAsia="en-IN"/>
-        </w:rPr>
-        <w:t>)</w:t>
+        <w:t xml:space="preserve">  library(MNITemplate)</w:t>
       </w:r>
       <w:r>
         <w:rPr>
@@ -3445,7 +2858,6 @@
           <w:lang w:eastAsia="en-IN"/>
         </w:rPr>
       </w:pPr>
-      <w:proofErr w:type="spellStart"/>
       <w:r>
         <w:rPr>
           <w:rFonts w:ascii="Courier New" w:eastAsia="Times New Roman" w:hAnsi="Courier New" w:cs="Courier New"/>
@@ -3453,9 +2865,8 @@
           <w:szCs w:val="20"/>
           <w:lang w:eastAsia="en-IN"/>
         </w:rPr>
-        <w:t>img</w:t>
-      </w:r>
-      <w:proofErr w:type="spellEnd"/>
+        <w:t>img = aal_image()</w:t>
+      </w:r>
       <w:r>
         <w:rPr>
           <w:rFonts w:ascii="Courier New" w:eastAsia="Times New Roman" w:hAnsi="Courier New" w:cs="Courier New"/>
@@ -3463,77 +2874,8 @@
           <w:szCs w:val="20"/>
           <w:lang w:eastAsia="en-IN"/>
         </w:rPr>
-        <w:t xml:space="preserve"> = </w:t>
-      </w:r>
-      <w:proofErr w:type="spellStart"/>
-      <w:r>
-        <w:rPr>
-          <w:rFonts w:ascii="Courier New" w:eastAsia="Times New Roman" w:hAnsi="Courier New" w:cs="Courier New"/>
-          <w:sz w:val="20"/>
-          <w:szCs w:val="20"/>
-          <w:lang w:eastAsia="en-IN"/>
-        </w:rPr>
-        <w:t>aal_</w:t>
-      </w:r>
-      <w:proofErr w:type="gramStart"/>
-      <w:r>
-        <w:rPr>
-          <w:rFonts w:ascii="Courier New" w:eastAsia="Times New Roman" w:hAnsi="Courier New" w:cs="Courier New"/>
-          <w:sz w:val="20"/>
-          <w:szCs w:val="20"/>
-          <w:lang w:eastAsia="en-IN"/>
-        </w:rPr>
-        <w:t>image</w:t>
-      </w:r>
-      <w:proofErr w:type="spellEnd"/>
-      <w:r>
-        <w:rPr>
-          <w:rFonts w:ascii="Courier New" w:eastAsia="Times New Roman" w:hAnsi="Courier New" w:cs="Courier New"/>
-          <w:sz w:val="20"/>
-          <w:szCs w:val="20"/>
-          <w:lang w:eastAsia="en-IN"/>
-        </w:rPr>
-        <w:t>(</w:t>
-      </w:r>
-      <w:proofErr w:type="gramEnd"/>
-      <w:r>
-        <w:rPr>
-          <w:rFonts w:ascii="Courier New" w:eastAsia="Times New Roman" w:hAnsi="Courier New" w:cs="Courier New"/>
-          <w:sz w:val="20"/>
-          <w:szCs w:val="20"/>
-          <w:lang w:eastAsia="en-IN"/>
-        </w:rPr>
-        <w:t>)</w:t>
-      </w:r>
-      <w:r>
-        <w:rPr>
-          <w:rFonts w:ascii="Courier New" w:eastAsia="Times New Roman" w:hAnsi="Courier New" w:cs="Courier New"/>
-          <w:sz w:val="20"/>
-          <w:szCs w:val="20"/>
-          <w:lang w:eastAsia="en-IN"/>
-        </w:rPr>
         <w:br/>
-        <w:t xml:space="preserve">template = </w:t>
-      </w:r>
-      <w:proofErr w:type="spellStart"/>
-      <w:r>
-        <w:rPr>
-          <w:rFonts w:ascii="Courier New" w:eastAsia="Times New Roman" w:hAnsi="Courier New" w:cs="Courier New"/>
-          <w:sz w:val="20"/>
-          <w:szCs w:val="20"/>
-          <w:lang w:eastAsia="en-IN"/>
-        </w:rPr>
-        <w:t>readMNI</w:t>
-      </w:r>
-      <w:proofErr w:type="spellEnd"/>
-      <w:r>
-        <w:rPr>
-          <w:rFonts w:ascii="Courier New" w:eastAsia="Times New Roman" w:hAnsi="Courier New" w:cs="Courier New"/>
-          <w:sz w:val="20"/>
-          <w:szCs w:val="20"/>
-          <w:lang w:eastAsia="en-IN"/>
-        </w:rPr>
-        <w:t>(res = "2mm")</w:t>
+        <w:t>template = readMNI(res = "2mm")</w:t>
       </w:r>
       <w:r>
         <w:rPr>
@@ -3553,26 +2895,7 @@
           <w:lang w:eastAsia="en-IN"/>
         </w:rPr>
         <w:br/>
-      </w:r>
-      <w:proofErr w:type="spellStart"/>
-      <w:r>
-        <w:rPr>
-          <w:rFonts w:ascii="Courier New" w:eastAsia="Times New Roman" w:hAnsi="Courier New" w:cs="Courier New"/>
-          <w:sz w:val="20"/>
-          <w:szCs w:val="20"/>
-          <w:lang w:eastAsia="en-IN"/>
-        </w:rPr>
-        <w:t>dtemp</w:t>
-      </w:r>
-      <w:proofErr w:type="spellEnd"/>
-      <w:r>
-        <w:rPr>
-          <w:rFonts w:ascii="Courier New" w:eastAsia="Times New Roman" w:hAnsi="Courier New" w:cs="Courier New"/>
-          <w:sz w:val="20"/>
-          <w:szCs w:val="20"/>
-          <w:lang w:eastAsia="en-IN"/>
-        </w:rPr>
-        <w:t xml:space="preserve"> &lt;- dim(template)</w:t>
+        <w:t>dtemp &lt;- dim(template)</w:t>
       </w:r>
     </w:p>
     <w:p>
@@ -3620,47 +2943,7 @@
           <w:lang w:eastAsia="en-IN"/>
         </w:rPr>
         <w:br/>
-        <w:t xml:space="preserve">labs = </w:t>
-      </w:r>
-      <w:proofErr w:type="spellStart"/>
-      <w:r>
-        <w:rPr>
-          <w:rFonts w:ascii="Courier New" w:eastAsia="Times New Roman" w:hAnsi="Courier New" w:cs="Courier New"/>
-          <w:sz w:val="20"/>
-          <w:szCs w:val="20"/>
-          <w:lang w:eastAsia="en-IN"/>
-        </w:rPr>
-        <w:t>aal_get_</w:t>
-      </w:r>
-      <w:proofErr w:type="gramStart"/>
-      <w:r>
-        <w:rPr>
-          <w:rFonts w:ascii="Courier New" w:eastAsia="Times New Roman" w:hAnsi="Courier New" w:cs="Courier New"/>
-          <w:sz w:val="20"/>
-          <w:szCs w:val="20"/>
-          <w:lang w:eastAsia="en-IN"/>
-        </w:rPr>
-        <w:t>labels</w:t>
-      </w:r>
-      <w:proofErr w:type="spellEnd"/>
-      <w:r>
-        <w:rPr>
-          <w:rFonts w:ascii="Courier New" w:eastAsia="Times New Roman" w:hAnsi="Courier New" w:cs="Courier New"/>
-          <w:sz w:val="20"/>
-          <w:szCs w:val="20"/>
-          <w:lang w:eastAsia="en-IN"/>
-        </w:rPr>
-        <w:t>(</w:t>
-      </w:r>
-      <w:proofErr w:type="gramEnd"/>
-      <w:r>
-        <w:rPr>
-          <w:rFonts w:ascii="Courier New" w:eastAsia="Times New Roman" w:hAnsi="Courier New" w:cs="Courier New"/>
-          <w:sz w:val="20"/>
-          <w:szCs w:val="20"/>
-          <w:lang w:eastAsia="en-IN"/>
-        </w:rPr>
-        <w:t>)</w:t>
+        <w:t>labs = aal_get_labels()</w:t>
       </w:r>
     </w:p>
     <w:p>
@@ -3698,9 +2981,8 @@
           <w:szCs w:val="20"/>
           <w:lang w:eastAsia="en-IN"/>
         </w:rPr>
-        <w:t xml:space="preserve"># Pick the region of the brain you would like to highlight - in this case the </w:t>
-      </w:r>
-      <w:proofErr w:type="spellStart"/>
+        <w:t># Pick the region of the brain you would like to highlight - in this case the hippocamus_L</w:t>
+      </w:r>
       <w:r>
         <w:rPr>
           <w:rFonts w:ascii="Courier New" w:eastAsia="Times New Roman" w:hAnsi="Courier New" w:cs="Courier New"/>
@@ -3708,98 +2990,8 @@
           <w:szCs w:val="20"/>
           <w:lang w:eastAsia="en-IN"/>
         </w:rPr>
-        <w:t>hippocamus_L</w:t>
-      </w:r>
-      <w:proofErr w:type="spellEnd"/>
-      <w:r>
-        <w:rPr>
-          <w:rFonts w:ascii="Courier New" w:eastAsia="Times New Roman" w:hAnsi="Courier New" w:cs="Courier New"/>
-          <w:sz w:val="20"/>
-          <w:szCs w:val="20"/>
-          <w:lang w:eastAsia="en-IN"/>
-        </w:rPr>
         <w:br/>
-        <w:t xml:space="preserve">hippocampus = </w:t>
-      </w:r>
-      <w:proofErr w:type="spellStart"/>
-      <w:r>
-        <w:rPr>
-          <w:rFonts w:ascii="Courier New" w:eastAsia="Times New Roman" w:hAnsi="Courier New" w:cs="Courier New"/>
-          <w:sz w:val="20"/>
-          <w:szCs w:val="20"/>
-          <w:lang w:eastAsia="en-IN"/>
-        </w:rPr>
-        <w:t>labs$</w:t>
-      </w:r>
-      <w:proofErr w:type="gramStart"/>
-      <w:r>
-        <w:rPr>
-          <w:rFonts w:ascii="Courier New" w:eastAsia="Times New Roman" w:hAnsi="Courier New" w:cs="Courier New"/>
-          <w:sz w:val="20"/>
-          <w:szCs w:val="20"/>
-          <w:lang w:eastAsia="en-IN"/>
-        </w:rPr>
-        <w:t>index</w:t>
-      </w:r>
-      <w:proofErr w:type="spellEnd"/>
-      <w:r>
-        <w:rPr>
-          <w:rFonts w:ascii="Courier New" w:eastAsia="Times New Roman" w:hAnsi="Courier New" w:cs="Courier New"/>
-          <w:sz w:val="20"/>
-          <w:szCs w:val="20"/>
-          <w:lang w:eastAsia="en-IN"/>
-        </w:rPr>
-        <w:t>[</w:t>
-      </w:r>
-      <w:proofErr w:type="gramEnd"/>
-      <w:r>
-        <w:rPr>
-          <w:rFonts w:ascii="Courier New" w:eastAsia="Times New Roman" w:hAnsi="Courier New" w:cs="Courier New"/>
-          <w:sz w:val="20"/>
-          <w:szCs w:val="20"/>
-          <w:lang w:eastAsia="en-IN"/>
-        </w:rPr>
-        <w:t>grep("</w:t>
-      </w:r>
-      <w:proofErr w:type="spellStart"/>
-      <w:r>
-        <w:rPr>
-          <w:rFonts w:ascii="Courier New" w:eastAsia="Times New Roman" w:hAnsi="Courier New" w:cs="Courier New"/>
-          <w:sz w:val="20"/>
-          <w:szCs w:val="20"/>
-          <w:lang w:eastAsia="en-IN"/>
-        </w:rPr>
-        <w:t>Hippocampus_L</w:t>
-      </w:r>
-      <w:proofErr w:type="spellEnd"/>
-      <w:r>
-        <w:rPr>
-          <w:rFonts w:ascii="Courier New" w:eastAsia="Times New Roman" w:hAnsi="Courier New" w:cs="Courier New"/>
-          <w:sz w:val="20"/>
-          <w:szCs w:val="20"/>
-          <w:lang w:eastAsia="en-IN"/>
-        </w:rPr>
-        <w:t xml:space="preserve">", </w:t>
-      </w:r>
-      <w:proofErr w:type="spellStart"/>
-      <w:r>
-        <w:rPr>
-          <w:rFonts w:ascii="Courier New" w:eastAsia="Times New Roman" w:hAnsi="Courier New" w:cs="Courier New"/>
-          <w:sz w:val="20"/>
-          <w:szCs w:val="20"/>
-          <w:lang w:eastAsia="en-IN"/>
-        </w:rPr>
-        <w:t>labs$name</w:t>
-      </w:r>
-      <w:proofErr w:type="spellEnd"/>
-      <w:r>
-        <w:rPr>
-          <w:rFonts w:ascii="Courier New" w:eastAsia="Times New Roman" w:hAnsi="Courier New" w:cs="Courier New"/>
-          <w:sz w:val="20"/>
-          <w:szCs w:val="20"/>
-          <w:lang w:eastAsia="en-IN"/>
-        </w:rPr>
-        <w:t>)]</w:t>
+        <w:t>hippocampus = labs$index[grep("Hippocampus_L", labs$name)]</w:t>
       </w:r>
     </w:p>
     <w:p>
@@ -3837,118 +3029,7 @@
           <w:szCs w:val="20"/>
           <w:lang w:eastAsia="en-IN"/>
         </w:rPr>
-        <w:t xml:space="preserve">mask = </w:t>
-      </w:r>
-      <w:proofErr w:type="spellStart"/>
-      <w:r>
-        <w:rPr>
-          <w:rFonts w:ascii="Courier New" w:eastAsia="Times New Roman" w:hAnsi="Courier New" w:cs="Courier New"/>
-          <w:sz w:val="20"/>
-          <w:szCs w:val="20"/>
-          <w:lang w:eastAsia="en-IN"/>
-        </w:rPr>
-        <w:t>remake_</w:t>
-      </w:r>
-      <w:proofErr w:type="gramStart"/>
-      <w:r>
-        <w:rPr>
-          <w:rFonts w:ascii="Courier New" w:eastAsia="Times New Roman" w:hAnsi="Courier New" w:cs="Courier New"/>
-          <w:sz w:val="20"/>
-          <w:szCs w:val="20"/>
-          <w:lang w:eastAsia="en-IN"/>
-        </w:rPr>
-        <w:t>img</w:t>
-      </w:r>
-      <w:proofErr w:type="spellEnd"/>
-      <w:r>
-        <w:rPr>
-          <w:rFonts w:ascii="Courier New" w:eastAsia="Times New Roman" w:hAnsi="Courier New" w:cs="Courier New"/>
-          <w:sz w:val="20"/>
-          <w:szCs w:val="20"/>
-          <w:lang w:eastAsia="en-IN"/>
-        </w:rPr>
-        <w:t>(</w:t>
-      </w:r>
-      <w:proofErr w:type="spellStart"/>
-      <w:proofErr w:type="gramEnd"/>
-      <w:r>
-        <w:rPr>
-          <w:rFonts w:ascii="Courier New" w:eastAsia="Times New Roman" w:hAnsi="Courier New" w:cs="Courier New"/>
-          <w:sz w:val="20"/>
-          <w:szCs w:val="20"/>
-          <w:lang w:eastAsia="en-IN"/>
-        </w:rPr>
-        <w:t>vec</w:t>
-      </w:r>
-      <w:proofErr w:type="spellEnd"/>
-      <w:r>
-        <w:rPr>
-          <w:rFonts w:ascii="Courier New" w:eastAsia="Times New Roman" w:hAnsi="Courier New" w:cs="Courier New"/>
-          <w:sz w:val="20"/>
-          <w:szCs w:val="20"/>
-          <w:lang w:eastAsia="en-IN"/>
-        </w:rPr>
-        <w:t xml:space="preserve"> = </w:t>
-      </w:r>
-      <w:proofErr w:type="spellStart"/>
-      <w:r>
-        <w:rPr>
-          <w:rFonts w:ascii="Courier New" w:eastAsia="Times New Roman" w:hAnsi="Courier New" w:cs="Courier New"/>
-          <w:sz w:val="20"/>
-          <w:szCs w:val="20"/>
-          <w:lang w:eastAsia="en-IN"/>
-        </w:rPr>
-        <w:t>img</w:t>
-      </w:r>
-      <w:proofErr w:type="spellEnd"/>
-      <w:r>
-        <w:rPr>
-          <w:rFonts w:ascii="Courier New" w:eastAsia="Times New Roman" w:hAnsi="Courier New" w:cs="Courier New"/>
-          <w:sz w:val="20"/>
-          <w:szCs w:val="20"/>
-          <w:lang w:eastAsia="en-IN"/>
-        </w:rPr>
-        <w:t xml:space="preserve"> %in% hippocampus, </w:t>
-      </w:r>
-      <w:proofErr w:type="spellStart"/>
-      <w:r>
-        <w:rPr>
-          <w:rFonts w:ascii="Courier New" w:eastAsia="Times New Roman" w:hAnsi="Courier New" w:cs="Courier New"/>
-          <w:sz w:val="20"/>
-          <w:szCs w:val="20"/>
-          <w:lang w:eastAsia="en-IN"/>
-        </w:rPr>
-        <w:t>img</w:t>
-      </w:r>
-      <w:proofErr w:type="spellEnd"/>
-      <w:r>
-        <w:rPr>
-          <w:rFonts w:ascii="Courier New" w:eastAsia="Times New Roman" w:hAnsi="Courier New" w:cs="Courier New"/>
-          <w:sz w:val="20"/>
-          <w:szCs w:val="20"/>
-          <w:lang w:eastAsia="en-IN"/>
-        </w:rPr>
-        <w:t xml:space="preserve"> = </w:t>
-      </w:r>
-      <w:proofErr w:type="spellStart"/>
-      <w:r>
-        <w:rPr>
-          <w:rFonts w:ascii="Courier New" w:eastAsia="Times New Roman" w:hAnsi="Courier New" w:cs="Courier New"/>
-          <w:sz w:val="20"/>
-          <w:szCs w:val="20"/>
-          <w:lang w:eastAsia="en-IN"/>
-        </w:rPr>
-        <w:t>img</w:t>
-      </w:r>
-      <w:proofErr w:type="spellEnd"/>
-      <w:r>
-        <w:rPr>
-          <w:rFonts w:ascii="Courier New" w:eastAsia="Times New Roman" w:hAnsi="Courier New" w:cs="Courier New"/>
-          <w:sz w:val="20"/>
-          <w:szCs w:val="20"/>
-          <w:lang w:eastAsia="en-IN"/>
-        </w:rPr>
-        <w:t>)</w:t>
+        <w:t>mask = remake_img(vec = img %in% hippocampus, img = img)</w:t>
       </w:r>
     </w:p>
     <w:p>
@@ -3986,7 +3067,6 @@
           <w:szCs w:val="20"/>
           <w:lang w:eastAsia="en-IN"/>
         </w:rPr>
-        <w:lastRenderedPageBreak/>
         <w:t xml:space="preserve">### this would be the ``activation'' or surface you want to render </w:t>
       </w:r>
       <w:r>
@@ -4007,9 +3087,8 @@
           <w:lang w:eastAsia="en-IN"/>
         </w:rPr>
         <w:br/>
-        <w:t xml:space="preserve">contour3d(mask, level = c(0.5), alpha = c(0.5), add = TRUE, </w:t>
-      </w:r>
-      <w:proofErr w:type="spellStart"/>
+        <w:t xml:space="preserve">contour3d(mask, level = c(0.5), alpha = c(0.5), add = TRUE, color=c("red") </w:t>
+      </w:r>
       <w:r>
         <w:rPr>
           <w:rFonts w:ascii="Courier New" w:eastAsia="Times New Roman" w:hAnsi="Courier New" w:cs="Courier New"/>
@@ -4017,17 +3096,8 @@
           <w:szCs w:val="20"/>
           <w:lang w:eastAsia="en-IN"/>
         </w:rPr>
-        <w:t>color</w:t>
-      </w:r>
-      <w:proofErr w:type="spellEnd"/>
-      <w:r>
-        <w:rPr>
-          <w:rFonts w:ascii="Courier New" w:eastAsia="Times New Roman" w:hAnsi="Courier New" w:cs="Courier New"/>
-          <w:sz w:val="20"/>
-          <w:szCs w:val="20"/>
-          <w:lang w:eastAsia="en-IN"/>
-        </w:rPr>
-        <w:t>=c("red") )</w:t>
+        <w:lastRenderedPageBreak/>
+        <w:t>)</w:t>
       </w:r>
       <w:r>
         <w:rPr>
@@ -4047,9 +3117,8 @@
           <w:lang w:eastAsia="en-IN"/>
         </w:rPr>
         <w:br/>
-        <w:t>text3d(x=</w:t>
-      </w:r>
-      <w:proofErr w:type="spellStart"/>
+        <w:t>text3d(x=dtemp[1]/2, y=dtemp[2]/2, z = dtemp[3]*0.98, text="Top")</w:t>
+      </w:r>
       <w:r>
         <w:rPr>
           <w:rFonts w:ascii="Courier New" w:eastAsia="Times New Roman" w:hAnsi="Courier New" w:cs="Courier New"/>
@@ -4057,9 +3126,9 @@
           <w:szCs w:val="20"/>
           <w:lang w:eastAsia="en-IN"/>
         </w:rPr>
-        <w:t>dtemp</w:t>
-      </w:r>
-      <w:proofErr w:type="spellEnd"/>
+        <w:br/>
+        <w:t>text3d(x=-0.98, y=dtemp[2]/2, z = dtemp[3]/2, text="Right")</w:t>
+      </w:r>
       <w:r>
         <w:rPr>
           <w:rFonts w:ascii="Courier New" w:eastAsia="Times New Roman" w:hAnsi="Courier New" w:cs="Courier New"/>
@@ -4067,126 +3136,8 @@
           <w:szCs w:val="20"/>
           <w:lang w:eastAsia="en-IN"/>
         </w:rPr>
-        <w:t>[1]/2, y=</w:t>
-      </w:r>
-      <w:proofErr w:type="spellStart"/>
-      <w:r>
-        <w:rPr>
-          <w:rFonts w:ascii="Courier New" w:eastAsia="Times New Roman" w:hAnsi="Courier New" w:cs="Courier New"/>
-          <w:sz w:val="20"/>
-          <w:szCs w:val="20"/>
-          <w:lang w:eastAsia="en-IN"/>
-        </w:rPr>
-        <w:t>dtemp</w:t>
-      </w:r>
-      <w:proofErr w:type="spellEnd"/>
-      <w:r>
-        <w:rPr>
-          <w:rFonts w:ascii="Courier New" w:eastAsia="Times New Roman" w:hAnsi="Courier New" w:cs="Courier New"/>
-          <w:sz w:val="20"/>
-          <w:szCs w:val="20"/>
-          <w:lang w:eastAsia="en-IN"/>
-        </w:rPr>
-        <w:t xml:space="preserve">[2]/2, z = </w:t>
-      </w:r>
-      <w:proofErr w:type="spellStart"/>
-      <w:r>
-        <w:rPr>
-          <w:rFonts w:ascii="Courier New" w:eastAsia="Times New Roman" w:hAnsi="Courier New" w:cs="Courier New"/>
-          <w:sz w:val="20"/>
-          <w:szCs w:val="20"/>
-          <w:lang w:eastAsia="en-IN"/>
-        </w:rPr>
-        <w:t>dtemp</w:t>
-      </w:r>
-      <w:proofErr w:type="spellEnd"/>
-      <w:r>
-        <w:rPr>
-          <w:rFonts w:ascii="Courier New" w:eastAsia="Times New Roman" w:hAnsi="Courier New" w:cs="Courier New"/>
-          <w:sz w:val="20"/>
-          <w:szCs w:val="20"/>
-          <w:lang w:eastAsia="en-IN"/>
-        </w:rPr>
-        <w:t>[3]*0.98, text="Top")</w:t>
-      </w:r>
-      <w:r>
-        <w:rPr>
-          <w:rFonts w:ascii="Courier New" w:eastAsia="Times New Roman" w:hAnsi="Courier New" w:cs="Courier New"/>
-          <w:sz w:val="20"/>
-          <w:szCs w:val="20"/>
-          <w:lang w:eastAsia="en-IN"/>
-        </w:rPr>
         <w:br/>
-        <w:t>text3d(x=-0.98, y=</w:t>
-      </w:r>
-      <w:proofErr w:type="spellStart"/>
-      <w:r>
-        <w:rPr>
-          <w:rFonts w:ascii="Courier New" w:eastAsia="Times New Roman" w:hAnsi="Courier New" w:cs="Courier New"/>
-          <w:sz w:val="20"/>
-          <w:szCs w:val="20"/>
-          <w:lang w:eastAsia="en-IN"/>
-        </w:rPr>
-        <w:t>dtemp</w:t>
-      </w:r>
-      <w:proofErr w:type="spellEnd"/>
-      <w:r>
-        <w:rPr>
-          <w:rFonts w:ascii="Courier New" w:eastAsia="Times New Roman" w:hAnsi="Courier New" w:cs="Courier New"/>
-          <w:sz w:val="20"/>
-          <w:szCs w:val="20"/>
-          <w:lang w:eastAsia="en-IN"/>
-        </w:rPr>
-        <w:t xml:space="preserve">[2]/2, z = </w:t>
-      </w:r>
-      <w:proofErr w:type="spellStart"/>
-      <w:r>
-        <w:rPr>
-          <w:rFonts w:ascii="Courier New" w:eastAsia="Times New Roman" w:hAnsi="Courier New" w:cs="Courier New"/>
-          <w:sz w:val="20"/>
-          <w:szCs w:val="20"/>
-          <w:lang w:eastAsia="en-IN"/>
-        </w:rPr>
-        <w:t>dtemp</w:t>
-      </w:r>
-      <w:proofErr w:type="spellEnd"/>
-      <w:r>
-        <w:rPr>
-          <w:rFonts w:ascii="Courier New" w:eastAsia="Times New Roman" w:hAnsi="Courier New" w:cs="Courier New"/>
-          <w:sz w:val="20"/>
-          <w:szCs w:val="20"/>
-          <w:lang w:eastAsia="en-IN"/>
-        </w:rPr>
-        <w:t>[3]/2, text="Right")</w:t>
-      </w:r>
-      <w:r>
-        <w:rPr>
-          <w:rFonts w:ascii="Courier New" w:eastAsia="Times New Roman" w:hAnsi="Courier New" w:cs="Courier New"/>
-          <w:sz w:val="20"/>
-          <w:szCs w:val="20"/>
-          <w:lang w:eastAsia="en-IN"/>
-        </w:rPr>
-        <w:br/>
-      </w:r>
-      <w:proofErr w:type="spellStart"/>
-      <w:r>
-        <w:rPr>
-          <w:rFonts w:ascii="Courier New" w:eastAsia="Times New Roman" w:hAnsi="Courier New" w:cs="Courier New"/>
-          <w:sz w:val="20"/>
-          <w:szCs w:val="20"/>
-          <w:lang w:eastAsia="en-IN"/>
-        </w:rPr>
-        <w:t>rglwidget</w:t>
-      </w:r>
-      <w:proofErr w:type="spellEnd"/>
-      <w:r>
-        <w:rPr>
-          <w:rFonts w:ascii="Courier New" w:eastAsia="Times New Roman" w:hAnsi="Courier New" w:cs="Courier New"/>
-          <w:sz w:val="20"/>
-          <w:szCs w:val="20"/>
-          <w:lang w:eastAsia="en-IN"/>
-        </w:rPr>
-        <w:t>()</w:t>
+        <w:t>rglwidget()</w:t>
       </w:r>
     </w:p>
     <w:p>
@@ -4225,7 +3176,7 @@
                     </pic:cNvPicPr>
                   </pic:nvPicPr>
                   <pic:blipFill>
-                    <a:blip r:embed="rId45">
+                    <a:blip r:embed="rId43">
                       <a:extLst>
                         <a:ext uri="{28A0092B-C50C-407E-A947-70E740481C1C}">
                           <a14:useLocalDpi xmlns:a14="http://schemas.microsoft.com/office/drawing/2010/main" val="0"/>
@@ -4241,335 +3192,6 @@
                     <a:xfrm>
                       <a:off x="0" y="0"/>
                       <a:ext cx="4335780" cy="3093720"/>
-                    </a:xfrm>
-                    <a:prstGeom prst="rect">
-                      <a:avLst/>
-                    </a:prstGeom>
-                    <a:noFill/>
-                    <a:ln>
-                      <a:noFill/>
-                    </a:ln>
-                  </pic:spPr>
-                </pic:pic>
-              </a:graphicData>
-            </a:graphic>
-          </wp:inline>
-        </w:drawing>
-      </w:r>
-    </w:p>
-    <w:p>
-      <w:pPr>
-        <w:spacing w:before="100" w:beforeAutospacing="1" w:after="100" w:afterAutospacing="1" w:line="240" w:lineRule="auto"/>
-        <w:rPr>
-          <w:rFonts w:ascii="Times New Roman" w:eastAsia="Times New Roman" w:hAnsi="Times New Roman" w:cs="Times New Roman"/>
-          <w:sz w:val="20"/>
-          <w:szCs w:val="20"/>
-          <w:lang w:eastAsia="en-IN"/>
-        </w:rPr>
-      </w:pPr>
-      <w:r>
-        <w:rPr>
-          <w:rFonts w:ascii="Times New Roman" w:eastAsia="Times New Roman" w:hAnsi="Times New Roman" w:cs="Times New Roman"/>
-          <w:sz w:val="20"/>
-          <w:szCs w:val="20"/>
-          <w:lang w:eastAsia="en-IN"/>
-        </w:rPr>
-        <w:t xml:space="preserve">John </w:t>
-      </w:r>
-      <w:proofErr w:type="spellStart"/>
-      <w:r>
-        <w:rPr>
-          <w:rFonts w:ascii="Times New Roman" w:eastAsia="Times New Roman" w:hAnsi="Times New Roman" w:cs="Times New Roman"/>
-          <w:sz w:val="20"/>
-          <w:szCs w:val="20"/>
-          <w:lang w:eastAsia="en-IN"/>
-        </w:rPr>
-        <w:t>Muschelli</w:t>
-      </w:r>
-      <w:proofErr w:type="spellEnd"/>
-      <w:r>
-        <w:rPr>
-          <w:rFonts w:ascii="Times New Roman" w:eastAsia="Times New Roman" w:hAnsi="Times New Roman" w:cs="Times New Roman"/>
-          <w:sz w:val="20"/>
-          <w:szCs w:val="20"/>
-          <w:lang w:eastAsia="en-IN"/>
-        </w:rPr>
-        <w:t xml:space="preserve"> also teaches a couple of short courses on imaging in R of which I’m currently taking his [</w:t>
-      </w:r>
-      <w:proofErr w:type="spellStart"/>
-      <w:r>
-        <w:rPr>
-          <w:rFonts w:ascii="Times New Roman" w:eastAsia="Times New Roman" w:hAnsi="Times New Roman" w:cs="Times New Roman"/>
-          <w:sz w:val="20"/>
-          <w:szCs w:val="20"/>
-          <w:lang w:eastAsia="en-IN"/>
-        </w:rPr>
-        <w:fldChar w:fldCharType="begin"/>
-      </w:r>
-      <w:r>
-        <w:rPr>
-          <w:rFonts w:ascii="Times New Roman" w:eastAsia="Times New Roman" w:hAnsi="Times New Roman" w:cs="Times New Roman"/>
-          <w:sz w:val="20"/>
-          <w:szCs w:val="20"/>
-          <w:lang w:eastAsia="en-IN"/>
-        </w:rPr>
-        <w:instrText xml:space="preserve"> HYPERLINK "https://www.coursera.org/learn/neurohacking" \t "_blank" </w:instrText>
-      </w:r>
-      <w:r>
-        <w:rPr>
-          <w:rFonts w:ascii="Times New Roman" w:eastAsia="Times New Roman" w:hAnsi="Times New Roman" w:cs="Times New Roman"/>
-          <w:sz w:val="20"/>
-          <w:szCs w:val="20"/>
-          <w:lang w:eastAsia="en-IN"/>
-        </w:rPr>
-        <w:fldChar w:fldCharType="separate"/>
-      </w:r>
-      <w:r>
-        <w:rPr>
-          <w:rFonts w:ascii="Times New Roman" w:eastAsia="Times New Roman" w:hAnsi="Times New Roman" w:cs="Times New Roman"/>
-          <w:color w:val="0000FF"/>
-          <w:sz w:val="20"/>
-          <w:szCs w:val="20"/>
-          <w:u w:val="single"/>
-          <w:lang w:eastAsia="en-IN"/>
-        </w:rPr>
-        <w:t>Neurohacking</w:t>
-      </w:r>
-      <w:proofErr w:type="spellEnd"/>
-      <w:r>
-        <w:rPr>
-          <w:rFonts w:ascii="Times New Roman" w:eastAsia="Times New Roman" w:hAnsi="Times New Roman" w:cs="Times New Roman"/>
-          <w:sz w:val="20"/>
-          <w:szCs w:val="20"/>
-          <w:lang w:eastAsia="en-IN"/>
-        </w:rPr>
-        <w:fldChar w:fldCharType="end"/>
-      </w:r>
-      <w:r>
-        <w:rPr>
-          <w:rFonts w:ascii="Times New Roman" w:eastAsia="Times New Roman" w:hAnsi="Times New Roman" w:cs="Times New Roman"/>
-          <w:sz w:val="20"/>
-          <w:szCs w:val="20"/>
-          <w:lang w:eastAsia="en-IN"/>
-        </w:rPr>
-        <w:t>] course. I really appreciate him taking the time to do this.</w:t>
-      </w:r>
-    </w:p>
-    <w:p>
-      <w:pPr>
-        <w:spacing w:before="100" w:beforeAutospacing="1" w:after="100" w:afterAutospacing="1" w:line="240" w:lineRule="auto"/>
-        <w:rPr>
-          <w:rFonts w:ascii="Times New Roman" w:eastAsia="Times New Roman" w:hAnsi="Times New Roman" w:cs="Times New Roman"/>
-          <w:sz w:val="20"/>
-          <w:szCs w:val="20"/>
-          <w:lang w:eastAsia="en-IN"/>
-        </w:rPr>
-      </w:pPr>
-      <w:r>
-        <w:rPr>
-          <w:rFonts w:ascii="Times New Roman" w:eastAsia="Times New Roman" w:hAnsi="Times New Roman" w:cs="Times New Roman"/>
-          <w:sz w:val="20"/>
-          <w:szCs w:val="20"/>
-          <w:lang w:eastAsia="en-IN"/>
-        </w:rPr>
-        <w:t xml:space="preserve">If </w:t>
-      </w:r>
-      <w:proofErr w:type="spellStart"/>
-      <w:r>
-        <w:rPr>
-          <w:rFonts w:ascii="Times New Roman" w:eastAsia="Times New Roman" w:hAnsi="Times New Roman" w:cs="Times New Roman"/>
-          <w:sz w:val="20"/>
-          <w:szCs w:val="20"/>
-          <w:lang w:eastAsia="en-IN"/>
-        </w:rPr>
-        <w:t>your</w:t>
-      </w:r>
-      <w:proofErr w:type="spellEnd"/>
-      <w:r>
-        <w:rPr>
-          <w:rFonts w:ascii="Times New Roman" w:eastAsia="Times New Roman" w:hAnsi="Times New Roman" w:cs="Times New Roman"/>
-          <w:sz w:val="20"/>
-          <w:szCs w:val="20"/>
-          <w:lang w:eastAsia="en-IN"/>
-        </w:rPr>
-        <w:t xml:space="preserve"> interested in learning more about medical imaging in R be sure to check out </w:t>
-      </w:r>
-      <w:hyperlink r:id="rId46" w:tgtFrame="_blank" w:history="1">
-        <w:proofErr w:type="spellStart"/>
-        <w:r>
-          <w:rPr>
-            <w:rFonts w:ascii="Times New Roman" w:eastAsia="Times New Roman" w:hAnsi="Times New Roman" w:cs="Times New Roman"/>
-            <w:color w:val="0000FF"/>
-            <w:sz w:val="20"/>
-            <w:szCs w:val="20"/>
-            <w:u w:val="single"/>
-            <w:lang w:eastAsia="en-IN"/>
-          </w:rPr>
-          <w:t>Neuroconductor</w:t>
-        </w:r>
-        <w:proofErr w:type="spellEnd"/>
-      </w:hyperlink>
-    </w:p>
-    <w:p>
-      <w:pPr>
-        <w:spacing w:before="100" w:beforeAutospacing="1" w:after="100" w:afterAutospacing="1" w:line="240" w:lineRule="auto"/>
-        <w:rPr>
-          <w:rFonts w:ascii="Times New Roman" w:eastAsia="Times New Roman" w:hAnsi="Times New Roman" w:cs="Times New Roman"/>
-          <w:sz w:val="20"/>
-          <w:szCs w:val="20"/>
-          <w:lang w:eastAsia="en-IN"/>
-        </w:rPr>
-      </w:pPr>
-      <w:r>
-        <w:rPr>
-          <w:rFonts w:ascii="Times New Roman" w:eastAsia="Times New Roman" w:hAnsi="Times New Roman" w:cs="Times New Roman"/>
-          <w:sz w:val="20"/>
-          <w:szCs w:val="20"/>
-          <w:lang w:eastAsia="en-IN"/>
-        </w:rPr>
-        <w:t>If you find this article useful feel free to share it with others or recommend this article! </w:t>
-      </w:r>
-      <w:r>
-        <w:rPr>
-          <w:rFonts w:ascii="Times New Roman" w:eastAsia="Times New Roman" w:hAnsi="Times New Roman" w:cs="Times New Roman"/>
-          <w:noProof/>
-          <w:sz w:val="20"/>
-          <w:szCs w:val="20"/>
-          <w:lang w:eastAsia="en-IN"/>
-        </w:rPr>
-        <w:drawing>
-          <wp:inline distT="0" distB="0" distL="0" distR="0" wp14:anchorId="41CBA509" wp14:editId="3C8724B5">
-            <wp:extent cx="685800" cy="685800"/>
-            <wp:effectExtent l="0" t="0" r="0" b="0"/>
-            <wp:docPr id="58" name="Picture 58" descr="😃"/>
-            <wp:cNvGraphicFramePr>
-              <a:graphicFrameLocks xmlns:a="http://schemas.openxmlformats.org/drawingml/2006/main" noChangeAspect="1"/>
-            </wp:cNvGraphicFramePr>
-            <a:graphic xmlns:a="http://schemas.openxmlformats.org/drawingml/2006/main">
-              <a:graphicData uri="http://schemas.openxmlformats.org/drawingml/2006/picture">
-                <pic:pic xmlns:pic="http://schemas.openxmlformats.org/drawingml/2006/picture">
-                  <pic:nvPicPr>
-                    <pic:cNvPr id="0" name="Picture 58" descr="😃"/>
-                    <pic:cNvPicPr>
-                      <a:picLocks noChangeAspect="1" noChangeArrowheads="1"/>
-                    </pic:cNvPicPr>
-                  </pic:nvPicPr>
-                  <pic:blipFill>
-                    <a:blip r:embed="rId47">
-                      <a:extLst>
-                        <a:ext uri="{28A0092B-C50C-407E-A947-70E740481C1C}">
-                          <a14:useLocalDpi xmlns:a14="http://schemas.microsoft.com/office/drawing/2010/main" val="0"/>
-                        </a:ext>
-                      </a:extLst>
-                    </a:blip>
-                    <a:srcRect/>
-                    <a:stretch>
-                      <a:fillRect/>
-                    </a:stretch>
-                  </pic:blipFill>
-                  <pic:spPr bwMode="auto">
-                    <a:xfrm>
-                      <a:off x="0" y="0"/>
-                      <a:ext cx="685800" cy="685800"/>
-                    </a:xfrm>
-                    <a:prstGeom prst="rect">
-                      <a:avLst/>
-                    </a:prstGeom>
-                    <a:noFill/>
-                    <a:ln>
-                      <a:noFill/>
-                    </a:ln>
-                  </pic:spPr>
-                </pic:pic>
-              </a:graphicData>
-            </a:graphic>
-          </wp:inline>
-        </w:drawing>
-      </w:r>
-    </w:p>
-    <w:p>
-      <w:pPr>
-        <w:spacing w:before="100" w:beforeAutospacing="1" w:after="100" w:afterAutospacing="1" w:line="240" w:lineRule="auto"/>
-        <w:rPr>
-          <w:rFonts w:ascii="Times New Roman" w:eastAsia="Times New Roman" w:hAnsi="Times New Roman" w:cs="Times New Roman"/>
-          <w:sz w:val="20"/>
-          <w:szCs w:val="20"/>
-          <w:lang w:eastAsia="en-IN"/>
-        </w:rPr>
-      </w:pPr>
-      <w:r>
-        <w:rPr>
-          <w:rFonts w:ascii="Times New Roman" w:eastAsia="Times New Roman" w:hAnsi="Times New Roman" w:cs="Times New Roman"/>
-          <w:sz w:val="20"/>
-          <w:szCs w:val="20"/>
-          <w:lang w:eastAsia="en-IN"/>
-        </w:rPr>
-        <w:t xml:space="preserve">As always, if you have any questions or comments feel free to leave your feedback below or you can always reach me on </w:t>
-      </w:r>
-      <w:hyperlink r:id="rId48" w:tgtFrame="_blank" w:history="1">
-        <w:r>
-          <w:rPr>
-            <w:rFonts w:ascii="Times New Roman" w:eastAsia="Times New Roman" w:hAnsi="Times New Roman" w:cs="Times New Roman"/>
-            <w:color w:val="0000FF"/>
-            <w:sz w:val="20"/>
-            <w:szCs w:val="20"/>
-            <w:u w:val="single"/>
-            <w:lang w:eastAsia="en-IN"/>
-          </w:rPr>
-          <w:t>LinkedIn</w:t>
-        </w:r>
-      </w:hyperlink>
-      <w:r>
-        <w:rPr>
-          <w:rFonts w:ascii="Times New Roman" w:eastAsia="Times New Roman" w:hAnsi="Times New Roman" w:cs="Times New Roman"/>
-          <w:sz w:val="20"/>
-          <w:szCs w:val="20"/>
-          <w:lang w:eastAsia="en-IN"/>
-        </w:rPr>
-        <w:t>. Till then, see you in the next post! </w:t>
-      </w:r>
-      <w:r>
-        <w:rPr>
-          <w:rFonts w:ascii="Times New Roman" w:eastAsia="Times New Roman" w:hAnsi="Times New Roman" w:cs="Times New Roman"/>
-          <w:noProof/>
-          <w:sz w:val="20"/>
-          <w:szCs w:val="20"/>
-          <w:lang w:eastAsia="en-IN"/>
-        </w:rPr>
-        <w:drawing>
-          <wp:inline distT="0" distB="0" distL="0" distR="0" wp14:anchorId="279816D0" wp14:editId="10AFE1FD">
-            <wp:extent cx="685800" cy="685800"/>
-            <wp:effectExtent l="0" t="0" r="0" b="0"/>
-            <wp:docPr id="59" name="Picture 59" descr="😄"/>
-            <wp:cNvGraphicFramePr>
-              <a:graphicFrameLocks xmlns:a="http://schemas.openxmlformats.org/drawingml/2006/main" noChangeAspect="1"/>
-            </wp:cNvGraphicFramePr>
-            <a:graphic xmlns:a="http://schemas.openxmlformats.org/drawingml/2006/main">
-              <a:graphicData uri="http://schemas.openxmlformats.org/drawingml/2006/picture">
-                <pic:pic xmlns:pic="http://schemas.openxmlformats.org/drawingml/2006/picture">
-                  <pic:nvPicPr>
-                    <pic:cNvPr id="0" name="Picture 59" descr="😄"/>
-                    <pic:cNvPicPr>
-                      <a:picLocks noChangeAspect="1" noChangeArrowheads="1"/>
-                    </pic:cNvPicPr>
-                  </pic:nvPicPr>
-                  <pic:blipFill>
-                    <a:blip r:embed="rId49">
-                      <a:extLst>
-                        <a:ext uri="{28A0092B-C50C-407E-A947-70E740481C1C}">
-                          <a14:useLocalDpi xmlns:a14="http://schemas.microsoft.com/office/drawing/2010/main" val="0"/>
-                        </a:ext>
-                      </a:extLst>
-                    </a:blip>
-                    <a:srcRect/>
-                    <a:stretch>
-                      <a:fillRect/>
-                    </a:stretch>
-                  </pic:blipFill>
-                  <pic:spPr bwMode="auto">
-                    <a:xfrm>
-                      <a:off x="0" y="0"/>
-                      <a:ext cx="685800" cy="685800"/>
                     </a:xfrm>
                     <a:prstGeom prst="rect">
                       <a:avLst/>

--- a/How to Highlight 3D Brain Regions.docx
+++ b/How to Highlight 3D Brain Regions.docx
@@ -1,6 +1,6 @@
 
 <file path=word/document.xml><?xml version="1.0" encoding="utf-8"?>
-<w:document xmlns:wpc="http://schemas.microsoft.com/office/word/2010/wordprocessingCanvas" xmlns:cx="http://schemas.microsoft.com/office/drawing/2014/chartex" xmlns:cx1="http://schemas.microsoft.com/office/drawing/2015/9/8/chartex" xmlns:cx2="http://schemas.microsoft.com/office/drawing/2015/10/21/chartex" xmlns:cx3="http://schemas.microsoft.com/office/drawing/2016/5/9/chartex" xmlns:cx4="http://schemas.microsoft.com/office/drawing/2016/5/10/chartex" xmlns:cx5="http://schemas.microsoft.com/office/drawing/2016/5/11/chartex" xmlns:cx6="http://schemas.microsoft.com/office/drawing/2016/5/12/chartex" xmlns:cx7="http://schemas.microsoft.com/office/drawing/2016/5/13/chartex" xmlns:cx8="http://schemas.microsoft.com/office/drawing/2016/5/14/chartex" xmlns:mc="http://schemas.openxmlformats.org/markup-compatibility/2006" xmlns:aink="http://schemas.microsoft.com/office/drawing/2016/ink" xmlns:am3d="http://schemas.microsoft.com/office/drawing/2017/model3d" xmlns:o="urn:schemas-microsoft-com:office:office" xmlns:r="http://schemas.openxmlformats.org/officeDocument/2006/relationships" xmlns:m="http://schemas.openxmlformats.org/officeDocument/2006/math" xmlns:v="urn:schemas-microsoft-com:vml" xmlns:wp14="http://schemas.microsoft.com/office/word/2010/wordprocessingDrawing" xmlns:wp="http://schemas.openxmlformats.org/drawingml/2006/wordprocessingDrawing" xmlns:w10="urn:schemas-microsoft-com:office:word" xmlns:w="http://schemas.openxmlformats.org/wordprocessingml/2006/main" xmlns:w14="http://schemas.microsoft.com/office/word/2010/wordml" xmlns:w15="http://schemas.microsoft.com/office/word/2012/wordml" xmlns:w16cex="http://schemas.microsoft.com/office/word/2018/wordml/cex" xmlns:w16cid="http://schemas.microsoft.com/office/word/2016/wordml/cid" xmlns:w16="http://schemas.microsoft.com/office/word/2018/wordml" xmlns:w16sdtdh="http://schemas.microsoft.com/office/word/2020/wordml/sdtdatahash" xmlns:w16se="http://schemas.microsoft.com/office/word/2015/wordml/symex" xmlns:wpg="http://schemas.microsoft.com/office/word/2010/wordprocessingGroup" xmlns:wpi="http://schemas.microsoft.com/office/word/2010/wordprocessingInk" xmlns:wne="http://schemas.microsoft.com/office/word/2006/wordml" xmlns:wps="http://schemas.microsoft.com/office/word/2010/wordprocessingShape" mc:Ignorable="w14 w15 w16se w16cid w16 w16cex w16sdtdh wp14">
+<w:document xmlns:wpc="http://schemas.microsoft.com/office/word/2010/wordprocessingCanvas" xmlns:cx="http://schemas.microsoft.com/office/drawing/2014/chartex" xmlns:cx1="http://schemas.microsoft.com/office/drawing/2015/9/8/chartex" xmlns:cx2="http://schemas.microsoft.com/office/drawing/2015/10/21/chartex" xmlns:cx3="http://schemas.microsoft.com/office/drawing/2016/5/9/chartex" xmlns:cx4="http://schemas.microsoft.com/office/drawing/2016/5/10/chartex" xmlns:cx5="http://schemas.microsoft.com/office/drawing/2016/5/11/chartex" xmlns:cx6="http://schemas.microsoft.com/office/drawing/2016/5/12/chartex" xmlns:cx7="http://schemas.microsoft.com/office/drawing/2016/5/13/chartex" xmlns:cx8="http://schemas.microsoft.com/office/drawing/2016/5/14/chartex" xmlns:mc="http://schemas.openxmlformats.org/markup-compatibility/2006" xmlns:aink="http://schemas.microsoft.com/office/drawing/2016/ink" xmlns:am3d="http://schemas.microsoft.com/office/drawing/2017/model3d" xmlns:o="urn:schemas-microsoft-com:office:office" xmlns:oel="http://schemas.microsoft.com/office/2019/extlst" xmlns:r="http://schemas.openxmlformats.org/officeDocument/2006/relationships" xmlns:m="http://schemas.openxmlformats.org/officeDocument/2006/math" xmlns:v="urn:schemas-microsoft-com:vml" xmlns:wp14="http://schemas.microsoft.com/office/word/2010/wordprocessingDrawing" xmlns:wp="http://schemas.openxmlformats.org/drawingml/2006/wordprocessingDrawing" xmlns:w10="urn:schemas-microsoft-com:office:word" xmlns:w="http://schemas.openxmlformats.org/wordprocessingml/2006/main" xmlns:w14="http://schemas.microsoft.com/office/word/2010/wordml" xmlns:w15="http://schemas.microsoft.com/office/word/2012/wordml" xmlns:w16cex="http://schemas.microsoft.com/office/word/2018/wordml/cex" xmlns:w16cid="http://schemas.microsoft.com/office/word/2016/wordml/cid" xmlns:w16="http://schemas.microsoft.com/office/word/2018/wordml" xmlns:w16sdtdh="http://schemas.microsoft.com/office/word/2020/wordml/sdtdatahash" xmlns:w16se="http://schemas.microsoft.com/office/word/2015/wordml/symex" xmlns:wpg="http://schemas.microsoft.com/office/word/2010/wordprocessingGroup" xmlns:wpi="http://schemas.microsoft.com/office/word/2010/wordprocessingInk" xmlns:wne="http://schemas.microsoft.com/office/word/2006/wordml" xmlns:wps="http://schemas.microsoft.com/office/word/2010/wordprocessingShape" mc:Ignorable="w14 w15 w16se w16cid w16 w16cex w16sdtdh wp14">
   <w:body>
     <w:p>
       <w:pPr>
@@ -138,28 +138,6 @@
         </w:rPr>
         <w:t xml:space="preserve">Source: </w:t>
       </w:r>
-      <w:hyperlink r:id="rId5" w:tgtFrame="_blank" w:history="1">
-        <w:r>
-          <w:rPr>
-            <w:rFonts w:ascii="Times New Roman" w:eastAsia="Times New Roman" w:hAnsi="Times New Roman" w:cs="Times New Roman"/>
-            <w:color w:val="0000FF"/>
-            <w:sz w:val="20"/>
-            <w:szCs w:val="20"/>
-            <w:u w:val="single"/>
-            <w:lang w:eastAsia="en-IN"/>
-          </w:rPr>
-          <w:t>https://goo.gl/7rY5KV</w:t>
-        </w:r>
-      </w:hyperlink>
-      <w:r>
-        <w:rPr>
-          <w:rFonts w:ascii="Times New Roman" w:eastAsia="Times New Roman" w:hAnsi="Times New Roman" w:cs="Times New Roman"/>
-          <w:sz w:val="20"/>
-          <w:szCs w:val="20"/>
-          <w:lang w:eastAsia="en-IN"/>
-        </w:rPr>
-        <w:t xml:space="preserve"> </w:t>
-      </w:r>
     </w:p>
     <w:p>
       <w:pPr>
@@ -178,62 +156,7 @@
           <w:szCs w:val="20"/>
           <w:lang w:eastAsia="en-IN"/>
         </w:rPr>
-        <w:t xml:space="preserve">After an exhaustive search I couldn’t find any reference to how this was done in the methods or supplementary information so I reached out to the authors. While I was awaiting a response, I also reached out to the </w:t>
-      </w:r>
-      <w:hyperlink r:id="rId6" w:tgtFrame="_blank" w:history="1">
-        <w:r>
-          <w:rPr>
-            <w:rFonts w:ascii="Times New Roman" w:eastAsia="Times New Roman" w:hAnsi="Times New Roman" w:cs="Times New Roman"/>
-            <w:color w:val="0000FF"/>
-            <w:sz w:val="20"/>
-            <w:szCs w:val="20"/>
-            <w:u w:val="single"/>
-            <w:lang w:eastAsia="en-IN"/>
-          </w:rPr>
-          <w:t>Twitterverse</w:t>
-        </w:r>
-      </w:hyperlink>
-      <w:r>
-        <w:rPr>
-          <w:rFonts w:ascii="Times New Roman" w:eastAsia="Times New Roman" w:hAnsi="Times New Roman" w:cs="Times New Roman"/>
-          <w:sz w:val="20"/>
-          <w:szCs w:val="20"/>
-          <w:lang w:eastAsia="en-IN"/>
-        </w:rPr>
-        <w:t xml:space="preserve"> to see if anyone knew of tools which could be used to create such a visualization.</w:t>
-      </w:r>
-    </w:p>
-    <w:p>
-      <w:pPr>
-        <w:spacing w:before="100" w:beforeAutospacing="1" w:after="100" w:afterAutospacing="1" w:line="240" w:lineRule="auto"/>
-        <w:rPr>
-          <w:rFonts w:ascii="Times New Roman" w:eastAsia="Times New Roman" w:hAnsi="Times New Roman" w:cs="Times New Roman"/>
-          <w:sz w:val="20"/>
-          <w:szCs w:val="20"/>
-          <w:lang w:eastAsia="en-IN"/>
-        </w:rPr>
-      </w:pPr>
-      <w:hyperlink r:id="rId7" w:tgtFrame="_blank" w:history="1">
-        <w:r>
-          <w:rPr>
-            <w:rFonts w:ascii="Times New Roman" w:eastAsia="Times New Roman" w:hAnsi="Times New Roman" w:cs="Times New Roman"/>
-            <w:color w:val="0000FF"/>
-            <w:sz w:val="20"/>
-            <w:szCs w:val="20"/>
-            <w:u w:val="single"/>
-            <w:lang w:eastAsia="en-IN"/>
-          </w:rPr>
-          <w:t>Helmet Karim</w:t>
-        </w:r>
-      </w:hyperlink>
-      <w:r>
-        <w:rPr>
-          <w:rFonts w:ascii="Times New Roman" w:eastAsia="Times New Roman" w:hAnsi="Times New Roman" w:cs="Times New Roman"/>
-          <w:sz w:val="20"/>
-          <w:szCs w:val="20"/>
-          <w:lang w:eastAsia="en-IN"/>
-        </w:rPr>
-        <w:t xml:space="preserve"> suggested that perhaps these images were created using BrainNet Viewer in MATLABso this was the first method I tried out.</w:t>
+        <w:t>After an exhaustive search I couldn’t find any reference to how this was done in the methods or supplementary information so I reached out to the authors. While I was awaiting a response.</w:t>
       </w:r>
     </w:p>
     <w:p>
@@ -328,7 +251,7 @@
                     </pic:cNvPicPr>
                   </pic:nvPicPr>
                   <pic:blipFill>
-                    <a:blip r:embed="rId8">
+                    <a:blip r:embed="rId5">
                       <a:extLst>
                         <a:ext uri="{28A0092B-C50C-407E-A947-70E740481C1C}">
                           <a14:useLocalDpi xmlns:a14="http://schemas.microsoft.com/office/drawing/2010/main" val="0"/>
@@ -377,10 +300,9 @@
           <w:szCs w:val="20"/>
           <w:lang w:eastAsia="en-IN"/>
         </w:rPr>
-        <w:lastRenderedPageBreak/>
         <w:t xml:space="preserve">First follow the install instructions for BrainNet Viewer </w:t>
       </w:r>
-      <w:hyperlink r:id="rId9" w:tgtFrame="_blank" w:history="1">
+      <w:hyperlink r:id="rId6" w:tgtFrame="_blank" w:history="1">
         <w:r>
           <w:rPr>
             <w:rFonts w:ascii="Times New Roman" w:eastAsia="Times New Roman" w:hAnsi="Times New Roman" w:cs="Times New Roman"/>
@@ -421,6 +343,7 @@
           <w:szCs w:val="20"/>
           <w:lang w:eastAsia="en-IN"/>
         </w:rPr>
+        <w:lastRenderedPageBreak/>
         <w:drawing>
           <wp:inline distT="0" distB="0" distL="0" distR="0" wp14:anchorId="5C1521F5" wp14:editId="31C48E85">
             <wp:extent cx="4343400" cy="2438400"/>
@@ -434,6 +357,159 @@
                 <pic:pic xmlns:pic="http://schemas.openxmlformats.org/drawingml/2006/picture">
                   <pic:nvPicPr>
                     <pic:cNvPr id="0" name="Picture 33"/>
+                    <pic:cNvPicPr>
+                      <a:picLocks noChangeAspect="1" noChangeArrowheads="1"/>
+                    </pic:cNvPicPr>
+                  </pic:nvPicPr>
+                  <pic:blipFill>
+                    <a:blip r:embed="rId7">
+                      <a:extLst>
+                        <a:ext uri="{28A0092B-C50C-407E-A947-70E740481C1C}">
+                          <a14:useLocalDpi xmlns:a14="http://schemas.microsoft.com/office/drawing/2010/main" val="0"/>
+                        </a:ext>
+                      </a:extLst>
+                    </a:blip>
+                    <a:srcRect/>
+                    <a:stretch>
+                      <a:fillRect/>
+                    </a:stretch>
+                  </pic:blipFill>
+                  <pic:spPr bwMode="auto">
+                    <a:xfrm>
+                      <a:off x="0" y="0"/>
+                      <a:ext cx="4343400" cy="2438400"/>
+                    </a:xfrm>
+                    <a:prstGeom prst="rect">
+                      <a:avLst/>
+                    </a:prstGeom>
+                    <a:noFill/>
+                    <a:ln>
+                      <a:noFill/>
+                    </a:ln>
+                  </pic:spPr>
+                </pic:pic>
+              </a:graphicData>
+            </a:graphic>
+          </wp:inline>
+        </w:drawing>
+      </w:r>
+    </w:p>
+    <w:p>
+      <w:pPr>
+        <w:spacing w:before="100" w:beforeAutospacing="1" w:after="100" w:afterAutospacing="1" w:line="240" w:lineRule="auto"/>
+        <w:rPr>
+          <w:rFonts w:ascii="Times New Roman" w:eastAsia="Times New Roman" w:hAnsi="Times New Roman" w:cs="Times New Roman"/>
+          <w:sz w:val="20"/>
+          <w:szCs w:val="20"/>
+          <w:lang w:eastAsia="en-IN"/>
+        </w:rPr>
+      </w:pPr>
+      <w:r>
+        <w:rPr>
+          <w:rFonts w:ascii="Times New Roman" w:eastAsia="Times New Roman" w:hAnsi="Times New Roman" w:cs="Times New Roman"/>
+          <w:sz w:val="20"/>
+          <w:szCs w:val="20"/>
+          <w:lang w:eastAsia="en-IN"/>
+        </w:rPr>
+        <w:t>Next select load file and choose a surface template surface template and a mapping file (</w:t>
+      </w:r>
+      <w:r>
+        <w:rPr>
+          <w:rFonts w:ascii="Times New Roman" w:eastAsia="Times New Roman" w:hAnsi="Times New Roman" w:cs="Times New Roman"/>
+          <w:i/>
+          <w:iCs/>
+          <w:sz w:val="20"/>
+          <w:szCs w:val="20"/>
+          <w:lang w:eastAsia="en-IN"/>
+        </w:rPr>
+        <w:t>i.e.</w:t>
+      </w:r>
+      <w:r>
+        <w:rPr>
+          <w:rFonts w:ascii="Times New Roman" w:eastAsia="Times New Roman" w:hAnsi="Times New Roman" w:cs="Times New Roman"/>
+          <w:sz w:val="20"/>
+          <w:szCs w:val="20"/>
+          <w:lang w:eastAsia="en-IN"/>
+        </w:rPr>
+        <w:t xml:space="preserve"> a brain atlas). The package provides samples so I chose BrainMesh_ICBMI52_smoothed.nv and the [</w:t>
+      </w:r>
+      <w:hyperlink r:id="rId8" w:tgtFrame="_blank" w:history="1">
+        <w:r>
+          <w:rPr>
+            <w:rFonts w:ascii="Times New Roman" w:eastAsia="Times New Roman" w:hAnsi="Times New Roman" w:cs="Times New Roman"/>
+            <w:color w:val="0000FF"/>
+            <w:sz w:val="20"/>
+            <w:szCs w:val="20"/>
+            <w:u w:val="single"/>
+            <w:lang w:eastAsia="en-IN"/>
+          </w:rPr>
+          <w:t>AAL90</w:t>
+        </w:r>
+      </w:hyperlink>
+      <w:r>
+        <w:rPr>
+          <w:rFonts w:ascii="Times New Roman" w:eastAsia="Times New Roman" w:hAnsi="Times New Roman" w:cs="Times New Roman"/>
+          <w:sz w:val="20"/>
+          <w:szCs w:val="20"/>
+          <w:lang w:eastAsia="en-IN"/>
+        </w:rPr>
+        <w:t>](</w:t>
+      </w:r>
+      <w:hyperlink r:id="rId9" w:tgtFrame="_blank" w:history="1">
+        <w:r>
+          <w:rPr>
+            <w:rFonts w:ascii="Times New Roman" w:eastAsia="Times New Roman" w:hAnsi="Times New Roman" w:cs="Times New Roman"/>
+            <w:color w:val="0000FF"/>
+            <w:sz w:val="20"/>
+            <w:szCs w:val="20"/>
+            <w:u w:val="single"/>
+            <w:lang w:eastAsia="en-IN"/>
+          </w:rPr>
+          <w:t>http://neuro.imm.dtu.dk/wiki/Automated_Anatomical_Labeling</w:t>
+        </w:r>
+      </w:hyperlink>
+      <w:r>
+        <w:rPr>
+          <w:rFonts w:ascii="Times New Roman" w:eastAsia="Times New Roman" w:hAnsi="Times New Roman" w:cs="Times New Roman"/>
+          <w:sz w:val="20"/>
+          <w:szCs w:val="20"/>
+          <w:lang w:eastAsia="en-IN"/>
+        </w:rPr>
+        <w:t>) brain atlas which has labeled volumes for 90 brain regions.</w:t>
+      </w:r>
+    </w:p>
+    <w:p>
+      <w:pPr>
+        <w:spacing w:after="0" w:line="240" w:lineRule="auto"/>
+        <w:rPr>
+          <w:rFonts w:ascii="Times New Roman" w:eastAsia="Times New Roman" w:hAnsi="Times New Roman" w:cs="Times New Roman"/>
+          <w:sz w:val="20"/>
+          <w:szCs w:val="20"/>
+          <w:lang w:eastAsia="en-IN"/>
+        </w:rPr>
+      </w:pPr>
+      <w:r>
+        <w:rPr>
+          <w:rFonts w:ascii="Times New Roman" w:eastAsia="Times New Roman" w:hAnsi="Times New Roman" w:cs="Times New Roman"/>
+          <w:noProof/>
+          <w:sz w:val="20"/>
+          <w:szCs w:val="20"/>
+          <w:lang w:eastAsia="en-IN"/>
+        </w:rPr>
+        <w:lastRenderedPageBreak/>
+        <w:drawing>
+          <wp:inline distT="0" distB="0" distL="0" distR="0" wp14:anchorId="5C9C47FA" wp14:editId="72821C7B">
+            <wp:extent cx="4343400" cy="2438400"/>
+            <wp:effectExtent l="0" t="0" r="0" b="0"/>
+            <wp:docPr id="34" name="Picture 34"/>
+            <wp:cNvGraphicFramePr>
+              <a:graphicFrameLocks xmlns:a="http://schemas.openxmlformats.org/drawingml/2006/main" noChangeAspect="1"/>
+            </wp:cNvGraphicFramePr>
+            <a:graphic xmlns:a="http://schemas.openxmlformats.org/drawingml/2006/main">
+              <a:graphicData uri="http://schemas.openxmlformats.org/drawingml/2006/picture">
+                <pic:pic xmlns:pic="http://schemas.openxmlformats.org/drawingml/2006/picture">
+                  <pic:nvPicPr>
+                    <pic:cNvPr id="0" name="Picture 34"/>
                     <pic:cNvPicPr>
                       <a:picLocks noChangeAspect="1" noChangeArrowheads="1"/>
                     </pic:cNvPicPr>
@@ -470,101 +546,6 @@
           </wp:inline>
         </w:drawing>
       </w:r>
-    </w:p>
-    <w:p>
-      <w:pPr>
-        <w:spacing w:before="100" w:beforeAutospacing="1" w:after="100" w:afterAutospacing="1" w:line="240" w:lineRule="auto"/>
-        <w:rPr>
-          <w:rFonts w:ascii="Times New Roman" w:eastAsia="Times New Roman" w:hAnsi="Times New Roman" w:cs="Times New Roman"/>
-          <w:sz w:val="20"/>
-          <w:szCs w:val="20"/>
-          <w:lang w:eastAsia="en-IN"/>
-        </w:rPr>
-      </w:pPr>
-      <w:r>
-        <w:rPr>
-          <w:rFonts w:ascii="Times New Roman" w:eastAsia="Times New Roman" w:hAnsi="Times New Roman" w:cs="Times New Roman"/>
-          <w:sz w:val="20"/>
-          <w:szCs w:val="20"/>
-          <w:lang w:eastAsia="en-IN"/>
-        </w:rPr>
-        <w:t>Next select load file and choose a surface template surface template and a mapping file (</w:t>
-      </w:r>
-      <w:r>
-        <w:rPr>
-          <w:rFonts w:ascii="Times New Roman" w:eastAsia="Times New Roman" w:hAnsi="Times New Roman" w:cs="Times New Roman"/>
-          <w:i/>
-          <w:iCs/>
-          <w:sz w:val="20"/>
-          <w:szCs w:val="20"/>
-          <w:lang w:eastAsia="en-IN"/>
-        </w:rPr>
-        <w:t>i.e.</w:t>
-      </w:r>
-      <w:r>
-        <w:rPr>
-          <w:rFonts w:ascii="Times New Roman" w:eastAsia="Times New Roman" w:hAnsi="Times New Roman" w:cs="Times New Roman"/>
-          <w:sz w:val="20"/>
-          <w:szCs w:val="20"/>
-          <w:lang w:eastAsia="en-IN"/>
-        </w:rPr>
-        <w:t xml:space="preserve"> a brain atlas). The package provides samples so I chose BrainMesh_ICBMI52_smoothed.nv and the [</w:t>
-      </w:r>
-      <w:hyperlink r:id="rId11" w:tgtFrame="_blank" w:history="1">
-        <w:r>
-          <w:rPr>
-            <w:rFonts w:ascii="Times New Roman" w:eastAsia="Times New Roman" w:hAnsi="Times New Roman" w:cs="Times New Roman"/>
-            <w:color w:val="0000FF"/>
-            <w:sz w:val="20"/>
-            <w:szCs w:val="20"/>
-            <w:u w:val="single"/>
-            <w:lang w:eastAsia="en-IN"/>
-          </w:rPr>
-          <w:t>AAL90</w:t>
-        </w:r>
-      </w:hyperlink>
-      <w:r>
-        <w:rPr>
-          <w:rFonts w:ascii="Times New Roman" w:eastAsia="Times New Roman" w:hAnsi="Times New Roman" w:cs="Times New Roman"/>
-          <w:sz w:val="20"/>
-          <w:szCs w:val="20"/>
-          <w:lang w:eastAsia="en-IN"/>
-        </w:rPr>
-        <w:t>](</w:t>
-      </w:r>
-      <w:hyperlink r:id="rId12" w:tgtFrame="_blank" w:history="1">
-        <w:r>
-          <w:rPr>
-            <w:rFonts w:ascii="Times New Roman" w:eastAsia="Times New Roman" w:hAnsi="Times New Roman" w:cs="Times New Roman"/>
-            <w:color w:val="0000FF"/>
-            <w:sz w:val="20"/>
-            <w:szCs w:val="20"/>
-            <w:u w:val="single"/>
-            <w:lang w:eastAsia="en-IN"/>
-          </w:rPr>
-          <w:t>http://neuro.imm.dtu.dk/wiki/Automated_Anatomical_Labeling</w:t>
-        </w:r>
-      </w:hyperlink>
-      <w:r>
-        <w:rPr>
-          <w:rFonts w:ascii="Times New Roman" w:eastAsia="Times New Roman" w:hAnsi="Times New Roman" w:cs="Times New Roman"/>
-          <w:sz w:val="20"/>
-          <w:szCs w:val="20"/>
-          <w:lang w:eastAsia="en-IN"/>
-        </w:rPr>
-        <w:t>) brain atlas which has labeled volumes for 90 brain regions.</w:t>
-      </w:r>
-    </w:p>
-    <w:p>
-      <w:pPr>
-        <w:spacing w:after="0" w:line="240" w:lineRule="auto"/>
-        <w:rPr>
-          <w:rFonts w:ascii="Times New Roman" w:eastAsia="Times New Roman" w:hAnsi="Times New Roman" w:cs="Times New Roman"/>
-          <w:sz w:val="20"/>
-          <w:szCs w:val="20"/>
-          <w:lang w:eastAsia="en-IN"/>
-        </w:rPr>
-      </w:pPr>
       <w:r>
         <w:rPr>
           <w:rFonts w:ascii="Times New Roman" w:eastAsia="Times New Roman" w:hAnsi="Times New Roman" w:cs="Times New Roman"/>
@@ -573,12 +554,11 @@
           <w:szCs w:val="20"/>
           <w:lang w:eastAsia="en-IN"/>
         </w:rPr>
-        <w:lastRenderedPageBreak/>
         <w:drawing>
-          <wp:inline distT="0" distB="0" distL="0" distR="0" wp14:anchorId="5C9C47FA" wp14:editId="72821C7B">
+          <wp:inline distT="0" distB="0" distL="0" distR="0" wp14:anchorId="048B92A6" wp14:editId="7985966F">
             <wp:extent cx="4343400" cy="2438400"/>
             <wp:effectExtent l="0" t="0" r="0" b="0"/>
-            <wp:docPr id="34" name="Picture 34"/>
+            <wp:docPr id="35" name="Picture 35"/>
             <wp:cNvGraphicFramePr>
               <a:graphicFrameLocks xmlns:a="http://schemas.openxmlformats.org/drawingml/2006/main" noChangeAspect="1"/>
             </wp:cNvGraphicFramePr>
@@ -586,7 +566,173 @@
               <a:graphicData uri="http://schemas.openxmlformats.org/drawingml/2006/picture">
                 <pic:pic xmlns:pic="http://schemas.openxmlformats.org/drawingml/2006/picture">
                   <pic:nvPicPr>
-                    <pic:cNvPr id="0" name="Picture 34"/>
+                    <pic:cNvPr id="0" name="Picture 35"/>
+                    <pic:cNvPicPr>
+                      <a:picLocks noChangeAspect="1" noChangeArrowheads="1"/>
+                    </pic:cNvPicPr>
+                  </pic:nvPicPr>
+                  <pic:blipFill>
+                    <a:blip r:embed="rId11">
+                      <a:extLst>
+                        <a:ext uri="{28A0092B-C50C-407E-A947-70E740481C1C}">
+                          <a14:useLocalDpi xmlns:a14="http://schemas.microsoft.com/office/drawing/2010/main" val="0"/>
+                        </a:ext>
+                      </a:extLst>
+                    </a:blip>
+                    <a:srcRect/>
+                    <a:stretch>
+                      <a:fillRect/>
+                    </a:stretch>
+                  </pic:blipFill>
+                  <pic:spPr bwMode="auto">
+                    <a:xfrm>
+                      <a:off x="0" y="0"/>
+                      <a:ext cx="4343400" cy="2438400"/>
+                    </a:xfrm>
+                    <a:prstGeom prst="rect">
+                      <a:avLst/>
+                    </a:prstGeom>
+                    <a:noFill/>
+                    <a:ln>
+                      <a:noFill/>
+                    </a:ln>
+                  </pic:spPr>
+                </pic:pic>
+              </a:graphicData>
+            </a:graphic>
+          </wp:inline>
+        </w:drawing>
+      </w:r>
+      <w:r>
+        <w:rPr>
+          <w:rFonts w:ascii="Times New Roman" w:eastAsia="Times New Roman" w:hAnsi="Times New Roman" w:cs="Times New Roman"/>
+          <w:noProof/>
+          <w:sz w:val="20"/>
+          <w:szCs w:val="20"/>
+          <w:lang w:eastAsia="en-IN"/>
+        </w:rPr>
+        <w:drawing>
+          <wp:inline distT="0" distB="0" distL="0" distR="0" wp14:anchorId="14E92001" wp14:editId="4E7D8D9F">
+            <wp:extent cx="4343400" cy="2438400"/>
+            <wp:effectExtent l="0" t="0" r="0" b="0"/>
+            <wp:docPr id="36" name="Picture 36"/>
+            <wp:cNvGraphicFramePr>
+              <a:graphicFrameLocks xmlns:a="http://schemas.openxmlformats.org/drawingml/2006/main" noChangeAspect="1"/>
+            </wp:cNvGraphicFramePr>
+            <a:graphic xmlns:a="http://schemas.openxmlformats.org/drawingml/2006/main">
+              <a:graphicData uri="http://schemas.openxmlformats.org/drawingml/2006/picture">
+                <pic:pic xmlns:pic="http://schemas.openxmlformats.org/drawingml/2006/picture">
+                  <pic:nvPicPr>
+                    <pic:cNvPr id="0" name="Picture 36"/>
+                    <pic:cNvPicPr>
+                      <a:picLocks noChangeAspect="1" noChangeArrowheads="1"/>
+                    </pic:cNvPicPr>
+                  </pic:nvPicPr>
+                  <pic:blipFill>
+                    <a:blip r:embed="rId12">
+                      <a:extLst>
+                        <a:ext uri="{28A0092B-C50C-407E-A947-70E740481C1C}">
+                          <a14:useLocalDpi xmlns:a14="http://schemas.microsoft.com/office/drawing/2010/main" val="0"/>
+                        </a:ext>
+                      </a:extLst>
+                    </a:blip>
+                    <a:srcRect/>
+                    <a:stretch>
+                      <a:fillRect/>
+                    </a:stretch>
+                  </pic:blipFill>
+                  <pic:spPr bwMode="auto">
+                    <a:xfrm>
+                      <a:off x="0" y="0"/>
+                      <a:ext cx="4343400" cy="2438400"/>
+                    </a:xfrm>
+                    <a:prstGeom prst="rect">
+                      <a:avLst/>
+                    </a:prstGeom>
+                    <a:noFill/>
+                    <a:ln>
+                      <a:noFill/>
+                    </a:ln>
+                  </pic:spPr>
+                </pic:pic>
+              </a:graphicData>
+            </a:graphic>
+          </wp:inline>
+        </w:drawing>
+      </w:r>
+    </w:p>
+    <w:p>
+      <w:pPr>
+        <w:spacing w:before="100" w:beforeAutospacing="1" w:after="100" w:afterAutospacing="1" w:line="240" w:lineRule="auto"/>
+        <w:rPr>
+          <w:rFonts w:ascii="Times New Roman" w:eastAsia="Times New Roman" w:hAnsi="Times New Roman" w:cs="Times New Roman"/>
+          <w:sz w:val="20"/>
+          <w:szCs w:val="20"/>
+          <w:lang w:eastAsia="en-IN"/>
+        </w:rPr>
+      </w:pPr>
+      <w:r>
+        <w:rPr>
+          <w:rFonts w:ascii="Times New Roman" w:eastAsia="Times New Roman" w:hAnsi="Times New Roman" w:cs="Times New Roman"/>
+          <w:sz w:val="20"/>
+          <w:szCs w:val="20"/>
+          <w:lang w:eastAsia="en-IN"/>
+        </w:rPr>
+        <w:t>Next there’s a pop-up with 7-sections of which layout, surface and volume are of interest to us.</w:t>
+      </w:r>
+    </w:p>
+    <w:p>
+      <w:pPr>
+        <w:spacing w:before="100" w:beforeAutospacing="1" w:after="100" w:afterAutospacing="1" w:line="240" w:lineRule="auto"/>
+        <w:rPr>
+          <w:rFonts w:ascii="Times New Roman" w:eastAsia="Times New Roman" w:hAnsi="Times New Roman" w:cs="Times New Roman"/>
+          <w:sz w:val="20"/>
+          <w:szCs w:val="20"/>
+          <w:lang w:eastAsia="en-IN"/>
+        </w:rPr>
+      </w:pPr>
+      <w:r>
+        <w:rPr>
+          <w:rFonts w:ascii="Times New Roman" w:eastAsia="Times New Roman" w:hAnsi="Times New Roman" w:cs="Times New Roman"/>
+          <w:sz w:val="20"/>
+          <w:szCs w:val="20"/>
+          <w:lang w:eastAsia="en-IN"/>
+        </w:rPr>
+        <w:t>In layout select which view you would like, I’ve chosen full view which will show eight different viewpoints.</w:t>
+      </w:r>
+    </w:p>
+    <w:p>
+      <w:pPr>
+        <w:spacing w:after="0" w:line="240" w:lineRule="auto"/>
+        <w:rPr>
+          <w:rFonts w:ascii="Times New Roman" w:eastAsia="Times New Roman" w:hAnsi="Times New Roman" w:cs="Times New Roman"/>
+          <w:sz w:val="20"/>
+          <w:szCs w:val="20"/>
+          <w:lang w:eastAsia="en-IN"/>
+        </w:rPr>
+      </w:pPr>
+      <w:r>
+        <w:rPr>
+          <w:rFonts w:ascii="Times New Roman" w:eastAsia="Times New Roman" w:hAnsi="Times New Roman" w:cs="Times New Roman"/>
+          <w:noProof/>
+          <w:sz w:val="20"/>
+          <w:szCs w:val="20"/>
+          <w:lang w:eastAsia="en-IN"/>
+        </w:rPr>
+        <w:lastRenderedPageBreak/>
+        <w:drawing>
+          <wp:inline distT="0" distB="0" distL="0" distR="0" wp14:anchorId="41AEDCA3" wp14:editId="6C5324D1">
+            <wp:extent cx="4343400" cy="2438400"/>
+            <wp:effectExtent l="0" t="0" r="0" b="0"/>
+            <wp:docPr id="37" name="Picture 37"/>
+            <wp:cNvGraphicFramePr>
+              <a:graphicFrameLocks xmlns:a="http://schemas.openxmlformats.org/drawingml/2006/main" noChangeAspect="1"/>
+            </wp:cNvGraphicFramePr>
+            <a:graphic xmlns:a="http://schemas.openxmlformats.org/drawingml/2006/main">
+              <a:graphicData uri="http://schemas.openxmlformats.org/drawingml/2006/picture">
+                <pic:pic xmlns:pic="http://schemas.openxmlformats.org/drawingml/2006/picture">
+                  <pic:nvPicPr>
+                    <pic:cNvPr id="0" name="Picture 37"/>
                     <pic:cNvPicPr>
                       <a:picLocks noChangeAspect="1" noChangeArrowheads="1"/>
                     </pic:cNvPicPr>
@@ -623,6 +769,57 @@
           </wp:inline>
         </w:drawing>
       </w:r>
+    </w:p>
+    <w:p>
+      <w:pPr>
+        <w:spacing w:before="100" w:beforeAutospacing="1" w:after="100" w:afterAutospacing="1" w:line="240" w:lineRule="auto"/>
+        <w:rPr>
+          <w:rFonts w:ascii="Times New Roman" w:eastAsia="Times New Roman" w:hAnsi="Times New Roman" w:cs="Times New Roman"/>
+          <w:sz w:val="20"/>
+          <w:szCs w:val="20"/>
+          <w:lang w:eastAsia="en-IN"/>
+        </w:rPr>
+      </w:pPr>
+      <w:r>
+        <w:rPr>
+          <w:rFonts w:ascii="Times New Roman" w:eastAsia="Times New Roman" w:hAnsi="Times New Roman" w:cs="Times New Roman"/>
+          <w:sz w:val="20"/>
+          <w:szCs w:val="20"/>
+          <w:lang w:eastAsia="en-IN"/>
+        </w:rPr>
+        <w:t>In the surface tab you can select the transparency of the surface map — I’ve set it to </w:t>
+      </w:r>
+      <w:r>
+        <w:rPr>
+          <w:rFonts w:ascii="Times New Roman" w:eastAsia="Times New Roman" w:hAnsi="Times New Roman" w:cs="Times New Roman"/>
+          <w:b/>
+          <w:bCs/>
+          <w:sz w:val="20"/>
+          <w:szCs w:val="20"/>
+          <w:lang w:eastAsia="en-IN"/>
+        </w:rPr>
+        <w:t>0.75</w:t>
+      </w:r>
+      <w:r>
+        <w:rPr>
+          <w:rFonts w:ascii="Times New Roman" w:eastAsia="Times New Roman" w:hAnsi="Times New Roman" w:cs="Times New Roman"/>
+          <w:sz w:val="20"/>
+          <w:szCs w:val="20"/>
+          <w:lang w:eastAsia="en-IN"/>
+        </w:rPr>
+        <w:t>.</w:t>
+      </w:r>
+    </w:p>
+    <w:p>
+      <w:pPr>
+        <w:spacing w:after="0" w:line="240" w:lineRule="auto"/>
+        <w:rPr>
+          <w:rFonts w:ascii="Times New Roman" w:eastAsia="Times New Roman" w:hAnsi="Times New Roman" w:cs="Times New Roman"/>
+          <w:sz w:val="20"/>
+          <w:szCs w:val="20"/>
+          <w:lang w:eastAsia="en-IN"/>
+        </w:rPr>
+      </w:pPr>
       <w:r>
         <w:rPr>
           <w:rFonts w:ascii="Times New Roman" w:eastAsia="Times New Roman" w:hAnsi="Times New Roman" w:cs="Times New Roman"/>
@@ -632,10 +829,10 @@
           <w:lang w:eastAsia="en-IN"/>
         </w:rPr>
         <w:drawing>
-          <wp:inline distT="0" distB="0" distL="0" distR="0" wp14:anchorId="048B92A6" wp14:editId="7985966F">
+          <wp:inline distT="0" distB="0" distL="0" distR="0" wp14:anchorId="4CB84A54" wp14:editId="550861A4">
             <wp:extent cx="4343400" cy="2438400"/>
             <wp:effectExtent l="0" t="0" r="0" b="0"/>
-            <wp:docPr id="35" name="Picture 35"/>
+            <wp:docPr id="38" name="Picture 38"/>
             <wp:cNvGraphicFramePr>
               <a:graphicFrameLocks xmlns:a="http://schemas.openxmlformats.org/drawingml/2006/main" noChangeAspect="1"/>
             </wp:cNvGraphicFramePr>
@@ -643,7 +840,7 @@
               <a:graphicData uri="http://schemas.openxmlformats.org/drawingml/2006/picture">
                 <pic:pic xmlns:pic="http://schemas.openxmlformats.org/drawingml/2006/picture">
                   <pic:nvPicPr>
-                    <pic:cNvPr id="0" name="Picture 35"/>
+                    <pic:cNvPr id="0" name="Picture 38"/>
                     <pic:cNvPicPr>
                       <a:picLocks noChangeAspect="1" noChangeArrowheads="1"/>
                     </pic:cNvPicPr>
@@ -680,6 +877,77 @@
           </wp:inline>
         </w:drawing>
       </w:r>
+    </w:p>
+    <w:p>
+      <w:pPr>
+        <w:spacing w:before="100" w:beforeAutospacing="1" w:after="100" w:afterAutospacing="1" w:line="240" w:lineRule="auto"/>
+        <w:rPr>
+          <w:rFonts w:ascii="Times New Roman" w:eastAsia="Times New Roman" w:hAnsi="Times New Roman" w:cs="Times New Roman"/>
+          <w:sz w:val="20"/>
+          <w:szCs w:val="20"/>
+          <w:lang w:eastAsia="en-IN"/>
+        </w:rPr>
+      </w:pPr>
+      <w:r>
+        <w:rPr>
+          <w:rFonts w:ascii="Times New Roman" w:eastAsia="Times New Roman" w:hAnsi="Times New Roman" w:cs="Times New Roman"/>
+          <w:sz w:val="20"/>
+          <w:szCs w:val="20"/>
+          <w:lang w:eastAsia="en-IN"/>
+        </w:rPr>
+        <w:t xml:space="preserve">In the volume tab select ROI drawing, deselect draw all and in the custom box put </w:t>
+      </w:r>
+      <w:r>
+        <w:rPr>
+          <w:rFonts w:ascii="Times New Roman" w:eastAsia="Times New Roman" w:hAnsi="Times New Roman" w:cs="Times New Roman"/>
+          <w:b/>
+          <w:bCs/>
+          <w:sz w:val="20"/>
+          <w:szCs w:val="20"/>
+          <w:lang w:eastAsia="en-IN"/>
+        </w:rPr>
+        <w:t>37</w:t>
+      </w:r>
+      <w:r>
+        <w:rPr>
+          <w:rFonts w:ascii="Times New Roman" w:eastAsia="Times New Roman" w:hAnsi="Times New Roman" w:cs="Times New Roman"/>
+          <w:sz w:val="20"/>
+          <w:szCs w:val="20"/>
+          <w:lang w:eastAsia="en-IN"/>
+        </w:rPr>
+        <w:t xml:space="preserve"> (the code for hippocampus_L). Then select </w:t>
+      </w:r>
+      <w:r>
+        <w:rPr>
+          <w:rFonts w:ascii="Times New Roman" w:eastAsia="Times New Roman" w:hAnsi="Times New Roman" w:cs="Times New Roman"/>
+          <w:b/>
+          <w:bCs/>
+          <w:sz w:val="20"/>
+          <w:szCs w:val="20"/>
+          <w:lang w:eastAsia="en-IN"/>
+        </w:rPr>
+        <w:t>Ok</w:t>
+      </w:r>
+      <w:r>
+        <w:rPr>
+          <w:rFonts w:ascii="Times New Roman" w:eastAsia="Times New Roman" w:hAnsi="Times New Roman" w:cs="Times New Roman"/>
+          <w:sz w:val="20"/>
+          <w:szCs w:val="20"/>
+          <w:lang w:eastAsia="en-IN"/>
+        </w:rPr>
+        <w:t>.</w:t>
+      </w:r>
+    </w:p>
+    <w:p>
+      <w:pPr>
+        <w:spacing w:after="0" w:line="240" w:lineRule="auto"/>
+        <w:rPr>
+          <w:rFonts w:ascii="Times New Roman" w:eastAsia="Times New Roman" w:hAnsi="Times New Roman" w:cs="Times New Roman"/>
+          <w:sz w:val="20"/>
+          <w:szCs w:val="20"/>
+          <w:lang w:eastAsia="en-IN"/>
+        </w:rPr>
+      </w:pPr>
       <w:r>
         <w:rPr>
           <w:rFonts w:ascii="Times New Roman" w:eastAsia="Times New Roman" w:hAnsi="Times New Roman" w:cs="Times New Roman"/>
@@ -688,11 +956,12 @@
           <w:szCs w:val="20"/>
           <w:lang w:eastAsia="en-IN"/>
         </w:rPr>
+        <w:lastRenderedPageBreak/>
         <w:drawing>
-          <wp:inline distT="0" distB="0" distL="0" distR="0" wp14:anchorId="14E92001" wp14:editId="4E7D8D9F">
+          <wp:inline distT="0" distB="0" distL="0" distR="0" wp14:anchorId="3D96A459" wp14:editId="572BC704">
             <wp:extent cx="4343400" cy="2438400"/>
             <wp:effectExtent l="0" t="0" r="0" b="0"/>
-            <wp:docPr id="36" name="Picture 36"/>
+            <wp:docPr id="39" name="Picture 39"/>
             <wp:cNvGraphicFramePr>
               <a:graphicFrameLocks xmlns:a="http://schemas.openxmlformats.org/drawingml/2006/main" noChangeAspect="1"/>
             </wp:cNvGraphicFramePr>
@@ -700,7 +969,7 @@
               <a:graphicData uri="http://schemas.openxmlformats.org/drawingml/2006/picture">
                 <pic:pic xmlns:pic="http://schemas.openxmlformats.org/drawingml/2006/picture">
                   <pic:nvPicPr>
-                    <pic:cNvPr id="0" name="Picture 36"/>
+                    <pic:cNvPr id="0" name="Picture 39"/>
                     <pic:cNvPicPr>
                       <a:picLocks noChangeAspect="1" noChangeArrowheads="1"/>
                     </pic:cNvPicPr>
@@ -737,57 +1006,6 @@
           </wp:inline>
         </w:drawing>
       </w:r>
-    </w:p>
-    <w:p>
-      <w:pPr>
-        <w:spacing w:before="100" w:beforeAutospacing="1" w:after="100" w:afterAutospacing="1" w:line="240" w:lineRule="auto"/>
-        <w:rPr>
-          <w:rFonts w:ascii="Times New Roman" w:eastAsia="Times New Roman" w:hAnsi="Times New Roman" w:cs="Times New Roman"/>
-          <w:sz w:val="20"/>
-          <w:szCs w:val="20"/>
-          <w:lang w:eastAsia="en-IN"/>
-        </w:rPr>
-      </w:pPr>
-      <w:r>
-        <w:rPr>
-          <w:rFonts w:ascii="Times New Roman" w:eastAsia="Times New Roman" w:hAnsi="Times New Roman" w:cs="Times New Roman"/>
-          <w:sz w:val="20"/>
-          <w:szCs w:val="20"/>
-          <w:lang w:eastAsia="en-IN"/>
-        </w:rPr>
-        <w:t>Next there’s a pop-up with 7-sections of which layout, surface and volume are of interest to us.</w:t>
-      </w:r>
-    </w:p>
-    <w:p>
-      <w:pPr>
-        <w:spacing w:before="100" w:beforeAutospacing="1" w:after="100" w:afterAutospacing="1" w:line="240" w:lineRule="auto"/>
-        <w:rPr>
-          <w:rFonts w:ascii="Times New Roman" w:eastAsia="Times New Roman" w:hAnsi="Times New Roman" w:cs="Times New Roman"/>
-          <w:sz w:val="20"/>
-          <w:szCs w:val="20"/>
-          <w:lang w:eastAsia="en-IN"/>
-        </w:rPr>
-      </w:pPr>
-      <w:r>
-        <w:rPr>
-          <w:rFonts w:ascii="Times New Roman" w:eastAsia="Times New Roman" w:hAnsi="Times New Roman" w:cs="Times New Roman"/>
-          <w:sz w:val="20"/>
-          <w:szCs w:val="20"/>
-          <w:lang w:eastAsia="en-IN"/>
-        </w:rPr>
-        <w:t>In layout select which view you would like, I’ve chosen full view which will show eight different viewpoints.</w:t>
-      </w:r>
-    </w:p>
-    <w:p>
-      <w:pPr>
-        <w:spacing w:after="0" w:line="240" w:lineRule="auto"/>
-        <w:rPr>
-          <w:rFonts w:ascii="Times New Roman" w:eastAsia="Times New Roman" w:hAnsi="Times New Roman" w:cs="Times New Roman"/>
-          <w:sz w:val="20"/>
-          <w:szCs w:val="20"/>
-          <w:lang w:eastAsia="en-IN"/>
-        </w:rPr>
-      </w:pPr>
       <w:r>
         <w:rPr>
           <w:rFonts w:ascii="Times New Roman" w:eastAsia="Times New Roman" w:hAnsi="Times New Roman" w:cs="Times New Roman"/>
@@ -796,12 +1014,11 @@
           <w:szCs w:val="20"/>
           <w:lang w:eastAsia="en-IN"/>
         </w:rPr>
-        <w:lastRenderedPageBreak/>
         <w:drawing>
-          <wp:inline distT="0" distB="0" distL="0" distR="0" wp14:anchorId="41AEDCA3" wp14:editId="6C5324D1">
+          <wp:inline distT="0" distB="0" distL="0" distR="0" wp14:anchorId="457ED8BE" wp14:editId="2E4DC744">
             <wp:extent cx="4343400" cy="2438400"/>
             <wp:effectExtent l="0" t="0" r="0" b="0"/>
-            <wp:docPr id="37" name="Picture 37"/>
+            <wp:docPr id="40" name="Picture 40"/>
             <wp:cNvGraphicFramePr>
               <a:graphicFrameLocks xmlns:a="http://schemas.openxmlformats.org/drawingml/2006/main" noChangeAspect="1"/>
             </wp:cNvGraphicFramePr>
@@ -809,7 +1026,7 @@
               <a:graphicData uri="http://schemas.openxmlformats.org/drawingml/2006/picture">
                 <pic:pic xmlns:pic="http://schemas.openxmlformats.org/drawingml/2006/picture">
                   <pic:nvPicPr>
-                    <pic:cNvPr id="0" name="Picture 37"/>
+                    <pic:cNvPr id="0" name="Picture 40"/>
                     <pic:cNvPicPr>
                       <a:picLocks noChangeAspect="1" noChangeArrowheads="1"/>
                     </pic:cNvPicPr>
@@ -850,41 +1067,88 @@
     <w:p>
       <w:pPr>
         <w:spacing w:before="100" w:beforeAutospacing="1" w:after="100" w:afterAutospacing="1" w:line="240" w:lineRule="auto"/>
-        <w:rPr>
-          <w:rFonts w:ascii="Times New Roman" w:eastAsia="Times New Roman" w:hAnsi="Times New Roman" w:cs="Times New Roman"/>
-          <w:sz w:val="20"/>
-          <w:szCs w:val="20"/>
-          <w:lang w:eastAsia="en-IN"/>
-        </w:rPr>
-      </w:pPr>
-      <w:r>
-        <w:rPr>
-          <w:rFonts w:ascii="Times New Roman" w:eastAsia="Times New Roman" w:hAnsi="Times New Roman" w:cs="Times New Roman"/>
-          <w:sz w:val="20"/>
-          <w:szCs w:val="20"/>
-          <w:lang w:eastAsia="en-IN"/>
-        </w:rPr>
-        <w:t>In the surface tab you can select the transparency of the surface map — I’ve set it to </w:t>
-      </w:r>
-      <w:r>
+        <w:outlineLvl w:val="2"/>
         <w:rPr>
           <w:rFonts w:ascii="Times New Roman" w:eastAsia="Times New Roman" w:hAnsi="Times New Roman" w:cs="Times New Roman"/>
           <w:b/>
           <w:bCs/>
-          <w:sz w:val="20"/>
-          <w:szCs w:val="20"/>
-          <w:lang w:eastAsia="en-IN"/>
-        </w:rPr>
-        <w:t>0.75</w:t>
-      </w:r>
-      <w:r>
-        <w:rPr>
-          <w:rFonts w:ascii="Times New Roman" w:eastAsia="Times New Roman" w:hAnsi="Times New Roman" w:cs="Times New Roman"/>
-          <w:sz w:val="20"/>
-          <w:szCs w:val="20"/>
-          <w:lang w:eastAsia="en-IN"/>
-        </w:rPr>
-        <w:t>.</w:t>
+          <w:sz w:val="27"/>
+          <w:szCs w:val="27"/>
+          <w:lang w:eastAsia="en-IN"/>
+        </w:rPr>
+      </w:pPr>
+      <w:r>
+        <w:rPr>
+          <w:rFonts w:ascii="Times New Roman" w:eastAsia="Times New Roman" w:hAnsi="Times New Roman" w:cs="Times New Roman"/>
+          <w:b/>
+          <w:bCs/>
+          <w:sz w:val="27"/>
+          <w:szCs w:val="27"/>
+          <w:lang w:eastAsia="en-IN"/>
+        </w:rPr>
+        <w:t>Mango</w:t>
+      </w:r>
+    </w:p>
+    <w:p>
+      <w:pPr>
+        <w:spacing w:before="100" w:beforeAutospacing="1" w:after="100" w:afterAutospacing="1" w:line="240" w:lineRule="auto"/>
+        <w:rPr>
+          <w:rFonts w:ascii="Times New Roman" w:eastAsia="Times New Roman" w:hAnsi="Times New Roman" w:cs="Times New Roman"/>
+          <w:sz w:val="20"/>
+          <w:szCs w:val="20"/>
+          <w:lang w:eastAsia="en-IN"/>
+        </w:rPr>
+      </w:pPr>
+      <w:r>
+        <w:rPr>
+          <w:rFonts w:ascii="Times New Roman" w:eastAsia="Times New Roman" w:hAnsi="Times New Roman" w:cs="Times New Roman"/>
+          <w:sz w:val="20"/>
+          <w:szCs w:val="20"/>
+          <w:lang w:eastAsia="en-IN"/>
+        </w:rPr>
+        <w:t>One of the members of Howard’s laboratory eventually got back to me saying that they used [</w:t>
+      </w:r>
+      <w:hyperlink r:id="rId17" w:tgtFrame="_blank" w:history="1">
+        <w:r>
+          <w:rPr>
+            <w:rFonts w:ascii="Times New Roman" w:eastAsia="Times New Roman" w:hAnsi="Times New Roman" w:cs="Times New Roman"/>
+            <w:color w:val="0000FF"/>
+            <w:sz w:val="20"/>
+            <w:szCs w:val="20"/>
+            <w:u w:val="single"/>
+            <w:lang w:eastAsia="en-IN"/>
+          </w:rPr>
+          <w:t>Mango</w:t>
+        </w:r>
+      </w:hyperlink>
+      <w:r>
+        <w:rPr>
+          <w:rFonts w:ascii="Times New Roman" w:eastAsia="Times New Roman" w:hAnsi="Times New Roman" w:cs="Times New Roman"/>
+          <w:sz w:val="20"/>
+          <w:szCs w:val="20"/>
+          <w:lang w:eastAsia="en-IN"/>
+        </w:rPr>
+        <w:t>] to create the brain images and manually tinted the colors onto the brain masks to indicate beta/p values. I tried to get a detailed protocol from them but their response was essentially “</w:t>
+      </w:r>
+      <w:r>
+        <w:rPr>
+          <w:rFonts w:ascii="Times New Roman" w:eastAsia="Times New Roman" w:hAnsi="Times New Roman" w:cs="Times New Roman"/>
+          <w:b/>
+          <w:bCs/>
+          <w:sz w:val="20"/>
+          <w:szCs w:val="20"/>
+          <w:lang w:eastAsia="en-IN"/>
+        </w:rPr>
+        <w:t>RTFM</w:t>
+      </w:r>
+      <w:r>
+        <w:rPr>
+          <w:rFonts w:ascii="Times New Roman" w:eastAsia="Times New Roman" w:hAnsi="Times New Roman" w:cs="Times New Roman"/>
+          <w:sz w:val="20"/>
+          <w:szCs w:val="20"/>
+          <w:lang w:eastAsia="en-IN"/>
+        </w:rPr>
+        <w:t>”</w:t>
       </w:r>
     </w:p>
     <w:p>
@@ -905,11 +1169,12 @@
           <w:szCs w:val="20"/>
           <w:lang w:eastAsia="en-IN"/>
         </w:rPr>
+        <w:lastRenderedPageBreak/>
         <w:drawing>
-          <wp:inline distT="0" distB="0" distL="0" distR="0" wp14:anchorId="4CB84A54" wp14:editId="550861A4">
-            <wp:extent cx="4343400" cy="2438400"/>
-            <wp:effectExtent l="0" t="0" r="0" b="0"/>
-            <wp:docPr id="38" name="Picture 38"/>
+          <wp:inline distT="0" distB="0" distL="0" distR="0" wp14:anchorId="78E25829" wp14:editId="1E5D22A5">
+            <wp:extent cx="3329940" cy="4137660"/>
+            <wp:effectExtent l="0" t="0" r="3810" b="0"/>
+            <wp:docPr id="41" name="Picture 41"/>
             <wp:cNvGraphicFramePr>
               <a:graphicFrameLocks xmlns:a="http://schemas.openxmlformats.org/drawingml/2006/main" noChangeAspect="1"/>
             </wp:cNvGraphicFramePr>
@@ -917,13 +1182,132 @@
               <a:graphicData uri="http://schemas.openxmlformats.org/drawingml/2006/picture">
                 <pic:pic xmlns:pic="http://schemas.openxmlformats.org/drawingml/2006/picture">
                   <pic:nvPicPr>
-                    <pic:cNvPr id="0" name="Picture 38"/>
+                    <pic:cNvPr id="0" name="Picture 41"/>
                     <pic:cNvPicPr>
                       <a:picLocks noChangeAspect="1" noChangeArrowheads="1"/>
                     </pic:cNvPicPr>
                   </pic:nvPicPr>
                   <pic:blipFill>
-                    <a:blip r:embed="rId17">
+                    <a:blip r:embed="rId18">
+                      <a:extLst>
+                        <a:ext uri="{28A0092B-C50C-407E-A947-70E740481C1C}">
+                          <a14:useLocalDpi xmlns:a14="http://schemas.microsoft.com/office/drawing/2010/main" val="0"/>
+                        </a:ext>
+                      </a:extLst>
+                    </a:blip>
+                    <a:srcRect/>
+                    <a:stretch>
+                      <a:fillRect/>
+                    </a:stretch>
+                  </pic:blipFill>
+                  <pic:spPr bwMode="auto">
+                    <a:xfrm>
+                      <a:off x="0" y="0"/>
+                      <a:ext cx="3329940" cy="4137660"/>
+                    </a:xfrm>
+                    <a:prstGeom prst="rect">
+                      <a:avLst/>
+                    </a:prstGeom>
+                    <a:noFill/>
+                    <a:ln>
+                      <a:noFill/>
+                    </a:ln>
+                  </pic:spPr>
+                </pic:pic>
+              </a:graphicData>
+            </a:graphic>
+          </wp:inline>
+        </w:drawing>
+      </w:r>
+      <w:r>
+        <w:rPr>
+          <w:rFonts w:ascii="Times New Roman" w:eastAsia="Times New Roman" w:hAnsi="Times New Roman" w:cs="Times New Roman"/>
+          <w:sz w:val="20"/>
+          <w:szCs w:val="20"/>
+          <w:lang w:eastAsia="en-IN"/>
+        </w:rPr>
+        <w:t xml:space="preserve"> </w:t>
+      </w:r>
+    </w:p>
+    <w:p>
+      <w:pPr>
+        <w:spacing w:before="100" w:beforeAutospacing="1" w:after="100" w:afterAutospacing="1" w:line="240" w:lineRule="auto"/>
+        <w:rPr>
+          <w:rFonts w:ascii="Times New Roman" w:eastAsia="Times New Roman" w:hAnsi="Times New Roman" w:cs="Times New Roman"/>
+          <w:sz w:val="20"/>
+          <w:szCs w:val="20"/>
+          <w:lang w:eastAsia="en-IN"/>
+        </w:rPr>
+      </w:pPr>
+      <w:r>
+        <w:rPr>
+          <w:rFonts w:ascii="Times New Roman" w:eastAsia="Times New Roman" w:hAnsi="Times New Roman" w:cs="Times New Roman"/>
+          <w:sz w:val="20"/>
+          <w:szCs w:val="20"/>
+          <w:lang w:eastAsia="en-IN"/>
+        </w:rPr>
+        <w:t xml:space="preserve">I decided to use the </w:t>
+      </w:r>
+      <w:hyperlink r:id="rId19" w:tgtFrame="_blank" w:history="1">
+        <w:r>
+          <w:rPr>
+            <w:rFonts w:ascii="Times New Roman" w:eastAsia="Times New Roman" w:hAnsi="Times New Roman" w:cs="Times New Roman"/>
+            <w:color w:val="0000FF"/>
+            <w:sz w:val="20"/>
+            <w:szCs w:val="20"/>
+            <w:u w:val="single"/>
+            <w:lang w:eastAsia="en-IN"/>
+          </w:rPr>
+          <w:t>Hammers brain atlas</w:t>
+        </w:r>
+      </w:hyperlink>
+      <w:r>
+        <w:rPr>
+          <w:rFonts w:ascii="Times New Roman" w:eastAsia="Times New Roman" w:hAnsi="Times New Roman" w:cs="Times New Roman"/>
+          <w:sz w:val="20"/>
+          <w:szCs w:val="20"/>
+          <w:lang w:eastAsia="en-IN"/>
+        </w:rPr>
+        <w:t xml:space="preserve"> and the sample image provided with Mango</w:t>
+      </w:r>
+    </w:p>
+    <w:p>
+      <w:pPr>
+        <w:spacing w:after="0" w:line="240" w:lineRule="auto"/>
+        <w:rPr>
+          <w:rFonts w:ascii="Times New Roman" w:eastAsia="Times New Roman" w:hAnsi="Times New Roman" w:cs="Times New Roman"/>
+          <w:sz w:val="20"/>
+          <w:szCs w:val="20"/>
+          <w:lang w:eastAsia="en-IN"/>
+        </w:rPr>
+      </w:pPr>
+      <w:r>
+        <w:rPr>
+          <w:rFonts w:ascii="Times New Roman" w:eastAsia="Times New Roman" w:hAnsi="Times New Roman" w:cs="Times New Roman"/>
+          <w:noProof/>
+          <w:sz w:val="20"/>
+          <w:szCs w:val="20"/>
+          <w:lang w:eastAsia="en-IN"/>
+        </w:rPr>
+        <w:drawing>
+          <wp:inline distT="0" distB="0" distL="0" distR="0" wp14:anchorId="7606D041" wp14:editId="7E705647">
+            <wp:extent cx="4343400" cy="2438400"/>
+            <wp:effectExtent l="0" t="0" r="0" b="0"/>
+            <wp:docPr id="42" name="Picture 42"/>
+            <wp:cNvGraphicFramePr>
+              <a:graphicFrameLocks xmlns:a="http://schemas.openxmlformats.org/drawingml/2006/main" noChangeAspect="1"/>
+            </wp:cNvGraphicFramePr>
+            <a:graphic xmlns:a="http://schemas.openxmlformats.org/drawingml/2006/main">
+              <a:graphicData uri="http://schemas.openxmlformats.org/drawingml/2006/picture">
+                <pic:pic xmlns:pic="http://schemas.openxmlformats.org/drawingml/2006/picture">
+                  <pic:nvPicPr>
+                    <pic:cNvPr id="0" name="Picture 42"/>
+                    <pic:cNvPicPr>
+                      <a:picLocks noChangeAspect="1" noChangeArrowheads="1"/>
+                    </pic:cNvPicPr>
+                  </pic:nvPicPr>
+                  <pic:blipFill>
+                    <a:blip r:embed="rId20">
                       <a:extLst>
                         <a:ext uri="{28A0092B-C50C-407E-A947-70E740481C1C}">
                           <a14:useLocalDpi xmlns:a14="http://schemas.microsoft.com/office/drawing/2010/main" val="0"/>
@@ -972,47 +1356,7 @@
           <w:szCs w:val="20"/>
           <w:lang w:eastAsia="en-IN"/>
         </w:rPr>
-        <w:t xml:space="preserve">In the volume tab select ROI drawing, deselect draw all and in the custom box put </w:t>
-      </w:r>
-      <w:r>
-        <w:rPr>
-          <w:rFonts w:ascii="Times New Roman" w:eastAsia="Times New Roman" w:hAnsi="Times New Roman" w:cs="Times New Roman"/>
-          <w:b/>
-          <w:bCs/>
-          <w:sz w:val="20"/>
-          <w:szCs w:val="20"/>
-          <w:lang w:eastAsia="en-IN"/>
-        </w:rPr>
-        <w:t>37</w:t>
-      </w:r>
-      <w:r>
-        <w:rPr>
-          <w:rFonts w:ascii="Times New Roman" w:eastAsia="Times New Roman" w:hAnsi="Times New Roman" w:cs="Times New Roman"/>
-          <w:sz w:val="20"/>
-          <w:szCs w:val="20"/>
-          <w:lang w:eastAsia="en-IN"/>
-        </w:rPr>
-        <w:t xml:space="preserve"> (the code for hippocampus_L). Then select </w:t>
-      </w:r>
-      <w:r>
-        <w:rPr>
-          <w:rFonts w:ascii="Times New Roman" w:eastAsia="Times New Roman" w:hAnsi="Times New Roman" w:cs="Times New Roman"/>
-          <w:b/>
-          <w:bCs/>
-          <w:sz w:val="20"/>
-          <w:szCs w:val="20"/>
-          <w:lang w:eastAsia="en-IN"/>
-        </w:rPr>
-        <w:t>Ok</w:t>
-      </w:r>
-      <w:r>
-        <w:rPr>
-          <w:rFonts w:ascii="Times New Roman" w:eastAsia="Times New Roman" w:hAnsi="Times New Roman" w:cs="Times New Roman"/>
-          <w:sz w:val="20"/>
-          <w:szCs w:val="20"/>
-          <w:lang w:eastAsia="en-IN"/>
-        </w:rPr>
-        <w:t>.</w:t>
+        <w:t>Next select Add Overlay and choose the hippocampus_L.</w:t>
       </w:r>
     </w:p>
     <w:p>
@@ -1035,10 +1379,10 @@
         </w:rPr>
         <w:lastRenderedPageBreak/>
         <w:drawing>
-          <wp:inline distT="0" distB="0" distL="0" distR="0" wp14:anchorId="3D96A459" wp14:editId="572BC704">
+          <wp:inline distT="0" distB="0" distL="0" distR="0" wp14:anchorId="36AAEDFC" wp14:editId="5678B0B1">
             <wp:extent cx="4343400" cy="2438400"/>
             <wp:effectExtent l="0" t="0" r="0" b="0"/>
-            <wp:docPr id="39" name="Picture 39"/>
+            <wp:docPr id="43" name="Picture 43"/>
             <wp:cNvGraphicFramePr>
               <a:graphicFrameLocks xmlns:a="http://schemas.openxmlformats.org/drawingml/2006/main" noChangeAspect="1"/>
             </wp:cNvGraphicFramePr>
@@ -1046,13 +1390,13 @@
               <a:graphicData uri="http://schemas.openxmlformats.org/drawingml/2006/picture">
                 <pic:pic xmlns:pic="http://schemas.openxmlformats.org/drawingml/2006/picture">
                   <pic:nvPicPr>
-                    <pic:cNvPr id="0" name="Picture 39"/>
+                    <pic:cNvPr id="0" name="Picture 43"/>
                     <pic:cNvPicPr>
                       <a:picLocks noChangeAspect="1" noChangeArrowheads="1"/>
                     </pic:cNvPicPr>
                   </pic:nvPicPr>
                   <pic:blipFill>
-                    <a:blip r:embed="rId18">
+                    <a:blip r:embed="rId21">
                       <a:extLst>
                         <a:ext uri="{28A0092B-C50C-407E-A947-70E740481C1C}">
                           <a14:useLocalDpi xmlns:a14="http://schemas.microsoft.com/office/drawing/2010/main" val="0"/>
@@ -1092,10 +1436,10 @@
           <w:lang w:eastAsia="en-IN"/>
         </w:rPr>
         <w:drawing>
-          <wp:inline distT="0" distB="0" distL="0" distR="0" wp14:anchorId="457ED8BE" wp14:editId="2E4DC744">
+          <wp:inline distT="0" distB="0" distL="0" distR="0" wp14:anchorId="6F1F4F77" wp14:editId="1F3867EB">
             <wp:extent cx="4343400" cy="2438400"/>
             <wp:effectExtent l="0" t="0" r="0" b="0"/>
-            <wp:docPr id="40" name="Picture 40"/>
+            <wp:docPr id="44" name="Picture 44"/>
             <wp:cNvGraphicFramePr>
               <a:graphicFrameLocks xmlns:a="http://schemas.openxmlformats.org/drawingml/2006/main" noChangeAspect="1"/>
             </wp:cNvGraphicFramePr>
@@ -1103,13 +1447,13 @@
               <a:graphicData uri="http://schemas.openxmlformats.org/drawingml/2006/picture">
                 <pic:pic xmlns:pic="http://schemas.openxmlformats.org/drawingml/2006/picture">
                   <pic:nvPicPr>
-                    <pic:cNvPr id="0" name="Picture 40"/>
+                    <pic:cNvPr id="0" name="Picture 44"/>
                     <pic:cNvPicPr>
                       <a:picLocks noChangeAspect="1" noChangeArrowheads="1"/>
                     </pic:cNvPicPr>
                   </pic:nvPicPr>
                   <pic:blipFill>
-                    <a:blip r:embed="rId19">
+                    <a:blip r:embed="rId22">
                       <a:extLst>
                         <a:ext uri="{28A0092B-C50C-407E-A947-70E740481C1C}">
                           <a14:useLocalDpi xmlns:a14="http://schemas.microsoft.com/office/drawing/2010/main" val="0"/>
@@ -1144,88 +1488,21 @@
     <w:p>
       <w:pPr>
         <w:spacing w:before="100" w:beforeAutospacing="1" w:after="100" w:afterAutospacing="1" w:line="240" w:lineRule="auto"/>
-        <w:outlineLvl w:val="2"/>
-        <w:rPr>
-          <w:rFonts w:ascii="Times New Roman" w:eastAsia="Times New Roman" w:hAnsi="Times New Roman" w:cs="Times New Roman"/>
-          <w:b/>
-          <w:bCs/>
-          <w:sz w:val="27"/>
-          <w:szCs w:val="27"/>
-          <w:lang w:eastAsia="en-IN"/>
-        </w:rPr>
-      </w:pPr>
-      <w:r>
-        <w:rPr>
-          <w:rFonts w:ascii="Times New Roman" w:eastAsia="Times New Roman" w:hAnsi="Times New Roman" w:cs="Times New Roman"/>
-          <w:b/>
-          <w:bCs/>
-          <w:sz w:val="27"/>
-          <w:szCs w:val="27"/>
-          <w:lang w:eastAsia="en-IN"/>
-        </w:rPr>
-        <w:t>Mango</w:t>
-      </w:r>
-    </w:p>
-    <w:p>
-      <w:pPr>
-        <w:spacing w:before="100" w:beforeAutospacing="1" w:after="100" w:afterAutospacing="1" w:line="240" w:lineRule="auto"/>
-        <w:rPr>
-          <w:rFonts w:ascii="Times New Roman" w:eastAsia="Times New Roman" w:hAnsi="Times New Roman" w:cs="Times New Roman"/>
-          <w:sz w:val="20"/>
-          <w:szCs w:val="20"/>
-          <w:lang w:eastAsia="en-IN"/>
-        </w:rPr>
-      </w:pPr>
-      <w:r>
-        <w:rPr>
-          <w:rFonts w:ascii="Times New Roman" w:eastAsia="Times New Roman" w:hAnsi="Times New Roman" w:cs="Times New Roman"/>
-          <w:sz w:val="20"/>
-          <w:szCs w:val="20"/>
-          <w:lang w:eastAsia="en-IN"/>
-        </w:rPr>
-        <w:t>One of the members of Howard’s laboratory eventually got back to me saying that they used [</w:t>
-      </w:r>
-      <w:hyperlink r:id="rId20" w:tgtFrame="_blank" w:history="1">
-        <w:r>
-          <w:rPr>
-            <w:rFonts w:ascii="Times New Roman" w:eastAsia="Times New Roman" w:hAnsi="Times New Roman" w:cs="Times New Roman"/>
-            <w:color w:val="0000FF"/>
-            <w:sz w:val="20"/>
-            <w:szCs w:val="20"/>
-            <w:u w:val="single"/>
-            <w:lang w:eastAsia="en-IN"/>
-          </w:rPr>
-          <w:t>Mango</w:t>
-        </w:r>
-      </w:hyperlink>
-      <w:r>
-        <w:rPr>
-          <w:rFonts w:ascii="Times New Roman" w:eastAsia="Times New Roman" w:hAnsi="Times New Roman" w:cs="Times New Roman"/>
-          <w:sz w:val="20"/>
-          <w:szCs w:val="20"/>
-          <w:lang w:eastAsia="en-IN"/>
-        </w:rPr>
-        <w:t>] to create the brain images and manually tinted the colors onto the brain masks to indicate beta/p values. I tried to get a detailed protocol from them but their response was essentially “</w:t>
-      </w:r>
-      <w:r>
-        <w:rPr>
-          <w:rFonts w:ascii="Times New Roman" w:eastAsia="Times New Roman" w:hAnsi="Times New Roman" w:cs="Times New Roman"/>
-          <w:b/>
-          <w:bCs/>
-          <w:sz w:val="20"/>
-          <w:szCs w:val="20"/>
-          <w:lang w:eastAsia="en-IN"/>
-        </w:rPr>
-        <w:t>RTFM</w:t>
-      </w:r>
-      <w:r>
-        <w:rPr>
-          <w:rFonts w:ascii="Times New Roman" w:eastAsia="Times New Roman" w:hAnsi="Times New Roman" w:cs="Times New Roman"/>
-          <w:sz w:val="20"/>
-          <w:szCs w:val="20"/>
-          <w:lang w:eastAsia="en-IN"/>
-        </w:rPr>
-        <w:t>”</w:t>
+        <w:rPr>
+          <w:rFonts w:ascii="Times New Roman" w:eastAsia="Times New Roman" w:hAnsi="Times New Roman" w:cs="Times New Roman"/>
+          <w:sz w:val="20"/>
+          <w:szCs w:val="20"/>
+          <w:lang w:eastAsia="en-IN"/>
+        </w:rPr>
+      </w:pPr>
+      <w:r>
+        <w:rPr>
+          <w:rFonts w:ascii="Times New Roman" w:eastAsia="Times New Roman" w:hAnsi="Times New Roman" w:cs="Times New Roman"/>
+          <w:sz w:val="20"/>
+          <w:szCs w:val="20"/>
+          <w:lang w:eastAsia="en-IN"/>
+        </w:rPr>
+        <w:t>Now select Image &gt; Build Surface to create a 3D representation of the brain.</w:t>
       </w:r>
     </w:p>
     <w:p>
@@ -1246,12 +1523,11 @@
           <w:szCs w:val="20"/>
           <w:lang w:eastAsia="en-IN"/>
         </w:rPr>
-        <w:lastRenderedPageBreak/>
         <w:drawing>
-          <wp:inline distT="0" distB="0" distL="0" distR="0" wp14:anchorId="78E25829" wp14:editId="1E5D22A5">
-            <wp:extent cx="3329940" cy="4137660"/>
-            <wp:effectExtent l="0" t="0" r="3810" b="0"/>
-            <wp:docPr id="41" name="Picture 41"/>
+          <wp:inline distT="0" distB="0" distL="0" distR="0" wp14:anchorId="51F75433" wp14:editId="1865FA5A">
+            <wp:extent cx="4343400" cy="2438400"/>
+            <wp:effectExtent l="0" t="0" r="0" b="0"/>
+            <wp:docPr id="45" name="Picture 45"/>
             <wp:cNvGraphicFramePr>
               <a:graphicFrameLocks xmlns:a="http://schemas.openxmlformats.org/drawingml/2006/main" noChangeAspect="1"/>
             </wp:cNvGraphicFramePr>
@@ -1259,13 +1535,13 @@
               <a:graphicData uri="http://schemas.openxmlformats.org/drawingml/2006/picture">
                 <pic:pic xmlns:pic="http://schemas.openxmlformats.org/drawingml/2006/picture">
                   <pic:nvPicPr>
-                    <pic:cNvPr id="0" name="Picture 41"/>
+                    <pic:cNvPr id="0" name="Picture 45"/>
                     <pic:cNvPicPr>
                       <a:picLocks noChangeAspect="1" noChangeArrowheads="1"/>
                     </pic:cNvPicPr>
                   </pic:nvPicPr>
                   <pic:blipFill>
-                    <a:blip r:embed="rId21">
+                    <a:blip r:embed="rId23">
                       <a:extLst>
                         <a:ext uri="{28A0092B-C50C-407E-A947-70E740481C1C}">
                           <a14:useLocalDpi xmlns:a14="http://schemas.microsoft.com/office/drawing/2010/main" val="0"/>
@@ -1280,7 +1556,7 @@
                   <pic:spPr bwMode="auto">
                     <a:xfrm>
                       <a:off x="0" y="0"/>
-                      <a:ext cx="3329940" cy="4137660"/>
+                      <a:ext cx="4343400" cy="2438400"/>
                     </a:xfrm>
                     <a:prstGeom prst="rect">
                       <a:avLst/>
@@ -1296,37 +1572,6 @@
           </wp:inline>
         </w:drawing>
       </w:r>
-      <w:r>
-        <w:rPr>
-          <w:rFonts w:ascii="Times New Roman" w:eastAsia="Times New Roman" w:hAnsi="Times New Roman" w:cs="Times New Roman"/>
-          <w:sz w:val="20"/>
-          <w:szCs w:val="20"/>
-          <w:lang w:eastAsia="en-IN"/>
-        </w:rPr>
-        <w:t xml:space="preserve">Source: </w:t>
-      </w:r>
-      <w:hyperlink r:id="rId22" w:tgtFrame="_blank" w:history="1">
-        <w:r>
-          <w:rPr>
-            <w:rFonts w:ascii="Times New Roman" w:eastAsia="Times New Roman" w:hAnsi="Times New Roman" w:cs="Times New Roman"/>
-            <w:color w:val="0000FF"/>
-            <w:sz w:val="20"/>
-            <w:szCs w:val="20"/>
-            <w:u w:val="single"/>
-            <w:lang w:eastAsia="en-IN"/>
-          </w:rPr>
-          <w:t>https://xkcd.com/293/</w:t>
-        </w:r>
-      </w:hyperlink>
-      <w:r>
-        <w:rPr>
-          <w:rFonts w:ascii="Times New Roman" w:eastAsia="Times New Roman" w:hAnsi="Times New Roman" w:cs="Times New Roman"/>
-          <w:sz w:val="20"/>
-          <w:szCs w:val="20"/>
-          <w:lang w:eastAsia="en-IN"/>
-        </w:rPr>
-        <w:t xml:space="preserve"> </w:t>
-      </w:r>
     </w:p>
     <w:p>
       <w:pPr>
@@ -1345,137 +1590,27 @@
           <w:szCs w:val="20"/>
           <w:lang w:eastAsia="en-IN"/>
         </w:rPr>
-        <w:t xml:space="preserve">Mango has good </w:t>
-      </w:r>
-      <w:hyperlink r:id="rId23" w:tgtFrame="_blank" w:history="1">
-        <w:r>
-          <w:rPr>
-            <w:rFonts w:ascii="Times New Roman" w:eastAsia="Times New Roman" w:hAnsi="Times New Roman" w:cs="Times New Roman"/>
-            <w:color w:val="0000FF"/>
-            <w:sz w:val="20"/>
-            <w:szCs w:val="20"/>
-            <w:u w:val="single"/>
-            <w:lang w:eastAsia="en-IN"/>
-          </w:rPr>
-          <w:t>video tutorials</w:t>
-        </w:r>
-      </w:hyperlink>
-      <w:r>
-        <w:rPr>
-          <w:rFonts w:ascii="Times New Roman" w:eastAsia="Times New Roman" w:hAnsi="Times New Roman" w:cs="Times New Roman"/>
-          <w:sz w:val="20"/>
-          <w:szCs w:val="20"/>
-          <w:lang w:eastAsia="en-IN"/>
-        </w:rPr>
-        <w:t xml:space="preserve">, </w:t>
-      </w:r>
-      <w:hyperlink r:id="rId24" w:tgtFrame="_blank" w:history="1">
-        <w:r>
-          <w:rPr>
-            <w:rFonts w:ascii="Times New Roman" w:eastAsia="Times New Roman" w:hAnsi="Times New Roman" w:cs="Times New Roman"/>
-            <w:color w:val="0000FF"/>
-            <w:sz w:val="20"/>
-            <w:szCs w:val="20"/>
-            <w:u w:val="single"/>
-            <w:lang w:eastAsia="en-IN"/>
-          </w:rPr>
-          <w:t>user guide</w:t>
-        </w:r>
-      </w:hyperlink>
-      <w:r>
-        <w:rPr>
-          <w:rFonts w:ascii="Times New Roman" w:eastAsia="Times New Roman" w:hAnsi="Times New Roman" w:cs="Times New Roman"/>
-          <w:sz w:val="20"/>
-          <w:szCs w:val="20"/>
-          <w:lang w:eastAsia="en-IN"/>
-        </w:rPr>
-        <w:t xml:space="preserve"> and </w:t>
-      </w:r>
-      <w:hyperlink r:id="rId25" w:tgtFrame="_blank" w:history="1">
-        <w:r>
-          <w:rPr>
-            <w:rFonts w:ascii="Times New Roman" w:eastAsia="Times New Roman" w:hAnsi="Times New Roman" w:cs="Times New Roman"/>
-            <w:color w:val="0000FF"/>
-            <w:sz w:val="20"/>
-            <w:szCs w:val="20"/>
-            <w:u w:val="single"/>
-            <w:lang w:eastAsia="en-IN"/>
-          </w:rPr>
-          <w:t>forum</w:t>
-        </w:r>
-      </w:hyperlink>
-      <w:r>
-        <w:rPr>
-          <w:rFonts w:ascii="Times New Roman" w:eastAsia="Times New Roman" w:hAnsi="Times New Roman" w:cs="Times New Roman"/>
-          <w:sz w:val="20"/>
-          <w:szCs w:val="20"/>
-          <w:lang w:eastAsia="en-IN"/>
-        </w:rPr>
-        <w:t xml:space="preserve"> (</w:t>
-      </w:r>
-      <w:hyperlink r:id="rId26" w:tgtFrame="_blank" w:history="1">
-        <w:r>
-          <w:rPr>
-            <w:rFonts w:ascii="Times New Roman" w:eastAsia="Times New Roman" w:hAnsi="Times New Roman" w:cs="Times New Roman"/>
-            <w:color w:val="0000FF"/>
-            <w:sz w:val="20"/>
-            <w:szCs w:val="20"/>
-            <w:u w:val="single"/>
-            <w:lang w:eastAsia="en-IN"/>
-          </w:rPr>
-          <w:t>http://rii.uthscsa.edu/mango/forum/</w:t>
-        </w:r>
-      </w:hyperlink>
-      <w:r>
-        <w:rPr>
-          <w:rFonts w:ascii="Times New Roman" w:eastAsia="Times New Roman" w:hAnsi="Times New Roman" w:cs="Times New Roman"/>
-          <w:sz w:val="20"/>
-          <w:szCs w:val="20"/>
-          <w:lang w:eastAsia="en-IN"/>
-        </w:rPr>
-        <w:t>) but for those of us whose sole interest is creating a highlighted 3D brain image it’s a lot of material to go through. Therefore, I decided to create a detailed protocol of this process to save others time.</w:t>
-      </w:r>
-    </w:p>
-    <w:p>
-      <w:pPr>
-        <w:spacing w:before="100" w:beforeAutospacing="1" w:after="100" w:afterAutospacing="1" w:line="240" w:lineRule="auto"/>
-        <w:rPr>
-          <w:rFonts w:ascii="Times New Roman" w:eastAsia="Times New Roman" w:hAnsi="Times New Roman" w:cs="Times New Roman"/>
-          <w:sz w:val="20"/>
-          <w:szCs w:val="20"/>
-          <w:lang w:eastAsia="en-IN"/>
-        </w:rPr>
-      </w:pPr>
-      <w:r>
-        <w:rPr>
-          <w:rFonts w:ascii="Times New Roman" w:eastAsia="Times New Roman" w:hAnsi="Times New Roman" w:cs="Times New Roman"/>
-          <w:sz w:val="20"/>
-          <w:szCs w:val="20"/>
-          <w:lang w:eastAsia="en-IN"/>
-        </w:rPr>
-        <w:t xml:space="preserve">I decided to use the </w:t>
-      </w:r>
-      <w:hyperlink r:id="rId27" w:tgtFrame="_blank" w:history="1">
-        <w:r>
-          <w:rPr>
-            <w:rFonts w:ascii="Times New Roman" w:eastAsia="Times New Roman" w:hAnsi="Times New Roman" w:cs="Times New Roman"/>
-            <w:color w:val="0000FF"/>
-            <w:sz w:val="20"/>
-            <w:szCs w:val="20"/>
-            <w:u w:val="single"/>
-            <w:lang w:eastAsia="en-IN"/>
-          </w:rPr>
-          <w:t>Hammers brain atlas</w:t>
-        </w:r>
-      </w:hyperlink>
-      <w:r>
-        <w:rPr>
-          <w:rFonts w:ascii="Times New Roman" w:eastAsia="Times New Roman" w:hAnsi="Times New Roman" w:cs="Times New Roman"/>
-          <w:sz w:val="20"/>
-          <w:szCs w:val="20"/>
-          <w:lang w:eastAsia="en-IN"/>
-        </w:rPr>
-        <w:t xml:space="preserve"> and the sample image provided with Mango</w:t>
+        <w:t>In this new pop-up GUI there’s a few things we want to do. First, change the background to white so this can be published in a manuscript. Second, change the transparency of this image to </w:t>
+      </w:r>
+      <w:r>
+        <w:rPr>
+          <w:rFonts w:ascii="Times New Roman" w:eastAsia="Times New Roman" w:hAnsi="Times New Roman" w:cs="Times New Roman"/>
+          <w:b/>
+          <w:bCs/>
+          <w:sz w:val="20"/>
+          <w:szCs w:val="20"/>
+          <w:lang w:eastAsia="en-IN"/>
+        </w:rPr>
+        <w:t>0.75</w:t>
+      </w:r>
+      <w:r>
+        <w:rPr>
+          <w:rFonts w:ascii="Times New Roman" w:eastAsia="Times New Roman" w:hAnsi="Times New Roman" w:cs="Times New Roman"/>
+          <w:sz w:val="20"/>
+          <w:szCs w:val="20"/>
+          <w:lang w:eastAsia="en-IN"/>
+        </w:rPr>
+        <w:t>.</w:t>
       </w:r>
     </w:p>
     <w:p>
@@ -1496,11 +1631,12 @@
           <w:szCs w:val="20"/>
           <w:lang w:eastAsia="en-IN"/>
         </w:rPr>
+        <w:lastRenderedPageBreak/>
         <w:drawing>
-          <wp:inline distT="0" distB="0" distL="0" distR="0" wp14:anchorId="7606D041" wp14:editId="7E705647">
+          <wp:inline distT="0" distB="0" distL="0" distR="0" wp14:anchorId="1B420FA9" wp14:editId="505F8C60">
             <wp:extent cx="4343400" cy="2438400"/>
             <wp:effectExtent l="0" t="0" r="0" b="0"/>
-            <wp:docPr id="42" name="Picture 42"/>
+            <wp:docPr id="46" name="Picture 46"/>
             <wp:cNvGraphicFramePr>
               <a:graphicFrameLocks xmlns:a="http://schemas.openxmlformats.org/drawingml/2006/main" noChangeAspect="1"/>
             </wp:cNvGraphicFramePr>
@@ -1508,7 +1644,267 @@
               <a:graphicData uri="http://schemas.openxmlformats.org/drawingml/2006/picture">
                 <pic:pic xmlns:pic="http://schemas.openxmlformats.org/drawingml/2006/picture">
                   <pic:nvPicPr>
-                    <pic:cNvPr id="0" name="Picture 42"/>
+                    <pic:cNvPr id="0" name="Picture 46"/>
+                    <pic:cNvPicPr>
+                      <a:picLocks noChangeAspect="1" noChangeArrowheads="1"/>
+                    </pic:cNvPicPr>
+                  </pic:nvPicPr>
+                  <pic:blipFill>
+                    <a:blip r:embed="rId24">
+                      <a:extLst>
+                        <a:ext uri="{28A0092B-C50C-407E-A947-70E740481C1C}">
+                          <a14:useLocalDpi xmlns:a14="http://schemas.microsoft.com/office/drawing/2010/main" val="0"/>
+                        </a:ext>
+                      </a:extLst>
+                    </a:blip>
+                    <a:srcRect/>
+                    <a:stretch>
+                      <a:fillRect/>
+                    </a:stretch>
+                  </pic:blipFill>
+                  <pic:spPr bwMode="auto">
+                    <a:xfrm>
+                      <a:off x="0" y="0"/>
+                      <a:ext cx="4343400" cy="2438400"/>
+                    </a:xfrm>
+                    <a:prstGeom prst="rect">
+                      <a:avLst/>
+                    </a:prstGeom>
+                    <a:noFill/>
+                    <a:ln>
+                      <a:noFill/>
+                    </a:ln>
+                  </pic:spPr>
+                </pic:pic>
+              </a:graphicData>
+            </a:graphic>
+          </wp:inline>
+        </w:drawing>
+      </w:r>
+      <w:r>
+        <w:rPr>
+          <w:rFonts w:ascii="Times New Roman" w:eastAsia="Times New Roman" w:hAnsi="Times New Roman" w:cs="Times New Roman"/>
+          <w:noProof/>
+          <w:sz w:val="20"/>
+          <w:szCs w:val="20"/>
+          <w:lang w:eastAsia="en-IN"/>
+        </w:rPr>
+        <w:drawing>
+          <wp:inline distT="0" distB="0" distL="0" distR="0" wp14:anchorId="7C9931BD" wp14:editId="1C160AF6">
+            <wp:extent cx="4343400" cy="2438400"/>
+            <wp:effectExtent l="0" t="0" r="0" b="0"/>
+            <wp:docPr id="47" name="Picture 47"/>
+            <wp:cNvGraphicFramePr>
+              <a:graphicFrameLocks xmlns:a="http://schemas.openxmlformats.org/drawingml/2006/main" noChangeAspect="1"/>
+            </wp:cNvGraphicFramePr>
+            <a:graphic xmlns:a="http://schemas.openxmlformats.org/drawingml/2006/main">
+              <a:graphicData uri="http://schemas.openxmlformats.org/drawingml/2006/picture">
+                <pic:pic xmlns:pic="http://schemas.openxmlformats.org/drawingml/2006/picture">
+                  <pic:nvPicPr>
+                    <pic:cNvPr id="0" name="Picture 47"/>
+                    <pic:cNvPicPr>
+                      <a:picLocks noChangeAspect="1" noChangeArrowheads="1"/>
+                    </pic:cNvPicPr>
+                  </pic:nvPicPr>
+                  <pic:blipFill>
+                    <a:blip r:embed="rId25">
+                      <a:extLst>
+                        <a:ext uri="{28A0092B-C50C-407E-A947-70E740481C1C}">
+                          <a14:useLocalDpi xmlns:a14="http://schemas.microsoft.com/office/drawing/2010/main" val="0"/>
+                        </a:ext>
+                      </a:extLst>
+                    </a:blip>
+                    <a:srcRect/>
+                    <a:stretch>
+                      <a:fillRect/>
+                    </a:stretch>
+                  </pic:blipFill>
+                  <pic:spPr bwMode="auto">
+                    <a:xfrm>
+                      <a:off x="0" y="0"/>
+                      <a:ext cx="4343400" cy="2438400"/>
+                    </a:xfrm>
+                    <a:prstGeom prst="rect">
+                      <a:avLst/>
+                    </a:prstGeom>
+                    <a:noFill/>
+                    <a:ln>
+                      <a:noFill/>
+                    </a:ln>
+                  </pic:spPr>
+                </pic:pic>
+              </a:graphicData>
+            </a:graphic>
+          </wp:inline>
+        </w:drawing>
+      </w:r>
+      <w:r>
+        <w:rPr>
+          <w:rFonts w:ascii="Times New Roman" w:eastAsia="Times New Roman" w:hAnsi="Times New Roman" w:cs="Times New Roman"/>
+          <w:noProof/>
+          <w:sz w:val="20"/>
+          <w:szCs w:val="20"/>
+          <w:lang w:eastAsia="en-IN"/>
+        </w:rPr>
+        <w:lastRenderedPageBreak/>
+        <w:drawing>
+          <wp:inline distT="0" distB="0" distL="0" distR="0" wp14:anchorId="14AF370B" wp14:editId="20DF52E7">
+            <wp:extent cx="4343400" cy="2438400"/>
+            <wp:effectExtent l="0" t="0" r="0" b="0"/>
+            <wp:docPr id="48" name="Picture 48"/>
+            <wp:cNvGraphicFramePr>
+              <a:graphicFrameLocks xmlns:a="http://schemas.openxmlformats.org/drawingml/2006/main" noChangeAspect="1"/>
+            </wp:cNvGraphicFramePr>
+            <a:graphic xmlns:a="http://schemas.openxmlformats.org/drawingml/2006/main">
+              <a:graphicData uri="http://schemas.openxmlformats.org/drawingml/2006/picture">
+                <pic:pic xmlns:pic="http://schemas.openxmlformats.org/drawingml/2006/picture">
+                  <pic:nvPicPr>
+                    <pic:cNvPr id="0" name="Picture 48"/>
+                    <pic:cNvPicPr>
+                      <a:picLocks noChangeAspect="1" noChangeArrowheads="1"/>
+                    </pic:cNvPicPr>
+                  </pic:nvPicPr>
+                  <pic:blipFill>
+                    <a:blip r:embed="rId26">
+                      <a:extLst>
+                        <a:ext uri="{28A0092B-C50C-407E-A947-70E740481C1C}">
+                          <a14:useLocalDpi xmlns:a14="http://schemas.microsoft.com/office/drawing/2010/main" val="0"/>
+                        </a:ext>
+                      </a:extLst>
+                    </a:blip>
+                    <a:srcRect/>
+                    <a:stretch>
+                      <a:fillRect/>
+                    </a:stretch>
+                  </pic:blipFill>
+                  <pic:spPr bwMode="auto">
+                    <a:xfrm>
+                      <a:off x="0" y="0"/>
+                      <a:ext cx="4343400" cy="2438400"/>
+                    </a:xfrm>
+                    <a:prstGeom prst="rect">
+                      <a:avLst/>
+                    </a:prstGeom>
+                    <a:noFill/>
+                    <a:ln>
+                      <a:noFill/>
+                    </a:ln>
+                  </pic:spPr>
+                </pic:pic>
+              </a:graphicData>
+            </a:graphic>
+          </wp:inline>
+        </w:drawing>
+      </w:r>
+      <w:r>
+        <w:rPr>
+          <w:rFonts w:ascii="Times New Roman" w:eastAsia="Times New Roman" w:hAnsi="Times New Roman" w:cs="Times New Roman"/>
+          <w:noProof/>
+          <w:sz w:val="20"/>
+          <w:szCs w:val="20"/>
+          <w:lang w:eastAsia="en-IN"/>
+        </w:rPr>
+        <w:drawing>
+          <wp:inline distT="0" distB="0" distL="0" distR="0" wp14:anchorId="327C1A59" wp14:editId="5E0B852C">
+            <wp:extent cx="4343400" cy="2438400"/>
+            <wp:effectExtent l="0" t="0" r="0" b="0"/>
+            <wp:docPr id="49" name="Picture 49"/>
+            <wp:cNvGraphicFramePr>
+              <a:graphicFrameLocks xmlns:a="http://schemas.openxmlformats.org/drawingml/2006/main" noChangeAspect="1"/>
+            </wp:cNvGraphicFramePr>
+            <a:graphic xmlns:a="http://schemas.openxmlformats.org/drawingml/2006/main">
+              <a:graphicData uri="http://schemas.openxmlformats.org/drawingml/2006/picture">
+                <pic:pic xmlns:pic="http://schemas.openxmlformats.org/drawingml/2006/picture">
+                  <pic:nvPicPr>
+                    <pic:cNvPr id="0" name="Picture 49"/>
+                    <pic:cNvPicPr>
+                      <a:picLocks noChangeAspect="1" noChangeArrowheads="1"/>
+                    </pic:cNvPicPr>
+                  </pic:nvPicPr>
+                  <pic:blipFill>
+                    <a:blip r:embed="rId27">
+                      <a:extLst>
+                        <a:ext uri="{28A0092B-C50C-407E-A947-70E740481C1C}">
+                          <a14:useLocalDpi xmlns:a14="http://schemas.microsoft.com/office/drawing/2010/main" val="0"/>
+                        </a:ext>
+                      </a:extLst>
+                    </a:blip>
+                    <a:srcRect/>
+                    <a:stretch>
+                      <a:fillRect/>
+                    </a:stretch>
+                  </pic:blipFill>
+                  <pic:spPr bwMode="auto">
+                    <a:xfrm>
+                      <a:off x="0" y="0"/>
+                      <a:ext cx="4343400" cy="2438400"/>
+                    </a:xfrm>
+                    <a:prstGeom prst="rect">
+                      <a:avLst/>
+                    </a:prstGeom>
+                    <a:noFill/>
+                    <a:ln>
+                      <a:noFill/>
+                    </a:ln>
+                  </pic:spPr>
+                </pic:pic>
+              </a:graphicData>
+            </a:graphic>
+          </wp:inline>
+        </w:drawing>
+      </w:r>
+    </w:p>
+    <w:p>
+      <w:pPr>
+        <w:spacing w:before="100" w:beforeAutospacing="1" w:after="100" w:afterAutospacing="1" w:line="240" w:lineRule="auto"/>
+        <w:rPr>
+          <w:rFonts w:ascii="Times New Roman" w:eastAsia="Times New Roman" w:hAnsi="Times New Roman" w:cs="Times New Roman"/>
+          <w:sz w:val="20"/>
+          <w:szCs w:val="20"/>
+          <w:lang w:eastAsia="en-IN"/>
+        </w:rPr>
+      </w:pPr>
+      <w:r>
+        <w:rPr>
+          <w:rFonts w:ascii="Times New Roman" w:eastAsia="Times New Roman" w:hAnsi="Times New Roman" w:cs="Times New Roman"/>
+          <w:sz w:val="20"/>
+          <w:szCs w:val="20"/>
+          <w:lang w:eastAsia="en-IN"/>
+        </w:rPr>
+        <w:t>Under the View tab deselect the Crosshairs.</w:t>
+      </w:r>
+    </w:p>
+    <w:p>
+      <w:pPr>
+        <w:spacing w:after="0" w:line="240" w:lineRule="auto"/>
+        <w:rPr>
+          <w:rFonts w:ascii="Times New Roman" w:eastAsia="Times New Roman" w:hAnsi="Times New Roman" w:cs="Times New Roman"/>
+          <w:sz w:val="20"/>
+          <w:szCs w:val="20"/>
+          <w:lang w:eastAsia="en-IN"/>
+        </w:rPr>
+      </w:pPr>
+      <w:r>
+        <w:rPr>
+          <w:rFonts w:ascii="Times New Roman" w:eastAsia="Times New Roman" w:hAnsi="Times New Roman" w:cs="Times New Roman"/>
+          <w:noProof/>
+          <w:sz w:val="20"/>
+          <w:szCs w:val="20"/>
+          <w:lang w:eastAsia="en-IN"/>
+        </w:rPr>
+        <w:drawing>
+          <wp:inline distT="0" distB="0" distL="0" distR="0" wp14:anchorId="7B00D5B4" wp14:editId="6A1349BB">
+            <wp:extent cx="4343400" cy="2438400"/>
+            <wp:effectExtent l="0" t="0" r="0" b="0"/>
+            <wp:docPr id="50" name="Picture 50"/>
+            <wp:cNvGraphicFramePr>
+              <a:graphicFrameLocks xmlns:a="http://schemas.openxmlformats.org/drawingml/2006/main" noChangeAspect="1"/>
+            </wp:cNvGraphicFramePr>
+            <a:graphic xmlns:a="http://schemas.openxmlformats.org/drawingml/2006/main">
+              <a:graphicData uri="http://schemas.openxmlformats.org/drawingml/2006/picture">
+                <pic:pic xmlns:pic="http://schemas.openxmlformats.org/drawingml/2006/picture">
+                  <pic:nvPicPr>
+                    <pic:cNvPr id="0" name="Picture 50"/>
                     <pic:cNvPicPr>
                       <a:picLocks noChangeAspect="1" noChangeArrowheads="1"/>
                     </pic:cNvPicPr>
@@ -1563,7 +1959,7 @@
           <w:szCs w:val="20"/>
           <w:lang w:eastAsia="en-IN"/>
         </w:rPr>
-        <w:t>Next select Add Overlay and choose the hippocampus_L.</w:t>
+        <w:t>In the other panel select Analysis &gt; Create Logical Overlays then in the surface panel select Shapes &gt; Add Logical.</w:t>
       </w:r>
     </w:p>
     <w:p>
@@ -1586,10 +1982,10 @@
         </w:rPr>
         <w:lastRenderedPageBreak/>
         <w:drawing>
-          <wp:inline distT="0" distB="0" distL="0" distR="0" wp14:anchorId="36AAEDFC" wp14:editId="5678B0B1">
+          <wp:inline distT="0" distB="0" distL="0" distR="0" wp14:anchorId="01008825" wp14:editId="0C739490">
             <wp:extent cx="4343400" cy="2438400"/>
             <wp:effectExtent l="0" t="0" r="0" b="0"/>
-            <wp:docPr id="43" name="Picture 43"/>
+            <wp:docPr id="51" name="Picture 51"/>
             <wp:cNvGraphicFramePr>
               <a:graphicFrameLocks xmlns:a="http://schemas.openxmlformats.org/drawingml/2006/main" noChangeAspect="1"/>
             </wp:cNvGraphicFramePr>
@@ -1597,7 +1993,7 @@
               <a:graphicData uri="http://schemas.openxmlformats.org/drawingml/2006/picture">
                 <pic:pic xmlns:pic="http://schemas.openxmlformats.org/drawingml/2006/picture">
                   <pic:nvPicPr>
-                    <pic:cNvPr id="0" name="Picture 43"/>
+                    <pic:cNvPr id="0" name="Picture 51"/>
                     <pic:cNvPicPr>
                       <a:picLocks noChangeAspect="1" noChangeArrowheads="1"/>
                     </pic:cNvPicPr>
@@ -1643,10 +2039,10 @@
           <w:lang w:eastAsia="en-IN"/>
         </w:rPr>
         <w:drawing>
-          <wp:inline distT="0" distB="0" distL="0" distR="0" wp14:anchorId="6F1F4F77" wp14:editId="1F3867EB">
+          <wp:inline distT="0" distB="0" distL="0" distR="0" wp14:anchorId="491716BB" wp14:editId="15CFCEAD">
             <wp:extent cx="4343400" cy="2438400"/>
             <wp:effectExtent l="0" t="0" r="0" b="0"/>
-            <wp:docPr id="44" name="Picture 44"/>
+            <wp:docPr id="52" name="Picture 52"/>
             <wp:cNvGraphicFramePr>
               <a:graphicFrameLocks xmlns:a="http://schemas.openxmlformats.org/drawingml/2006/main" noChangeAspect="1"/>
             </wp:cNvGraphicFramePr>
@@ -1654,7 +2050,7 @@
               <a:graphicData uri="http://schemas.openxmlformats.org/drawingml/2006/picture">
                 <pic:pic xmlns:pic="http://schemas.openxmlformats.org/drawingml/2006/picture">
                   <pic:nvPicPr>
-                    <pic:cNvPr id="0" name="Picture 44"/>
+                    <pic:cNvPr id="0" name="Picture 52"/>
                     <pic:cNvPicPr>
                       <a:picLocks noChangeAspect="1" noChangeArrowheads="1"/>
                     </pic:cNvPicPr>
@@ -1709,7 +2105,7 @@
           <w:szCs w:val="20"/>
           <w:lang w:eastAsia="en-IN"/>
         </w:rPr>
-        <w:t>Now select Image &gt; Build Surface to create a 3D representation of the brain.</w:t>
+        <w:t>Then under Surface &gt; Views you can select any orientation you like then Surface &gt; Create Snapshot to save as a .png.</w:t>
       </w:r>
     </w:p>
     <w:p>
@@ -1731,10 +2127,10 @@
           <w:lang w:eastAsia="en-IN"/>
         </w:rPr>
         <w:drawing>
-          <wp:inline distT="0" distB="0" distL="0" distR="0" wp14:anchorId="51F75433" wp14:editId="1865FA5A">
+          <wp:inline distT="0" distB="0" distL="0" distR="0" wp14:anchorId="6038909F" wp14:editId="7511126E">
             <wp:extent cx="4343400" cy="2438400"/>
             <wp:effectExtent l="0" t="0" r="0" b="0"/>
-            <wp:docPr id="45" name="Picture 45"/>
+            <wp:docPr id="53" name="Picture 53"/>
             <wp:cNvGraphicFramePr>
               <a:graphicFrameLocks xmlns:a="http://schemas.openxmlformats.org/drawingml/2006/main" noChangeAspect="1"/>
             </wp:cNvGraphicFramePr>
@@ -1742,7 +2138,7 @@
               <a:graphicData uri="http://schemas.openxmlformats.org/drawingml/2006/picture">
                 <pic:pic xmlns:pic="http://schemas.openxmlformats.org/drawingml/2006/picture">
                   <pic:nvPicPr>
-                    <pic:cNvPr id="0" name="Picture 45"/>
+                    <pic:cNvPr id="0" name="Picture 53"/>
                     <pic:cNvPicPr>
                       <a:picLocks noChangeAspect="1" noChangeArrowheads="1"/>
                     </pic:cNvPicPr>
@@ -1797,609 +2193,6 @@
           <w:szCs w:val="20"/>
           <w:lang w:eastAsia="en-IN"/>
         </w:rPr>
-        <w:t>In this new pop-up GUI there’s a few things we want to do. First, change the background to white so this can be published in a manuscript. Second, change the transparency of this image to </w:t>
-      </w:r>
-      <w:r>
-        <w:rPr>
-          <w:rFonts w:ascii="Times New Roman" w:eastAsia="Times New Roman" w:hAnsi="Times New Roman" w:cs="Times New Roman"/>
-          <w:b/>
-          <w:bCs/>
-          <w:sz w:val="20"/>
-          <w:szCs w:val="20"/>
-          <w:lang w:eastAsia="en-IN"/>
-        </w:rPr>
-        <w:t>0.75</w:t>
-      </w:r>
-      <w:r>
-        <w:rPr>
-          <w:rFonts w:ascii="Times New Roman" w:eastAsia="Times New Roman" w:hAnsi="Times New Roman" w:cs="Times New Roman"/>
-          <w:sz w:val="20"/>
-          <w:szCs w:val="20"/>
-          <w:lang w:eastAsia="en-IN"/>
-        </w:rPr>
-        <w:t>.</w:t>
-      </w:r>
-    </w:p>
-    <w:p>
-      <w:pPr>
-        <w:spacing w:after="0" w:line="240" w:lineRule="auto"/>
-        <w:rPr>
-          <w:rFonts w:ascii="Times New Roman" w:eastAsia="Times New Roman" w:hAnsi="Times New Roman" w:cs="Times New Roman"/>
-          <w:sz w:val="20"/>
-          <w:szCs w:val="20"/>
-          <w:lang w:eastAsia="en-IN"/>
-        </w:rPr>
-      </w:pPr>
-      <w:r>
-        <w:rPr>
-          <w:rFonts w:ascii="Times New Roman" w:eastAsia="Times New Roman" w:hAnsi="Times New Roman" w:cs="Times New Roman"/>
-          <w:noProof/>
-          <w:sz w:val="20"/>
-          <w:szCs w:val="20"/>
-          <w:lang w:eastAsia="en-IN"/>
-        </w:rPr>
-        <w:lastRenderedPageBreak/>
-        <w:drawing>
-          <wp:inline distT="0" distB="0" distL="0" distR="0" wp14:anchorId="1B420FA9" wp14:editId="505F8C60">
-            <wp:extent cx="4343400" cy="2438400"/>
-            <wp:effectExtent l="0" t="0" r="0" b="0"/>
-            <wp:docPr id="46" name="Picture 46"/>
-            <wp:cNvGraphicFramePr>
-              <a:graphicFrameLocks xmlns:a="http://schemas.openxmlformats.org/drawingml/2006/main" noChangeAspect="1"/>
-            </wp:cNvGraphicFramePr>
-            <a:graphic xmlns:a="http://schemas.openxmlformats.org/drawingml/2006/main">
-              <a:graphicData uri="http://schemas.openxmlformats.org/drawingml/2006/picture">
-                <pic:pic xmlns:pic="http://schemas.openxmlformats.org/drawingml/2006/picture">
-                  <pic:nvPicPr>
-                    <pic:cNvPr id="0" name="Picture 46"/>
-                    <pic:cNvPicPr>
-                      <a:picLocks noChangeAspect="1" noChangeArrowheads="1"/>
-                    </pic:cNvPicPr>
-                  </pic:nvPicPr>
-                  <pic:blipFill>
-                    <a:blip r:embed="rId32">
-                      <a:extLst>
-                        <a:ext uri="{28A0092B-C50C-407E-A947-70E740481C1C}">
-                          <a14:useLocalDpi xmlns:a14="http://schemas.microsoft.com/office/drawing/2010/main" val="0"/>
-                        </a:ext>
-                      </a:extLst>
-                    </a:blip>
-                    <a:srcRect/>
-                    <a:stretch>
-                      <a:fillRect/>
-                    </a:stretch>
-                  </pic:blipFill>
-                  <pic:spPr bwMode="auto">
-                    <a:xfrm>
-                      <a:off x="0" y="0"/>
-                      <a:ext cx="4343400" cy="2438400"/>
-                    </a:xfrm>
-                    <a:prstGeom prst="rect">
-                      <a:avLst/>
-                    </a:prstGeom>
-                    <a:noFill/>
-                    <a:ln>
-                      <a:noFill/>
-                    </a:ln>
-                  </pic:spPr>
-                </pic:pic>
-              </a:graphicData>
-            </a:graphic>
-          </wp:inline>
-        </w:drawing>
-      </w:r>
-      <w:r>
-        <w:rPr>
-          <w:rFonts w:ascii="Times New Roman" w:eastAsia="Times New Roman" w:hAnsi="Times New Roman" w:cs="Times New Roman"/>
-          <w:noProof/>
-          <w:sz w:val="20"/>
-          <w:szCs w:val="20"/>
-          <w:lang w:eastAsia="en-IN"/>
-        </w:rPr>
-        <w:drawing>
-          <wp:inline distT="0" distB="0" distL="0" distR="0" wp14:anchorId="7C9931BD" wp14:editId="1C160AF6">
-            <wp:extent cx="4343400" cy="2438400"/>
-            <wp:effectExtent l="0" t="0" r="0" b="0"/>
-            <wp:docPr id="47" name="Picture 47"/>
-            <wp:cNvGraphicFramePr>
-              <a:graphicFrameLocks xmlns:a="http://schemas.openxmlformats.org/drawingml/2006/main" noChangeAspect="1"/>
-            </wp:cNvGraphicFramePr>
-            <a:graphic xmlns:a="http://schemas.openxmlformats.org/drawingml/2006/main">
-              <a:graphicData uri="http://schemas.openxmlformats.org/drawingml/2006/picture">
-                <pic:pic xmlns:pic="http://schemas.openxmlformats.org/drawingml/2006/picture">
-                  <pic:nvPicPr>
-                    <pic:cNvPr id="0" name="Picture 47"/>
-                    <pic:cNvPicPr>
-                      <a:picLocks noChangeAspect="1" noChangeArrowheads="1"/>
-                    </pic:cNvPicPr>
-                  </pic:nvPicPr>
-                  <pic:blipFill>
-                    <a:blip r:embed="rId33">
-                      <a:extLst>
-                        <a:ext uri="{28A0092B-C50C-407E-A947-70E740481C1C}">
-                          <a14:useLocalDpi xmlns:a14="http://schemas.microsoft.com/office/drawing/2010/main" val="0"/>
-                        </a:ext>
-                      </a:extLst>
-                    </a:blip>
-                    <a:srcRect/>
-                    <a:stretch>
-                      <a:fillRect/>
-                    </a:stretch>
-                  </pic:blipFill>
-                  <pic:spPr bwMode="auto">
-                    <a:xfrm>
-                      <a:off x="0" y="0"/>
-                      <a:ext cx="4343400" cy="2438400"/>
-                    </a:xfrm>
-                    <a:prstGeom prst="rect">
-                      <a:avLst/>
-                    </a:prstGeom>
-                    <a:noFill/>
-                    <a:ln>
-                      <a:noFill/>
-                    </a:ln>
-                  </pic:spPr>
-                </pic:pic>
-              </a:graphicData>
-            </a:graphic>
-          </wp:inline>
-        </w:drawing>
-      </w:r>
-      <w:r>
-        <w:rPr>
-          <w:rFonts w:ascii="Times New Roman" w:eastAsia="Times New Roman" w:hAnsi="Times New Roman" w:cs="Times New Roman"/>
-          <w:noProof/>
-          <w:sz w:val="20"/>
-          <w:szCs w:val="20"/>
-          <w:lang w:eastAsia="en-IN"/>
-        </w:rPr>
-        <w:lastRenderedPageBreak/>
-        <w:drawing>
-          <wp:inline distT="0" distB="0" distL="0" distR="0" wp14:anchorId="14AF370B" wp14:editId="20DF52E7">
-            <wp:extent cx="4343400" cy="2438400"/>
-            <wp:effectExtent l="0" t="0" r="0" b="0"/>
-            <wp:docPr id="48" name="Picture 48"/>
-            <wp:cNvGraphicFramePr>
-              <a:graphicFrameLocks xmlns:a="http://schemas.openxmlformats.org/drawingml/2006/main" noChangeAspect="1"/>
-            </wp:cNvGraphicFramePr>
-            <a:graphic xmlns:a="http://schemas.openxmlformats.org/drawingml/2006/main">
-              <a:graphicData uri="http://schemas.openxmlformats.org/drawingml/2006/picture">
-                <pic:pic xmlns:pic="http://schemas.openxmlformats.org/drawingml/2006/picture">
-                  <pic:nvPicPr>
-                    <pic:cNvPr id="0" name="Picture 48"/>
-                    <pic:cNvPicPr>
-                      <a:picLocks noChangeAspect="1" noChangeArrowheads="1"/>
-                    </pic:cNvPicPr>
-                  </pic:nvPicPr>
-                  <pic:blipFill>
-                    <a:blip r:embed="rId34">
-                      <a:extLst>
-                        <a:ext uri="{28A0092B-C50C-407E-A947-70E740481C1C}">
-                          <a14:useLocalDpi xmlns:a14="http://schemas.microsoft.com/office/drawing/2010/main" val="0"/>
-                        </a:ext>
-                      </a:extLst>
-                    </a:blip>
-                    <a:srcRect/>
-                    <a:stretch>
-                      <a:fillRect/>
-                    </a:stretch>
-                  </pic:blipFill>
-                  <pic:spPr bwMode="auto">
-                    <a:xfrm>
-                      <a:off x="0" y="0"/>
-                      <a:ext cx="4343400" cy="2438400"/>
-                    </a:xfrm>
-                    <a:prstGeom prst="rect">
-                      <a:avLst/>
-                    </a:prstGeom>
-                    <a:noFill/>
-                    <a:ln>
-                      <a:noFill/>
-                    </a:ln>
-                  </pic:spPr>
-                </pic:pic>
-              </a:graphicData>
-            </a:graphic>
-          </wp:inline>
-        </w:drawing>
-      </w:r>
-      <w:r>
-        <w:rPr>
-          <w:rFonts w:ascii="Times New Roman" w:eastAsia="Times New Roman" w:hAnsi="Times New Roman" w:cs="Times New Roman"/>
-          <w:noProof/>
-          <w:sz w:val="20"/>
-          <w:szCs w:val="20"/>
-          <w:lang w:eastAsia="en-IN"/>
-        </w:rPr>
-        <w:drawing>
-          <wp:inline distT="0" distB="0" distL="0" distR="0" wp14:anchorId="327C1A59" wp14:editId="5E0B852C">
-            <wp:extent cx="4343400" cy="2438400"/>
-            <wp:effectExtent l="0" t="0" r="0" b="0"/>
-            <wp:docPr id="49" name="Picture 49"/>
-            <wp:cNvGraphicFramePr>
-              <a:graphicFrameLocks xmlns:a="http://schemas.openxmlformats.org/drawingml/2006/main" noChangeAspect="1"/>
-            </wp:cNvGraphicFramePr>
-            <a:graphic xmlns:a="http://schemas.openxmlformats.org/drawingml/2006/main">
-              <a:graphicData uri="http://schemas.openxmlformats.org/drawingml/2006/picture">
-                <pic:pic xmlns:pic="http://schemas.openxmlformats.org/drawingml/2006/picture">
-                  <pic:nvPicPr>
-                    <pic:cNvPr id="0" name="Picture 49"/>
-                    <pic:cNvPicPr>
-                      <a:picLocks noChangeAspect="1" noChangeArrowheads="1"/>
-                    </pic:cNvPicPr>
-                  </pic:nvPicPr>
-                  <pic:blipFill>
-                    <a:blip r:embed="rId35">
-                      <a:extLst>
-                        <a:ext uri="{28A0092B-C50C-407E-A947-70E740481C1C}">
-                          <a14:useLocalDpi xmlns:a14="http://schemas.microsoft.com/office/drawing/2010/main" val="0"/>
-                        </a:ext>
-                      </a:extLst>
-                    </a:blip>
-                    <a:srcRect/>
-                    <a:stretch>
-                      <a:fillRect/>
-                    </a:stretch>
-                  </pic:blipFill>
-                  <pic:spPr bwMode="auto">
-                    <a:xfrm>
-                      <a:off x="0" y="0"/>
-                      <a:ext cx="4343400" cy="2438400"/>
-                    </a:xfrm>
-                    <a:prstGeom prst="rect">
-                      <a:avLst/>
-                    </a:prstGeom>
-                    <a:noFill/>
-                    <a:ln>
-                      <a:noFill/>
-                    </a:ln>
-                  </pic:spPr>
-                </pic:pic>
-              </a:graphicData>
-            </a:graphic>
-          </wp:inline>
-        </w:drawing>
-      </w:r>
-    </w:p>
-    <w:p>
-      <w:pPr>
-        <w:spacing w:before="100" w:beforeAutospacing="1" w:after="100" w:afterAutospacing="1" w:line="240" w:lineRule="auto"/>
-        <w:rPr>
-          <w:rFonts w:ascii="Times New Roman" w:eastAsia="Times New Roman" w:hAnsi="Times New Roman" w:cs="Times New Roman"/>
-          <w:sz w:val="20"/>
-          <w:szCs w:val="20"/>
-          <w:lang w:eastAsia="en-IN"/>
-        </w:rPr>
-      </w:pPr>
-      <w:r>
-        <w:rPr>
-          <w:rFonts w:ascii="Times New Roman" w:eastAsia="Times New Roman" w:hAnsi="Times New Roman" w:cs="Times New Roman"/>
-          <w:sz w:val="20"/>
-          <w:szCs w:val="20"/>
-          <w:lang w:eastAsia="en-IN"/>
-        </w:rPr>
-        <w:t>Under the View tab deselect the Crosshairs.</w:t>
-      </w:r>
-    </w:p>
-    <w:p>
-      <w:pPr>
-        <w:spacing w:after="0" w:line="240" w:lineRule="auto"/>
-        <w:rPr>
-          <w:rFonts w:ascii="Times New Roman" w:eastAsia="Times New Roman" w:hAnsi="Times New Roman" w:cs="Times New Roman"/>
-          <w:sz w:val="20"/>
-          <w:szCs w:val="20"/>
-          <w:lang w:eastAsia="en-IN"/>
-        </w:rPr>
-      </w:pPr>
-      <w:r>
-        <w:rPr>
-          <w:rFonts w:ascii="Times New Roman" w:eastAsia="Times New Roman" w:hAnsi="Times New Roman" w:cs="Times New Roman"/>
-          <w:noProof/>
-          <w:sz w:val="20"/>
-          <w:szCs w:val="20"/>
-          <w:lang w:eastAsia="en-IN"/>
-        </w:rPr>
-        <w:drawing>
-          <wp:inline distT="0" distB="0" distL="0" distR="0" wp14:anchorId="7B00D5B4" wp14:editId="6A1349BB">
-            <wp:extent cx="4343400" cy="2438400"/>
-            <wp:effectExtent l="0" t="0" r="0" b="0"/>
-            <wp:docPr id="50" name="Picture 50"/>
-            <wp:cNvGraphicFramePr>
-              <a:graphicFrameLocks xmlns:a="http://schemas.openxmlformats.org/drawingml/2006/main" noChangeAspect="1"/>
-            </wp:cNvGraphicFramePr>
-            <a:graphic xmlns:a="http://schemas.openxmlformats.org/drawingml/2006/main">
-              <a:graphicData uri="http://schemas.openxmlformats.org/drawingml/2006/picture">
-                <pic:pic xmlns:pic="http://schemas.openxmlformats.org/drawingml/2006/picture">
-                  <pic:nvPicPr>
-                    <pic:cNvPr id="0" name="Picture 50"/>
-                    <pic:cNvPicPr>
-                      <a:picLocks noChangeAspect="1" noChangeArrowheads="1"/>
-                    </pic:cNvPicPr>
-                  </pic:nvPicPr>
-                  <pic:blipFill>
-                    <a:blip r:embed="rId36">
-                      <a:extLst>
-                        <a:ext uri="{28A0092B-C50C-407E-A947-70E740481C1C}">
-                          <a14:useLocalDpi xmlns:a14="http://schemas.microsoft.com/office/drawing/2010/main" val="0"/>
-                        </a:ext>
-                      </a:extLst>
-                    </a:blip>
-                    <a:srcRect/>
-                    <a:stretch>
-                      <a:fillRect/>
-                    </a:stretch>
-                  </pic:blipFill>
-                  <pic:spPr bwMode="auto">
-                    <a:xfrm>
-                      <a:off x="0" y="0"/>
-                      <a:ext cx="4343400" cy="2438400"/>
-                    </a:xfrm>
-                    <a:prstGeom prst="rect">
-                      <a:avLst/>
-                    </a:prstGeom>
-                    <a:noFill/>
-                    <a:ln>
-                      <a:noFill/>
-                    </a:ln>
-                  </pic:spPr>
-                </pic:pic>
-              </a:graphicData>
-            </a:graphic>
-          </wp:inline>
-        </w:drawing>
-      </w:r>
-    </w:p>
-    <w:p>
-      <w:pPr>
-        <w:spacing w:before="100" w:beforeAutospacing="1" w:after="100" w:afterAutospacing="1" w:line="240" w:lineRule="auto"/>
-        <w:rPr>
-          <w:rFonts w:ascii="Times New Roman" w:eastAsia="Times New Roman" w:hAnsi="Times New Roman" w:cs="Times New Roman"/>
-          <w:sz w:val="20"/>
-          <w:szCs w:val="20"/>
-          <w:lang w:eastAsia="en-IN"/>
-        </w:rPr>
-      </w:pPr>
-      <w:r>
-        <w:rPr>
-          <w:rFonts w:ascii="Times New Roman" w:eastAsia="Times New Roman" w:hAnsi="Times New Roman" w:cs="Times New Roman"/>
-          <w:sz w:val="20"/>
-          <w:szCs w:val="20"/>
-          <w:lang w:eastAsia="en-IN"/>
-        </w:rPr>
-        <w:t>In the other panel select Analysis &gt; Create Logical Overlays then in the surface panel select Shapes &gt; Add Logical.</w:t>
-      </w:r>
-    </w:p>
-    <w:p>
-      <w:pPr>
-        <w:spacing w:after="0" w:line="240" w:lineRule="auto"/>
-        <w:rPr>
-          <w:rFonts w:ascii="Times New Roman" w:eastAsia="Times New Roman" w:hAnsi="Times New Roman" w:cs="Times New Roman"/>
-          <w:sz w:val="20"/>
-          <w:szCs w:val="20"/>
-          <w:lang w:eastAsia="en-IN"/>
-        </w:rPr>
-      </w:pPr>
-      <w:r>
-        <w:rPr>
-          <w:rFonts w:ascii="Times New Roman" w:eastAsia="Times New Roman" w:hAnsi="Times New Roman" w:cs="Times New Roman"/>
-          <w:noProof/>
-          <w:sz w:val="20"/>
-          <w:szCs w:val="20"/>
-          <w:lang w:eastAsia="en-IN"/>
-        </w:rPr>
-        <w:lastRenderedPageBreak/>
-        <w:drawing>
-          <wp:inline distT="0" distB="0" distL="0" distR="0" wp14:anchorId="01008825" wp14:editId="0C739490">
-            <wp:extent cx="4343400" cy="2438400"/>
-            <wp:effectExtent l="0" t="0" r="0" b="0"/>
-            <wp:docPr id="51" name="Picture 51"/>
-            <wp:cNvGraphicFramePr>
-              <a:graphicFrameLocks xmlns:a="http://schemas.openxmlformats.org/drawingml/2006/main" noChangeAspect="1"/>
-            </wp:cNvGraphicFramePr>
-            <a:graphic xmlns:a="http://schemas.openxmlformats.org/drawingml/2006/main">
-              <a:graphicData uri="http://schemas.openxmlformats.org/drawingml/2006/picture">
-                <pic:pic xmlns:pic="http://schemas.openxmlformats.org/drawingml/2006/picture">
-                  <pic:nvPicPr>
-                    <pic:cNvPr id="0" name="Picture 51"/>
-                    <pic:cNvPicPr>
-                      <a:picLocks noChangeAspect="1" noChangeArrowheads="1"/>
-                    </pic:cNvPicPr>
-                  </pic:nvPicPr>
-                  <pic:blipFill>
-                    <a:blip r:embed="rId37">
-                      <a:extLst>
-                        <a:ext uri="{28A0092B-C50C-407E-A947-70E740481C1C}">
-                          <a14:useLocalDpi xmlns:a14="http://schemas.microsoft.com/office/drawing/2010/main" val="0"/>
-                        </a:ext>
-                      </a:extLst>
-                    </a:blip>
-                    <a:srcRect/>
-                    <a:stretch>
-                      <a:fillRect/>
-                    </a:stretch>
-                  </pic:blipFill>
-                  <pic:spPr bwMode="auto">
-                    <a:xfrm>
-                      <a:off x="0" y="0"/>
-                      <a:ext cx="4343400" cy="2438400"/>
-                    </a:xfrm>
-                    <a:prstGeom prst="rect">
-                      <a:avLst/>
-                    </a:prstGeom>
-                    <a:noFill/>
-                    <a:ln>
-                      <a:noFill/>
-                    </a:ln>
-                  </pic:spPr>
-                </pic:pic>
-              </a:graphicData>
-            </a:graphic>
-          </wp:inline>
-        </w:drawing>
-      </w:r>
-      <w:r>
-        <w:rPr>
-          <w:rFonts w:ascii="Times New Roman" w:eastAsia="Times New Roman" w:hAnsi="Times New Roman" w:cs="Times New Roman"/>
-          <w:noProof/>
-          <w:sz w:val="20"/>
-          <w:szCs w:val="20"/>
-          <w:lang w:eastAsia="en-IN"/>
-        </w:rPr>
-        <w:drawing>
-          <wp:inline distT="0" distB="0" distL="0" distR="0" wp14:anchorId="491716BB" wp14:editId="15CFCEAD">
-            <wp:extent cx="4343400" cy="2438400"/>
-            <wp:effectExtent l="0" t="0" r="0" b="0"/>
-            <wp:docPr id="52" name="Picture 52"/>
-            <wp:cNvGraphicFramePr>
-              <a:graphicFrameLocks xmlns:a="http://schemas.openxmlformats.org/drawingml/2006/main" noChangeAspect="1"/>
-            </wp:cNvGraphicFramePr>
-            <a:graphic xmlns:a="http://schemas.openxmlformats.org/drawingml/2006/main">
-              <a:graphicData uri="http://schemas.openxmlformats.org/drawingml/2006/picture">
-                <pic:pic xmlns:pic="http://schemas.openxmlformats.org/drawingml/2006/picture">
-                  <pic:nvPicPr>
-                    <pic:cNvPr id="0" name="Picture 52"/>
-                    <pic:cNvPicPr>
-                      <a:picLocks noChangeAspect="1" noChangeArrowheads="1"/>
-                    </pic:cNvPicPr>
-                  </pic:nvPicPr>
-                  <pic:blipFill>
-                    <a:blip r:embed="rId38">
-                      <a:extLst>
-                        <a:ext uri="{28A0092B-C50C-407E-A947-70E740481C1C}">
-                          <a14:useLocalDpi xmlns:a14="http://schemas.microsoft.com/office/drawing/2010/main" val="0"/>
-                        </a:ext>
-                      </a:extLst>
-                    </a:blip>
-                    <a:srcRect/>
-                    <a:stretch>
-                      <a:fillRect/>
-                    </a:stretch>
-                  </pic:blipFill>
-                  <pic:spPr bwMode="auto">
-                    <a:xfrm>
-                      <a:off x="0" y="0"/>
-                      <a:ext cx="4343400" cy="2438400"/>
-                    </a:xfrm>
-                    <a:prstGeom prst="rect">
-                      <a:avLst/>
-                    </a:prstGeom>
-                    <a:noFill/>
-                    <a:ln>
-                      <a:noFill/>
-                    </a:ln>
-                  </pic:spPr>
-                </pic:pic>
-              </a:graphicData>
-            </a:graphic>
-          </wp:inline>
-        </w:drawing>
-      </w:r>
-    </w:p>
-    <w:p>
-      <w:pPr>
-        <w:spacing w:before="100" w:beforeAutospacing="1" w:after="100" w:afterAutospacing="1" w:line="240" w:lineRule="auto"/>
-        <w:rPr>
-          <w:rFonts w:ascii="Times New Roman" w:eastAsia="Times New Roman" w:hAnsi="Times New Roman" w:cs="Times New Roman"/>
-          <w:sz w:val="20"/>
-          <w:szCs w:val="20"/>
-          <w:lang w:eastAsia="en-IN"/>
-        </w:rPr>
-      </w:pPr>
-      <w:r>
-        <w:rPr>
-          <w:rFonts w:ascii="Times New Roman" w:eastAsia="Times New Roman" w:hAnsi="Times New Roman" w:cs="Times New Roman"/>
-          <w:sz w:val="20"/>
-          <w:szCs w:val="20"/>
-          <w:lang w:eastAsia="en-IN"/>
-        </w:rPr>
-        <w:t>Then under Surface &gt; Views you can select any orientation you like then Surface &gt; Create Snapshot to save as a .png.</w:t>
-      </w:r>
-    </w:p>
-    <w:p>
-      <w:pPr>
-        <w:spacing w:after="0" w:line="240" w:lineRule="auto"/>
-        <w:rPr>
-          <w:rFonts w:ascii="Times New Roman" w:eastAsia="Times New Roman" w:hAnsi="Times New Roman" w:cs="Times New Roman"/>
-          <w:sz w:val="20"/>
-          <w:szCs w:val="20"/>
-          <w:lang w:eastAsia="en-IN"/>
-        </w:rPr>
-      </w:pPr>
-      <w:r>
-        <w:rPr>
-          <w:rFonts w:ascii="Times New Roman" w:eastAsia="Times New Roman" w:hAnsi="Times New Roman" w:cs="Times New Roman"/>
-          <w:noProof/>
-          <w:sz w:val="20"/>
-          <w:szCs w:val="20"/>
-          <w:lang w:eastAsia="en-IN"/>
-        </w:rPr>
-        <w:drawing>
-          <wp:inline distT="0" distB="0" distL="0" distR="0" wp14:anchorId="6038909F" wp14:editId="7511126E">
-            <wp:extent cx="4343400" cy="2438400"/>
-            <wp:effectExtent l="0" t="0" r="0" b="0"/>
-            <wp:docPr id="53" name="Picture 53"/>
-            <wp:cNvGraphicFramePr>
-              <a:graphicFrameLocks xmlns:a="http://schemas.openxmlformats.org/drawingml/2006/main" noChangeAspect="1"/>
-            </wp:cNvGraphicFramePr>
-            <a:graphic xmlns:a="http://schemas.openxmlformats.org/drawingml/2006/main">
-              <a:graphicData uri="http://schemas.openxmlformats.org/drawingml/2006/picture">
-                <pic:pic xmlns:pic="http://schemas.openxmlformats.org/drawingml/2006/picture">
-                  <pic:nvPicPr>
-                    <pic:cNvPr id="0" name="Picture 53"/>
-                    <pic:cNvPicPr>
-                      <a:picLocks noChangeAspect="1" noChangeArrowheads="1"/>
-                    </pic:cNvPicPr>
-                  </pic:nvPicPr>
-                  <pic:blipFill>
-                    <a:blip r:embed="rId39">
-                      <a:extLst>
-                        <a:ext uri="{28A0092B-C50C-407E-A947-70E740481C1C}">
-                          <a14:useLocalDpi xmlns:a14="http://schemas.microsoft.com/office/drawing/2010/main" val="0"/>
-                        </a:ext>
-                      </a:extLst>
-                    </a:blip>
-                    <a:srcRect/>
-                    <a:stretch>
-                      <a:fillRect/>
-                    </a:stretch>
-                  </pic:blipFill>
-                  <pic:spPr bwMode="auto">
-                    <a:xfrm>
-                      <a:off x="0" y="0"/>
-                      <a:ext cx="4343400" cy="2438400"/>
-                    </a:xfrm>
-                    <a:prstGeom prst="rect">
-                      <a:avLst/>
-                    </a:prstGeom>
-                    <a:noFill/>
-                    <a:ln>
-                      <a:noFill/>
-                    </a:ln>
-                  </pic:spPr>
-                </pic:pic>
-              </a:graphicData>
-            </a:graphic>
-          </wp:inline>
-        </w:drawing>
-      </w:r>
-    </w:p>
-    <w:p>
-      <w:pPr>
-        <w:spacing w:before="100" w:beforeAutospacing="1" w:after="100" w:afterAutospacing="1" w:line="240" w:lineRule="auto"/>
-        <w:rPr>
-          <w:rFonts w:ascii="Times New Roman" w:eastAsia="Times New Roman" w:hAnsi="Times New Roman" w:cs="Times New Roman"/>
-          <w:sz w:val="20"/>
-          <w:szCs w:val="20"/>
-          <w:lang w:eastAsia="en-IN"/>
-        </w:rPr>
-      </w:pPr>
-      <w:r>
-        <w:rPr>
-          <w:rFonts w:ascii="Times New Roman" w:eastAsia="Times New Roman" w:hAnsi="Times New Roman" w:cs="Times New Roman"/>
-          <w:sz w:val="20"/>
-          <w:szCs w:val="20"/>
-          <w:lang w:eastAsia="en-IN"/>
-        </w:rPr>
         <w:t xml:space="preserve">Here are three views of the hippocampus_L: </w:t>
       </w:r>
       <w:r>
@@ -2500,7 +2293,7 @@
                     </pic:cNvPicPr>
                   </pic:nvPicPr>
                   <pic:blipFill>
-                    <a:blip r:embed="rId40">
+                    <a:blip r:embed="rId32">
                       <a:extLst>
                         <a:ext uri="{28A0092B-C50C-407E-A947-70E740481C1C}">
                           <a14:useLocalDpi xmlns:a14="http://schemas.microsoft.com/office/drawing/2010/main" val="0"/>
@@ -2557,7 +2350,7 @@
                     </pic:cNvPicPr>
                   </pic:nvPicPr>
                   <pic:blipFill>
-                    <a:blip r:embed="rId41">
+                    <a:blip r:embed="rId33">
                       <a:extLst>
                         <a:ext uri="{28A0092B-C50C-407E-A947-70E740481C1C}">
                           <a14:useLocalDpi xmlns:a14="http://schemas.microsoft.com/office/drawing/2010/main" val="0"/>
@@ -2615,7 +2408,7 @@
                     </pic:cNvPicPr>
                   </pic:nvPicPr>
                   <pic:blipFill>
-                    <a:blip r:embed="rId42">
+                    <a:blip r:embed="rId34">
                       <a:extLst>
                         <a:ext uri="{28A0092B-C50C-407E-A947-70E740481C1C}">
                           <a14:useLocalDpi xmlns:a14="http://schemas.microsoft.com/office/drawing/2010/main" val="0"/>
@@ -3176,7 +2969,7 @@
                     </pic:cNvPicPr>
                   </pic:nvPicPr>
                   <pic:blipFill>
-                    <a:blip r:embed="rId43">
+                    <a:blip r:embed="rId35">
                       <a:extLst>
                         <a:ext uri="{28A0092B-C50C-407E-A947-70E740481C1C}">
                           <a14:useLocalDpi xmlns:a14="http://schemas.microsoft.com/office/drawing/2010/main" val="0"/>

--- a/How to Highlight 3D Brain Regions.docx
+++ b/How to Highlight 3D Brain Regions.docx
@@ -129,34 +129,45 @@
           </wp:inline>
         </w:drawing>
       </w:r>
-      <w:r>
-        <w:rPr>
-          <w:rFonts w:ascii="Times New Roman" w:eastAsia="Times New Roman" w:hAnsi="Times New Roman" w:cs="Times New Roman"/>
-          <w:sz w:val="20"/>
-          <w:szCs w:val="20"/>
-          <w:lang w:eastAsia="en-IN"/>
-        </w:rPr>
-        <w:t xml:space="preserve">Source: </w:t>
-      </w:r>
-    </w:p>
-    <w:p>
-      <w:pPr>
-        <w:spacing w:before="100" w:beforeAutospacing="1" w:after="100" w:afterAutospacing="1" w:line="240" w:lineRule="auto"/>
-        <w:rPr>
-          <w:rFonts w:ascii="Times New Roman" w:eastAsia="Times New Roman" w:hAnsi="Times New Roman" w:cs="Times New Roman"/>
-          <w:sz w:val="20"/>
-          <w:szCs w:val="20"/>
-          <w:lang w:eastAsia="en-IN"/>
-        </w:rPr>
-      </w:pPr>
-      <w:r>
-        <w:rPr>
-          <w:rFonts w:ascii="Times New Roman" w:eastAsia="Times New Roman" w:hAnsi="Times New Roman" w:cs="Times New Roman"/>
-          <w:sz w:val="20"/>
-          <w:szCs w:val="20"/>
-          <w:lang w:eastAsia="en-IN"/>
-        </w:rPr>
-        <w:t>After an exhaustive search I couldn’t find any reference to how this was done in the methods or supplementary information so I reached out to the authors. While I was awaiting a response.</w:t>
+    </w:p>
+    <w:p>
+      <w:pPr>
+        <w:spacing w:after="0" w:line="240" w:lineRule="auto"/>
+        <w:rPr>
+          <w:rFonts w:ascii="Times New Roman" w:eastAsia="Times New Roman" w:hAnsi="Times New Roman" w:cs="Times New Roman"/>
+          <w:sz w:val="20"/>
+          <w:szCs w:val="20"/>
+          <w:lang w:eastAsia="en-IN"/>
+        </w:rPr>
+      </w:pPr>
+      <w:r>
+        <w:rPr>
+          <w:rFonts w:ascii="Times New Roman" w:eastAsia="Times New Roman" w:hAnsi="Times New Roman" w:cs="Times New Roman"/>
+          <w:sz w:val="20"/>
+          <w:szCs w:val="20"/>
+          <w:lang w:eastAsia="en-IN"/>
+        </w:rPr>
+        <w:t xml:space="preserve">After an exhaustive search I couldn’t find any reference to how this was done in the methods or supplementary information so I reached out to the authors. While I was awaiting a response, I also reached out to the </w:t>
+      </w:r>
+      <w:r>
+        <w:rPr>
+          <w:rFonts w:ascii="Times New Roman" w:eastAsia="Times New Roman" w:hAnsi="Times New Roman" w:cs="Times New Roman"/>
+          <w:color w:val="0000FF"/>
+          <w:sz w:val="20"/>
+          <w:szCs w:val="20"/>
+          <w:u w:val="single"/>
+          <w:lang w:eastAsia="en-IN"/>
+        </w:rPr>
+        <w:t>Twitterverse</w:t>
+      </w:r>
+      <w:r>
+        <w:rPr>
+          <w:rFonts w:ascii="Times New Roman" w:eastAsia="Times New Roman" w:hAnsi="Times New Roman" w:cs="Times New Roman"/>
+          <w:sz w:val="20"/>
+          <w:szCs w:val="20"/>
+          <w:lang w:eastAsia="en-IN"/>
+        </w:rPr>
+        <w:t xml:space="preserve"> to see if anyone knew of tools which could be used to create such a visualization.</w:t>
       </w:r>
     </w:p>
     <w:p>
@@ -285,48 +296,6 @@
     </w:p>
     <w:p>
       <w:pPr>
-        <w:spacing w:before="100" w:beforeAutospacing="1" w:after="100" w:afterAutospacing="1" w:line="240" w:lineRule="auto"/>
-        <w:rPr>
-          <w:rFonts w:ascii="Times New Roman" w:eastAsia="Times New Roman" w:hAnsi="Times New Roman" w:cs="Times New Roman"/>
-          <w:sz w:val="20"/>
-          <w:szCs w:val="20"/>
-          <w:lang w:eastAsia="en-IN"/>
-        </w:rPr>
-      </w:pPr>
-      <w:r>
-        <w:rPr>
-          <w:rFonts w:ascii="Times New Roman" w:eastAsia="Times New Roman" w:hAnsi="Times New Roman" w:cs="Times New Roman"/>
-          <w:sz w:val="20"/>
-          <w:szCs w:val="20"/>
-          <w:lang w:eastAsia="en-IN"/>
-        </w:rPr>
-        <w:t xml:space="preserve">First follow the install instructions for BrainNet Viewer </w:t>
-      </w:r>
-      <w:hyperlink r:id="rId6" w:tgtFrame="_blank" w:history="1">
-        <w:r>
-          <w:rPr>
-            <w:rFonts w:ascii="Times New Roman" w:eastAsia="Times New Roman" w:hAnsi="Times New Roman" w:cs="Times New Roman"/>
-            <w:color w:val="0000FF"/>
-            <w:sz w:val="20"/>
-            <w:szCs w:val="20"/>
-            <w:u w:val="single"/>
-            <w:lang w:eastAsia="en-IN"/>
-          </w:rPr>
-          <w:t>here</w:t>
-        </w:r>
-      </w:hyperlink>
-      <w:r>
-        <w:rPr>
-          <w:rFonts w:ascii="Times New Roman" w:eastAsia="Times New Roman" w:hAnsi="Times New Roman" w:cs="Times New Roman"/>
-          <w:sz w:val="20"/>
-          <w:szCs w:val="20"/>
-          <w:lang w:eastAsia="en-IN"/>
-        </w:rPr>
-        <w:t xml:space="preserve"> then start the graphical user interface (GUI) up from the terminal.</w:t>
-      </w:r>
-    </w:p>
-    <w:p>
-      <w:pPr>
         <w:spacing w:after="0" w:line="240" w:lineRule="auto"/>
         <w:rPr>
           <w:rFonts w:ascii="Times New Roman" w:eastAsia="Times New Roman" w:hAnsi="Times New Roman" w:cs="Times New Roman"/>
@@ -357,6 +326,115 @@
                 <pic:pic xmlns:pic="http://schemas.openxmlformats.org/drawingml/2006/picture">
                   <pic:nvPicPr>
                     <pic:cNvPr id="0" name="Picture 33"/>
+                    <pic:cNvPicPr>
+                      <a:picLocks noChangeAspect="1" noChangeArrowheads="1"/>
+                    </pic:cNvPicPr>
+                  </pic:nvPicPr>
+                  <pic:blipFill>
+                    <a:blip r:embed="rId6">
+                      <a:extLst>
+                        <a:ext uri="{28A0092B-C50C-407E-A947-70E740481C1C}">
+                          <a14:useLocalDpi xmlns:a14="http://schemas.microsoft.com/office/drawing/2010/main" val="0"/>
+                        </a:ext>
+                      </a:extLst>
+                    </a:blip>
+                    <a:srcRect/>
+                    <a:stretch>
+                      <a:fillRect/>
+                    </a:stretch>
+                  </pic:blipFill>
+                  <pic:spPr bwMode="auto">
+                    <a:xfrm>
+                      <a:off x="0" y="0"/>
+                      <a:ext cx="4343400" cy="2438400"/>
+                    </a:xfrm>
+                    <a:prstGeom prst="rect">
+                      <a:avLst/>
+                    </a:prstGeom>
+                    <a:noFill/>
+                    <a:ln>
+                      <a:noFill/>
+                    </a:ln>
+                  </pic:spPr>
+                </pic:pic>
+              </a:graphicData>
+            </a:graphic>
+          </wp:inline>
+        </w:drawing>
+      </w:r>
+    </w:p>
+    <w:p>
+      <w:pPr>
+        <w:spacing w:before="100" w:beforeAutospacing="1" w:after="100" w:afterAutospacing="1" w:line="240" w:lineRule="auto"/>
+        <w:rPr>
+          <w:rFonts w:ascii="Times New Roman" w:eastAsia="Times New Roman" w:hAnsi="Times New Roman" w:cs="Times New Roman"/>
+          <w:sz w:val="20"/>
+          <w:szCs w:val="20"/>
+          <w:lang w:eastAsia="en-IN"/>
+        </w:rPr>
+      </w:pPr>
+      <w:r>
+        <w:rPr>
+          <w:rFonts w:ascii="Times New Roman" w:eastAsia="Times New Roman" w:hAnsi="Times New Roman" w:cs="Times New Roman"/>
+          <w:sz w:val="20"/>
+          <w:szCs w:val="20"/>
+          <w:lang w:eastAsia="en-IN"/>
+        </w:rPr>
+        <w:t>Next select load file and choose a surface template surface template and a mapping file (</w:t>
+      </w:r>
+      <w:r>
+        <w:rPr>
+          <w:rFonts w:ascii="Times New Roman" w:eastAsia="Times New Roman" w:hAnsi="Times New Roman" w:cs="Times New Roman"/>
+          <w:i/>
+          <w:iCs/>
+          <w:sz w:val="20"/>
+          <w:szCs w:val="20"/>
+          <w:lang w:eastAsia="en-IN"/>
+        </w:rPr>
+        <w:t>i.e.</w:t>
+      </w:r>
+      <w:r>
+        <w:rPr>
+          <w:rFonts w:ascii="Times New Roman" w:eastAsia="Times New Roman" w:hAnsi="Times New Roman" w:cs="Times New Roman"/>
+          <w:sz w:val="20"/>
+          <w:szCs w:val="20"/>
+          <w:lang w:eastAsia="en-IN"/>
+        </w:rPr>
+        <w:t xml:space="preserve"> a brain atlas). The package provides samples so I chose BrainMesh_ICBMI52_smoothed.nv and brain atlas which has labeled volumes for 90 brain regions.</w:t>
+      </w:r>
+    </w:p>
+    <w:p>
+      <w:pPr>
+        <w:spacing w:after="0" w:line="240" w:lineRule="auto"/>
+        <w:rPr>
+          <w:rFonts w:ascii="Times New Roman" w:eastAsia="Times New Roman" w:hAnsi="Times New Roman" w:cs="Times New Roman"/>
+          <w:sz w:val="20"/>
+          <w:szCs w:val="20"/>
+          <w:lang w:eastAsia="en-IN"/>
+        </w:rPr>
+      </w:pPr>
+      <w:r>
+        <w:rPr>
+          <w:rFonts w:ascii="Times New Roman" w:eastAsia="Times New Roman" w:hAnsi="Times New Roman" w:cs="Times New Roman"/>
+          <w:noProof/>
+          <w:sz w:val="20"/>
+          <w:szCs w:val="20"/>
+          <w:lang w:eastAsia="en-IN"/>
+        </w:rPr>
+        <w:lastRenderedPageBreak/>
+        <w:drawing>
+          <wp:inline distT="0" distB="0" distL="0" distR="0" wp14:anchorId="5C9C47FA" wp14:editId="72821C7B">
+            <wp:extent cx="4343400" cy="2438400"/>
+            <wp:effectExtent l="0" t="0" r="0" b="0"/>
+            <wp:docPr id="34" name="Picture 34"/>
+            <wp:cNvGraphicFramePr>
+              <a:graphicFrameLocks xmlns:a="http://schemas.openxmlformats.org/drawingml/2006/main" noChangeAspect="1"/>
+            </wp:cNvGraphicFramePr>
+            <a:graphic xmlns:a="http://schemas.openxmlformats.org/drawingml/2006/main">
+              <a:graphicData uri="http://schemas.openxmlformats.org/drawingml/2006/picture">
+                <pic:pic xmlns:pic="http://schemas.openxmlformats.org/drawingml/2006/picture">
+                  <pic:nvPicPr>
+                    <pic:cNvPr id="0" name="Picture 34"/>
                     <pic:cNvPicPr>
                       <a:picLocks noChangeAspect="1" noChangeArrowheads="1"/>
                     </pic:cNvPicPr>
@@ -393,101 +471,6 @@
           </wp:inline>
         </w:drawing>
       </w:r>
-    </w:p>
-    <w:p>
-      <w:pPr>
-        <w:spacing w:before="100" w:beforeAutospacing="1" w:after="100" w:afterAutospacing="1" w:line="240" w:lineRule="auto"/>
-        <w:rPr>
-          <w:rFonts w:ascii="Times New Roman" w:eastAsia="Times New Roman" w:hAnsi="Times New Roman" w:cs="Times New Roman"/>
-          <w:sz w:val="20"/>
-          <w:szCs w:val="20"/>
-          <w:lang w:eastAsia="en-IN"/>
-        </w:rPr>
-      </w:pPr>
-      <w:r>
-        <w:rPr>
-          <w:rFonts w:ascii="Times New Roman" w:eastAsia="Times New Roman" w:hAnsi="Times New Roman" w:cs="Times New Roman"/>
-          <w:sz w:val="20"/>
-          <w:szCs w:val="20"/>
-          <w:lang w:eastAsia="en-IN"/>
-        </w:rPr>
-        <w:t>Next select load file and choose a surface template surface template and a mapping file (</w:t>
-      </w:r>
-      <w:r>
-        <w:rPr>
-          <w:rFonts w:ascii="Times New Roman" w:eastAsia="Times New Roman" w:hAnsi="Times New Roman" w:cs="Times New Roman"/>
-          <w:i/>
-          <w:iCs/>
-          <w:sz w:val="20"/>
-          <w:szCs w:val="20"/>
-          <w:lang w:eastAsia="en-IN"/>
-        </w:rPr>
-        <w:t>i.e.</w:t>
-      </w:r>
-      <w:r>
-        <w:rPr>
-          <w:rFonts w:ascii="Times New Roman" w:eastAsia="Times New Roman" w:hAnsi="Times New Roman" w:cs="Times New Roman"/>
-          <w:sz w:val="20"/>
-          <w:szCs w:val="20"/>
-          <w:lang w:eastAsia="en-IN"/>
-        </w:rPr>
-        <w:t xml:space="preserve"> a brain atlas). The package provides samples so I chose BrainMesh_ICBMI52_smoothed.nv and the [</w:t>
-      </w:r>
-      <w:hyperlink r:id="rId8" w:tgtFrame="_blank" w:history="1">
-        <w:r>
-          <w:rPr>
-            <w:rFonts w:ascii="Times New Roman" w:eastAsia="Times New Roman" w:hAnsi="Times New Roman" w:cs="Times New Roman"/>
-            <w:color w:val="0000FF"/>
-            <w:sz w:val="20"/>
-            <w:szCs w:val="20"/>
-            <w:u w:val="single"/>
-            <w:lang w:eastAsia="en-IN"/>
-          </w:rPr>
-          <w:t>AAL90</w:t>
-        </w:r>
-      </w:hyperlink>
-      <w:r>
-        <w:rPr>
-          <w:rFonts w:ascii="Times New Roman" w:eastAsia="Times New Roman" w:hAnsi="Times New Roman" w:cs="Times New Roman"/>
-          <w:sz w:val="20"/>
-          <w:szCs w:val="20"/>
-          <w:lang w:eastAsia="en-IN"/>
-        </w:rPr>
-        <w:t>](</w:t>
-      </w:r>
-      <w:hyperlink r:id="rId9" w:tgtFrame="_blank" w:history="1">
-        <w:r>
-          <w:rPr>
-            <w:rFonts w:ascii="Times New Roman" w:eastAsia="Times New Roman" w:hAnsi="Times New Roman" w:cs="Times New Roman"/>
-            <w:color w:val="0000FF"/>
-            <w:sz w:val="20"/>
-            <w:szCs w:val="20"/>
-            <w:u w:val="single"/>
-            <w:lang w:eastAsia="en-IN"/>
-          </w:rPr>
-          <w:t>http://neuro.imm.dtu.dk/wiki/Automated_Anatomical_Labeling</w:t>
-        </w:r>
-      </w:hyperlink>
-      <w:r>
-        <w:rPr>
-          <w:rFonts w:ascii="Times New Roman" w:eastAsia="Times New Roman" w:hAnsi="Times New Roman" w:cs="Times New Roman"/>
-          <w:sz w:val="20"/>
-          <w:szCs w:val="20"/>
-          <w:lang w:eastAsia="en-IN"/>
-        </w:rPr>
-        <w:t>) brain atlas which has labeled volumes for 90 brain regions.</w:t>
-      </w:r>
-    </w:p>
-    <w:p>
-      <w:pPr>
-        <w:spacing w:after="0" w:line="240" w:lineRule="auto"/>
-        <w:rPr>
-          <w:rFonts w:ascii="Times New Roman" w:eastAsia="Times New Roman" w:hAnsi="Times New Roman" w:cs="Times New Roman"/>
-          <w:sz w:val="20"/>
-          <w:szCs w:val="20"/>
-          <w:lang w:eastAsia="en-IN"/>
-        </w:rPr>
-      </w:pPr>
       <w:r>
         <w:rPr>
           <w:rFonts w:ascii="Times New Roman" w:eastAsia="Times New Roman" w:hAnsi="Times New Roman" w:cs="Times New Roman"/>
@@ -496,12 +479,11 @@
           <w:szCs w:val="20"/>
           <w:lang w:eastAsia="en-IN"/>
         </w:rPr>
-        <w:lastRenderedPageBreak/>
         <w:drawing>
-          <wp:inline distT="0" distB="0" distL="0" distR="0" wp14:anchorId="5C9C47FA" wp14:editId="72821C7B">
+          <wp:inline distT="0" distB="0" distL="0" distR="0" wp14:anchorId="048B92A6" wp14:editId="7985966F">
             <wp:extent cx="4343400" cy="2438400"/>
             <wp:effectExtent l="0" t="0" r="0" b="0"/>
-            <wp:docPr id="34" name="Picture 34"/>
+            <wp:docPr id="35" name="Picture 35"/>
             <wp:cNvGraphicFramePr>
               <a:graphicFrameLocks xmlns:a="http://schemas.openxmlformats.org/drawingml/2006/main" noChangeAspect="1"/>
             </wp:cNvGraphicFramePr>
@@ -509,7 +491,173 @@
               <a:graphicData uri="http://schemas.openxmlformats.org/drawingml/2006/picture">
                 <pic:pic xmlns:pic="http://schemas.openxmlformats.org/drawingml/2006/picture">
                   <pic:nvPicPr>
-                    <pic:cNvPr id="0" name="Picture 34"/>
+                    <pic:cNvPr id="0" name="Picture 35"/>
+                    <pic:cNvPicPr>
+                      <a:picLocks noChangeAspect="1" noChangeArrowheads="1"/>
+                    </pic:cNvPicPr>
+                  </pic:nvPicPr>
+                  <pic:blipFill>
+                    <a:blip r:embed="rId8">
+                      <a:extLst>
+                        <a:ext uri="{28A0092B-C50C-407E-A947-70E740481C1C}">
+                          <a14:useLocalDpi xmlns:a14="http://schemas.microsoft.com/office/drawing/2010/main" val="0"/>
+                        </a:ext>
+                      </a:extLst>
+                    </a:blip>
+                    <a:srcRect/>
+                    <a:stretch>
+                      <a:fillRect/>
+                    </a:stretch>
+                  </pic:blipFill>
+                  <pic:spPr bwMode="auto">
+                    <a:xfrm>
+                      <a:off x="0" y="0"/>
+                      <a:ext cx="4343400" cy="2438400"/>
+                    </a:xfrm>
+                    <a:prstGeom prst="rect">
+                      <a:avLst/>
+                    </a:prstGeom>
+                    <a:noFill/>
+                    <a:ln>
+                      <a:noFill/>
+                    </a:ln>
+                  </pic:spPr>
+                </pic:pic>
+              </a:graphicData>
+            </a:graphic>
+          </wp:inline>
+        </w:drawing>
+      </w:r>
+      <w:r>
+        <w:rPr>
+          <w:rFonts w:ascii="Times New Roman" w:eastAsia="Times New Roman" w:hAnsi="Times New Roman" w:cs="Times New Roman"/>
+          <w:noProof/>
+          <w:sz w:val="20"/>
+          <w:szCs w:val="20"/>
+          <w:lang w:eastAsia="en-IN"/>
+        </w:rPr>
+        <w:drawing>
+          <wp:inline distT="0" distB="0" distL="0" distR="0" wp14:anchorId="14E92001" wp14:editId="4E7D8D9F">
+            <wp:extent cx="4343400" cy="2438400"/>
+            <wp:effectExtent l="0" t="0" r="0" b="0"/>
+            <wp:docPr id="36" name="Picture 36"/>
+            <wp:cNvGraphicFramePr>
+              <a:graphicFrameLocks xmlns:a="http://schemas.openxmlformats.org/drawingml/2006/main" noChangeAspect="1"/>
+            </wp:cNvGraphicFramePr>
+            <a:graphic xmlns:a="http://schemas.openxmlformats.org/drawingml/2006/main">
+              <a:graphicData uri="http://schemas.openxmlformats.org/drawingml/2006/picture">
+                <pic:pic xmlns:pic="http://schemas.openxmlformats.org/drawingml/2006/picture">
+                  <pic:nvPicPr>
+                    <pic:cNvPr id="0" name="Picture 36"/>
+                    <pic:cNvPicPr>
+                      <a:picLocks noChangeAspect="1" noChangeArrowheads="1"/>
+                    </pic:cNvPicPr>
+                  </pic:nvPicPr>
+                  <pic:blipFill>
+                    <a:blip r:embed="rId9">
+                      <a:extLst>
+                        <a:ext uri="{28A0092B-C50C-407E-A947-70E740481C1C}">
+                          <a14:useLocalDpi xmlns:a14="http://schemas.microsoft.com/office/drawing/2010/main" val="0"/>
+                        </a:ext>
+                      </a:extLst>
+                    </a:blip>
+                    <a:srcRect/>
+                    <a:stretch>
+                      <a:fillRect/>
+                    </a:stretch>
+                  </pic:blipFill>
+                  <pic:spPr bwMode="auto">
+                    <a:xfrm>
+                      <a:off x="0" y="0"/>
+                      <a:ext cx="4343400" cy="2438400"/>
+                    </a:xfrm>
+                    <a:prstGeom prst="rect">
+                      <a:avLst/>
+                    </a:prstGeom>
+                    <a:noFill/>
+                    <a:ln>
+                      <a:noFill/>
+                    </a:ln>
+                  </pic:spPr>
+                </pic:pic>
+              </a:graphicData>
+            </a:graphic>
+          </wp:inline>
+        </w:drawing>
+      </w:r>
+    </w:p>
+    <w:p>
+      <w:pPr>
+        <w:spacing w:before="100" w:beforeAutospacing="1" w:after="100" w:afterAutospacing="1" w:line="240" w:lineRule="auto"/>
+        <w:rPr>
+          <w:rFonts w:ascii="Times New Roman" w:eastAsia="Times New Roman" w:hAnsi="Times New Roman" w:cs="Times New Roman"/>
+          <w:sz w:val="20"/>
+          <w:szCs w:val="20"/>
+          <w:lang w:eastAsia="en-IN"/>
+        </w:rPr>
+      </w:pPr>
+      <w:r>
+        <w:rPr>
+          <w:rFonts w:ascii="Times New Roman" w:eastAsia="Times New Roman" w:hAnsi="Times New Roman" w:cs="Times New Roman"/>
+          <w:sz w:val="20"/>
+          <w:szCs w:val="20"/>
+          <w:lang w:eastAsia="en-IN"/>
+        </w:rPr>
+        <w:t>Next there’s a pop-up with 7-sections of which layout, surface and volume are of interest to us.</w:t>
+      </w:r>
+    </w:p>
+    <w:p>
+      <w:pPr>
+        <w:spacing w:before="100" w:beforeAutospacing="1" w:after="100" w:afterAutospacing="1" w:line="240" w:lineRule="auto"/>
+        <w:rPr>
+          <w:rFonts w:ascii="Times New Roman" w:eastAsia="Times New Roman" w:hAnsi="Times New Roman" w:cs="Times New Roman"/>
+          <w:sz w:val="20"/>
+          <w:szCs w:val="20"/>
+          <w:lang w:eastAsia="en-IN"/>
+        </w:rPr>
+      </w:pPr>
+      <w:r>
+        <w:rPr>
+          <w:rFonts w:ascii="Times New Roman" w:eastAsia="Times New Roman" w:hAnsi="Times New Roman" w:cs="Times New Roman"/>
+          <w:sz w:val="20"/>
+          <w:szCs w:val="20"/>
+          <w:lang w:eastAsia="en-IN"/>
+        </w:rPr>
+        <w:t>In layout select which view you would like, I’ve chosen full view which will show eight different viewpoints.</w:t>
+      </w:r>
+    </w:p>
+    <w:p>
+      <w:pPr>
+        <w:spacing w:after="0" w:line="240" w:lineRule="auto"/>
+        <w:rPr>
+          <w:rFonts w:ascii="Times New Roman" w:eastAsia="Times New Roman" w:hAnsi="Times New Roman" w:cs="Times New Roman"/>
+          <w:sz w:val="20"/>
+          <w:szCs w:val="20"/>
+          <w:lang w:eastAsia="en-IN"/>
+        </w:rPr>
+      </w:pPr>
+      <w:r>
+        <w:rPr>
+          <w:rFonts w:ascii="Times New Roman" w:eastAsia="Times New Roman" w:hAnsi="Times New Roman" w:cs="Times New Roman"/>
+          <w:noProof/>
+          <w:sz w:val="20"/>
+          <w:szCs w:val="20"/>
+          <w:lang w:eastAsia="en-IN"/>
+        </w:rPr>
+        <w:lastRenderedPageBreak/>
+        <w:drawing>
+          <wp:inline distT="0" distB="0" distL="0" distR="0" wp14:anchorId="41AEDCA3" wp14:editId="6C5324D1">
+            <wp:extent cx="4343400" cy="2438400"/>
+            <wp:effectExtent l="0" t="0" r="0" b="0"/>
+            <wp:docPr id="37" name="Picture 37"/>
+            <wp:cNvGraphicFramePr>
+              <a:graphicFrameLocks xmlns:a="http://schemas.openxmlformats.org/drawingml/2006/main" noChangeAspect="1"/>
+            </wp:cNvGraphicFramePr>
+            <a:graphic xmlns:a="http://schemas.openxmlformats.org/drawingml/2006/main">
+              <a:graphicData uri="http://schemas.openxmlformats.org/drawingml/2006/picture">
+                <pic:pic xmlns:pic="http://schemas.openxmlformats.org/drawingml/2006/picture">
+                  <pic:nvPicPr>
+                    <pic:cNvPr id="0" name="Picture 37"/>
                     <pic:cNvPicPr>
                       <a:picLocks noChangeAspect="1" noChangeArrowheads="1"/>
                     </pic:cNvPicPr>
@@ -546,6 +694,57 @@
           </wp:inline>
         </w:drawing>
       </w:r>
+    </w:p>
+    <w:p>
+      <w:pPr>
+        <w:spacing w:before="100" w:beforeAutospacing="1" w:after="100" w:afterAutospacing="1" w:line="240" w:lineRule="auto"/>
+        <w:rPr>
+          <w:rFonts w:ascii="Times New Roman" w:eastAsia="Times New Roman" w:hAnsi="Times New Roman" w:cs="Times New Roman"/>
+          <w:sz w:val="20"/>
+          <w:szCs w:val="20"/>
+          <w:lang w:eastAsia="en-IN"/>
+        </w:rPr>
+      </w:pPr>
+      <w:r>
+        <w:rPr>
+          <w:rFonts w:ascii="Times New Roman" w:eastAsia="Times New Roman" w:hAnsi="Times New Roman" w:cs="Times New Roman"/>
+          <w:sz w:val="20"/>
+          <w:szCs w:val="20"/>
+          <w:lang w:eastAsia="en-IN"/>
+        </w:rPr>
+        <w:t>In the surface tab you can select the transparency of the surface map — I’ve set it to </w:t>
+      </w:r>
+      <w:r>
+        <w:rPr>
+          <w:rFonts w:ascii="Times New Roman" w:eastAsia="Times New Roman" w:hAnsi="Times New Roman" w:cs="Times New Roman"/>
+          <w:b/>
+          <w:bCs/>
+          <w:sz w:val="20"/>
+          <w:szCs w:val="20"/>
+          <w:lang w:eastAsia="en-IN"/>
+        </w:rPr>
+        <w:t>0.75</w:t>
+      </w:r>
+      <w:r>
+        <w:rPr>
+          <w:rFonts w:ascii="Times New Roman" w:eastAsia="Times New Roman" w:hAnsi="Times New Roman" w:cs="Times New Roman"/>
+          <w:sz w:val="20"/>
+          <w:szCs w:val="20"/>
+          <w:lang w:eastAsia="en-IN"/>
+        </w:rPr>
+        <w:t>.</w:t>
+      </w:r>
+    </w:p>
+    <w:p>
+      <w:pPr>
+        <w:spacing w:after="0" w:line="240" w:lineRule="auto"/>
+        <w:rPr>
+          <w:rFonts w:ascii="Times New Roman" w:eastAsia="Times New Roman" w:hAnsi="Times New Roman" w:cs="Times New Roman"/>
+          <w:sz w:val="20"/>
+          <w:szCs w:val="20"/>
+          <w:lang w:eastAsia="en-IN"/>
+        </w:rPr>
+      </w:pPr>
       <w:r>
         <w:rPr>
           <w:rFonts w:ascii="Times New Roman" w:eastAsia="Times New Roman" w:hAnsi="Times New Roman" w:cs="Times New Roman"/>
@@ -555,10 +754,10 @@
           <w:lang w:eastAsia="en-IN"/>
         </w:rPr>
         <w:drawing>
-          <wp:inline distT="0" distB="0" distL="0" distR="0" wp14:anchorId="048B92A6" wp14:editId="7985966F">
+          <wp:inline distT="0" distB="0" distL="0" distR="0" wp14:anchorId="4CB84A54" wp14:editId="550861A4">
             <wp:extent cx="4343400" cy="2438400"/>
             <wp:effectExtent l="0" t="0" r="0" b="0"/>
-            <wp:docPr id="35" name="Picture 35"/>
+            <wp:docPr id="38" name="Picture 38"/>
             <wp:cNvGraphicFramePr>
               <a:graphicFrameLocks xmlns:a="http://schemas.openxmlformats.org/drawingml/2006/main" noChangeAspect="1"/>
             </wp:cNvGraphicFramePr>
@@ -566,7 +765,7 @@
               <a:graphicData uri="http://schemas.openxmlformats.org/drawingml/2006/picture">
                 <pic:pic xmlns:pic="http://schemas.openxmlformats.org/drawingml/2006/picture">
                   <pic:nvPicPr>
-                    <pic:cNvPr id="0" name="Picture 35"/>
+                    <pic:cNvPr id="0" name="Picture 38"/>
                     <pic:cNvPicPr>
                       <a:picLocks noChangeAspect="1" noChangeArrowheads="1"/>
                     </pic:cNvPicPr>
@@ -603,6 +802,77 @@
           </wp:inline>
         </w:drawing>
       </w:r>
+    </w:p>
+    <w:p>
+      <w:pPr>
+        <w:spacing w:before="100" w:beforeAutospacing="1" w:after="100" w:afterAutospacing="1" w:line="240" w:lineRule="auto"/>
+        <w:rPr>
+          <w:rFonts w:ascii="Times New Roman" w:eastAsia="Times New Roman" w:hAnsi="Times New Roman" w:cs="Times New Roman"/>
+          <w:sz w:val="20"/>
+          <w:szCs w:val="20"/>
+          <w:lang w:eastAsia="en-IN"/>
+        </w:rPr>
+      </w:pPr>
+      <w:r>
+        <w:rPr>
+          <w:rFonts w:ascii="Times New Roman" w:eastAsia="Times New Roman" w:hAnsi="Times New Roman" w:cs="Times New Roman"/>
+          <w:sz w:val="20"/>
+          <w:szCs w:val="20"/>
+          <w:lang w:eastAsia="en-IN"/>
+        </w:rPr>
+        <w:t xml:space="preserve">In the volume tab select ROI drawing, deselect draw all and in the custom box put </w:t>
+      </w:r>
+      <w:r>
+        <w:rPr>
+          <w:rFonts w:ascii="Times New Roman" w:eastAsia="Times New Roman" w:hAnsi="Times New Roman" w:cs="Times New Roman"/>
+          <w:b/>
+          <w:bCs/>
+          <w:sz w:val="20"/>
+          <w:szCs w:val="20"/>
+          <w:lang w:eastAsia="en-IN"/>
+        </w:rPr>
+        <w:t>37</w:t>
+      </w:r>
+      <w:r>
+        <w:rPr>
+          <w:rFonts w:ascii="Times New Roman" w:eastAsia="Times New Roman" w:hAnsi="Times New Roman" w:cs="Times New Roman"/>
+          <w:sz w:val="20"/>
+          <w:szCs w:val="20"/>
+          <w:lang w:eastAsia="en-IN"/>
+        </w:rPr>
+        <w:t xml:space="preserve"> (the code for hippocampus_L). Then select </w:t>
+      </w:r>
+      <w:r>
+        <w:rPr>
+          <w:rFonts w:ascii="Times New Roman" w:eastAsia="Times New Roman" w:hAnsi="Times New Roman" w:cs="Times New Roman"/>
+          <w:b/>
+          <w:bCs/>
+          <w:sz w:val="20"/>
+          <w:szCs w:val="20"/>
+          <w:lang w:eastAsia="en-IN"/>
+        </w:rPr>
+        <w:t>Ok</w:t>
+      </w:r>
+      <w:r>
+        <w:rPr>
+          <w:rFonts w:ascii="Times New Roman" w:eastAsia="Times New Roman" w:hAnsi="Times New Roman" w:cs="Times New Roman"/>
+          <w:sz w:val="20"/>
+          <w:szCs w:val="20"/>
+          <w:lang w:eastAsia="en-IN"/>
+        </w:rPr>
+        <w:t>.</w:t>
+      </w:r>
+    </w:p>
+    <w:p>
+      <w:pPr>
+        <w:spacing w:after="0" w:line="240" w:lineRule="auto"/>
+        <w:rPr>
+          <w:rFonts w:ascii="Times New Roman" w:eastAsia="Times New Roman" w:hAnsi="Times New Roman" w:cs="Times New Roman"/>
+          <w:sz w:val="20"/>
+          <w:szCs w:val="20"/>
+          <w:lang w:eastAsia="en-IN"/>
+        </w:rPr>
+      </w:pPr>
       <w:r>
         <w:rPr>
           <w:rFonts w:ascii="Times New Roman" w:eastAsia="Times New Roman" w:hAnsi="Times New Roman" w:cs="Times New Roman"/>
@@ -611,11 +881,12 @@
           <w:szCs w:val="20"/>
           <w:lang w:eastAsia="en-IN"/>
         </w:rPr>
+        <w:lastRenderedPageBreak/>
         <w:drawing>
-          <wp:inline distT="0" distB="0" distL="0" distR="0" wp14:anchorId="14E92001" wp14:editId="4E7D8D9F">
+          <wp:inline distT="0" distB="0" distL="0" distR="0" wp14:anchorId="3D96A459" wp14:editId="572BC704">
             <wp:extent cx="4343400" cy="2438400"/>
             <wp:effectExtent l="0" t="0" r="0" b="0"/>
-            <wp:docPr id="36" name="Picture 36"/>
+            <wp:docPr id="39" name="Picture 39"/>
             <wp:cNvGraphicFramePr>
               <a:graphicFrameLocks xmlns:a="http://schemas.openxmlformats.org/drawingml/2006/main" noChangeAspect="1"/>
             </wp:cNvGraphicFramePr>
@@ -623,7 +894,7 @@
               <a:graphicData uri="http://schemas.openxmlformats.org/drawingml/2006/picture">
                 <pic:pic xmlns:pic="http://schemas.openxmlformats.org/drawingml/2006/picture">
                   <pic:nvPicPr>
-                    <pic:cNvPr id="0" name="Picture 36"/>
+                    <pic:cNvPr id="0" name="Picture 39"/>
                     <pic:cNvPicPr>
                       <a:picLocks noChangeAspect="1" noChangeArrowheads="1"/>
                     </pic:cNvPicPr>
@@ -660,57 +931,6 @@
           </wp:inline>
         </w:drawing>
       </w:r>
-    </w:p>
-    <w:p>
-      <w:pPr>
-        <w:spacing w:before="100" w:beforeAutospacing="1" w:after="100" w:afterAutospacing="1" w:line="240" w:lineRule="auto"/>
-        <w:rPr>
-          <w:rFonts w:ascii="Times New Roman" w:eastAsia="Times New Roman" w:hAnsi="Times New Roman" w:cs="Times New Roman"/>
-          <w:sz w:val="20"/>
-          <w:szCs w:val="20"/>
-          <w:lang w:eastAsia="en-IN"/>
-        </w:rPr>
-      </w:pPr>
-      <w:r>
-        <w:rPr>
-          <w:rFonts w:ascii="Times New Roman" w:eastAsia="Times New Roman" w:hAnsi="Times New Roman" w:cs="Times New Roman"/>
-          <w:sz w:val="20"/>
-          <w:szCs w:val="20"/>
-          <w:lang w:eastAsia="en-IN"/>
-        </w:rPr>
-        <w:t>Next there’s a pop-up with 7-sections of which layout, surface and volume are of interest to us.</w:t>
-      </w:r>
-    </w:p>
-    <w:p>
-      <w:pPr>
-        <w:spacing w:before="100" w:beforeAutospacing="1" w:after="100" w:afterAutospacing="1" w:line="240" w:lineRule="auto"/>
-        <w:rPr>
-          <w:rFonts w:ascii="Times New Roman" w:eastAsia="Times New Roman" w:hAnsi="Times New Roman" w:cs="Times New Roman"/>
-          <w:sz w:val="20"/>
-          <w:szCs w:val="20"/>
-          <w:lang w:eastAsia="en-IN"/>
-        </w:rPr>
-      </w:pPr>
-      <w:r>
-        <w:rPr>
-          <w:rFonts w:ascii="Times New Roman" w:eastAsia="Times New Roman" w:hAnsi="Times New Roman" w:cs="Times New Roman"/>
-          <w:sz w:val="20"/>
-          <w:szCs w:val="20"/>
-          <w:lang w:eastAsia="en-IN"/>
-        </w:rPr>
-        <w:t>In layout select which view you would like, I’ve chosen full view which will show eight different viewpoints.</w:t>
-      </w:r>
-    </w:p>
-    <w:p>
-      <w:pPr>
-        <w:spacing w:after="0" w:line="240" w:lineRule="auto"/>
-        <w:rPr>
-          <w:rFonts w:ascii="Times New Roman" w:eastAsia="Times New Roman" w:hAnsi="Times New Roman" w:cs="Times New Roman"/>
-          <w:sz w:val="20"/>
-          <w:szCs w:val="20"/>
-          <w:lang w:eastAsia="en-IN"/>
-        </w:rPr>
-      </w:pPr>
       <w:r>
         <w:rPr>
           <w:rFonts w:ascii="Times New Roman" w:eastAsia="Times New Roman" w:hAnsi="Times New Roman" w:cs="Times New Roman"/>
@@ -719,12 +939,11 @@
           <w:szCs w:val="20"/>
           <w:lang w:eastAsia="en-IN"/>
         </w:rPr>
-        <w:lastRenderedPageBreak/>
         <w:drawing>
-          <wp:inline distT="0" distB="0" distL="0" distR="0" wp14:anchorId="41AEDCA3" wp14:editId="6C5324D1">
+          <wp:inline distT="0" distB="0" distL="0" distR="0" wp14:anchorId="457ED8BE" wp14:editId="2E4DC744">
             <wp:extent cx="4343400" cy="2438400"/>
             <wp:effectExtent l="0" t="0" r="0" b="0"/>
-            <wp:docPr id="37" name="Picture 37"/>
+            <wp:docPr id="40" name="Picture 40"/>
             <wp:cNvGraphicFramePr>
               <a:graphicFrameLocks xmlns:a="http://schemas.openxmlformats.org/drawingml/2006/main" noChangeAspect="1"/>
             </wp:cNvGraphicFramePr>
@@ -732,7 +951,7 @@
               <a:graphicData uri="http://schemas.openxmlformats.org/drawingml/2006/picture">
                 <pic:pic xmlns:pic="http://schemas.openxmlformats.org/drawingml/2006/picture">
                   <pic:nvPicPr>
-                    <pic:cNvPr id="0" name="Picture 37"/>
+                    <pic:cNvPr id="0" name="Picture 40"/>
                     <pic:cNvPicPr>
                       <a:picLocks noChangeAspect="1" noChangeArrowheads="1"/>
                     </pic:cNvPicPr>
@@ -773,41 +992,86 @@
     <w:p>
       <w:pPr>
         <w:spacing w:before="100" w:beforeAutospacing="1" w:after="100" w:afterAutospacing="1" w:line="240" w:lineRule="auto"/>
-        <w:rPr>
-          <w:rFonts w:ascii="Times New Roman" w:eastAsia="Times New Roman" w:hAnsi="Times New Roman" w:cs="Times New Roman"/>
-          <w:sz w:val="20"/>
-          <w:szCs w:val="20"/>
-          <w:lang w:eastAsia="en-IN"/>
-        </w:rPr>
-      </w:pPr>
-      <w:r>
-        <w:rPr>
-          <w:rFonts w:ascii="Times New Roman" w:eastAsia="Times New Roman" w:hAnsi="Times New Roman" w:cs="Times New Roman"/>
-          <w:sz w:val="20"/>
-          <w:szCs w:val="20"/>
-          <w:lang w:eastAsia="en-IN"/>
-        </w:rPr>
-        <w:t>In the surface tab you can select the transparency of the surface map — I’ve set it to </w:t>
-      </w:r>
-      <w:r>
+        <w:outlineLvl w:val="2"/>
         <w:rPr>
           <w:rFonts w:ascii="Times New Roman" w:eastAsia="Times New Roman" w:hAnsi="Times New Roman" w:cs="Times New Roman"/>
           <w:b/>
           <w:bCs/>
-          <w:sz w:val="20"/>
-          <w:szCs w:val="20"/>
-          <w:lang w:eastAsia="en-IN"/>
-        </w:rPr>
-        <w:t>0.75</w:t>
-      </w:r>
-      <w:r>
-        <w:rPr>
-          <w:rFonts w:ascii="Times New Roman" w:eastAsia="Times New Roman" w:hAnsi="Times New Roman" w:cs="Times New Roman"/>
-          <w:sz w:val="20"/>
-          <w:szCs w:val="20"/>
-          <w:lang w:eastAsia="en-IN"/>
-        </w:rPr>
-        <w:t>.</w:t>
+          <w:sz w:val="27"/>
+          <w:szCs w:val="27"/>
+          <w:lang w:eastAsia="en-IN"/>
+        </w:rPr>
+      </w:pPr>
+      <w:r>
+        <w:rPr>
+          <w:rFonts w:ascii="Times New Roman" w:eastAsia="Times New Roman" w:hAnsi="Times New Roman" w:cs="Times New Roman"/>
+          <w:b/>
+          <w:bCs/>
+          <w:sz w:val="27"/>
+          <w:szCs w:val="27"/>
+          <w:lang w:eastAsia="en-IN"/>
+        </w:rPr>
+        <w:t>Mango</w:t>
+      </w:r>
+    </w:p>
+    <w:p>
+      <w:pPr>
+        <w:spacing w:before="100" w:beforeAutospacing="1" w:after="100" w:afterAutospacing="1" w:line="240" w:lineRule="auto"/>
+        <w:rPr>
+          <w:rFonts w:ascii="Times New Roman" w:eastAsia="Times New Roman" w:hAnsi="Times New Roman" w:cs="Times New Roman"/>
+          <w:sz w:val="20"/>
+          <w:szCs w:val="20"/>
+          <w:lang w:eastAsia="en-IN"/>
+        </w:rPr>
+      </w:pPr>
+      <w:r>
+        <w:rPr>
+          <w:rFonts w:ascii="Times New Roman" w:eastAsia="Times New Roman" w:hAnsi="Times New Roman" w:cs="Times New Roman"/>
+          <w:sz w:val="20"/>
+          <w:szCs w:val="20"/>
+          <w:lang w:eastAsia="en-IN"/>
+        </w:rPr>
+        <w:t>One of the members of Howard’s laboratory eventually got back to me saying that they used [</w:t>
+      </w:r>
+      <w:r>
+        <w:rPr>
+          <w:rFonts w:ascii="Times New Roman" w:eastAsia="Times New Roman" w:hAnsi="Times New Roman" w:cs="Times New Roman"/>
+          <w:color w:val="0000FF"/>
+          <w:sz w:val="20"/>
+          <w:szCs w:val="20"/>
+          <w:u w:val="single"/>
+          <w:lang w:eastAsia="en-IN"/>
+        </w:rPr>
+        <w:t>Mango</w:t>
+      </w:r>
+      <w:r>
+        <w:rPr>
+          <w:rFonts w:ascii="Times New Roman" w:eastAsia="Times New Roman" w:hAnsi="Times New Roman" w:cs="Times New Roman"/>
+          <w:sz w:val="20"/>
+          <w:szCs w:val="20"/>
+          <w:lang w:eastAsia="en-IN"/>
+        </w:rPr>
+        <w:t>] to create the brain images and manually tinted the colors onto the brain masks to indicate beta/p values. I tried to get a detailed protocol from them but their response was essentially “</w:t>
+      </w:r>
+      <w:r>
+        <w:rPr>
+          <w:rFonts w:ascii="Times New Roman" w:eastAsia="Times New Roman" w:hAnsi="Times New Roman" w:cs="Times New Roman"/>
+          <w:b/>
+          <w:bCs/>
+          <w:sz w:val="20"/>
+          <w:szCs w:val="20"/>
+          <w:lang w:eastAsia="en-IN"/>
+        </w:rPr>
+        <w:t>RTFM</w:t>
+      </w:r>
+      <w:r>
+        <w:rPr>
+          <w:rFonts w:ascii="Times New Roman" w:eastAsia="Times New Roman" w:hAnsi="Times New Roman" w:cs="Times New Roman"/>
+          <w:sz w:val="20"/>
+          <w:szCs w:val="20"/>
+          <w:lang w:eastAsia="en-IN"/>
+        </w:rPr>
+        <w:t>”</w:t>
       </w:r>
     </w:p>
     <w:p>
@@ -828,11 +1092,12 @@
           <w:szCs w:val="20"/>
           <w:lang w:eastAsia="en-IN"/>
         </w:rPr>
+        <w:lastRenderedPageBreak/>
         <w:drawing>
-          <wp:inline distT="0" distB="0" distL="0" distR="0" wp14:anchorId="4CB84A54" wp14:editId="550861A4">
-            <wp:extent cx="4343400" cy="2438400"/>
-            <wp:effectExtent l="0" t="0" r="0" b="0"/>
-            <wp:docPr id="38" name="Picture 38"/>
+          <wp:inline distT="0" distB="0" distL="0" distR="0" wp14:anchorId="78E25829" wp14:editId="1E5D22A5">
+            <wp:extent cx="3329940" cy="4137660"/>
+            <wp:effectExtent l="0" t="0" r="3810" b="0"/>
+            <wp:docPr id="41" name="Picture 41"/>
             <wp:cNvGraphicFramePr>
               <a:graphicFrameLocks xmlns:a="http://schemas.openxmlformats.org/drawingml/2006/main" noChangeAspect="1"/>
             </wp:cNvGraphicFramePr>
@@ -840,7 +1105,7 @@
               <a:graphicData uri="http://schemas.openxmlformats.org/drawingml/2006/picture">
                 <pic:pic xmlns:pic="http://schemas.openxmlformats.org/drawingml/2006/picture">
                   <pic:nvPicPr>
-                    <pic:cNvPr id="0" name="Picture 38"/>
+                    <pic:cNvPr id="0" name="Picture 41"/>
                     <pic:cNvPicPr>
                       <a:picLocks noChangeAspect="1" noChangeArrowheads="1"/>
                     </pic:cNvPicPr>
@@ -861,7 +1126,7 @@
                   <pic:spPr bwMode="auto">
                     <a:xfrm>
                       <a:off x="0" y="0"/>
-                      <a:ext cx="4343400" cy="2438400"/>
+                      <a:ext cx="3329940" cy="4137660"/>
                     </a:xfrm>
                     <a:prstGeom prst="rect">
                       <a:avLst/>
@@ -877,6 +1142,15 @@
           </wp:inline>
         </w:drawing>
       </w:r>
+      <w:r>
+        <w:rPr>
+          <w:rFonts w:ascii="Times New Roman" w:eastAsia="Times New Roman" w:hAnsi="Times New Roman" w:cs="Times New Roman"/>
+          <w:sz w:val="20"/>
+          <w:szCs w:val="20"/>
+          <w:lang w:eastAsia="en-IN"/>
+        </w:rPr>
+        <w:t xml:space="preserve"> </w:t>
+      </w:r>
     </w:p>
     <w:p>
       <w:pPr>
@@ -895,47 +1169,27 @@
           <w:szCs w:val="20"/>
           <w:lang w:eastAsia="en-IN"/>
         </w:rPr>
-        <w:t xml:space="preserve">In the volume tab select ROI drawing, deselect draw all and in the custom box put </w:t>
-      </w:r>
-      <w:r>
-        <w:rPr>
-          <w:rFonts w:ascii="Times New Roman" w:eastAsia="Times New Roman" w:hAnsi="Times New Roman" w:cs="Times New Roman"/>
-          <w:b/>
-          <w:bCs/>
-          <w:sz w:val="20"/>
-          <w:szCs w:val="20"/>
-          <w:lang w:eastAsia="en-IN"/>
-        </w:rPr>
-        <w:t>37</w:t>
-      </w:r>
-      <w:r>
-        <w:rPr>
-          <w:rFonts w:ascii="Times New Roman" w:eastAsia="Times New Roman" w:hAnsi="Times New Roman" w:cs="Times New Roman"/>
-          <w:sz w:val="20"/>
-          <w:szCs w:val="20"/>
-          <w:lang w:eastAsia="en-IN"/>
-        </w:rPr>
-        <w:t xml:space="preserve"> (the code for hippocampus_L). Then select </w:t>
-      </w:r>
-      <w:r>
-        <w:rPr>
-          <w:rFonts w:ascii="Times New Roman" w:eastAsia="Times New Roman" w:hAnsi="Times New Roman" w:cs="Times New Roman"/>
-          <w:b/>
-          <w:bCs/>
-          <w:sz w:val="20"/>
-          <w:szCs w:val="20"/>
-          <w:lang w:eastAsia="en-IN"/>
-        </w:rPr>
-        <w:t>Ok</w:t>
-      </w:r>
-      <w:r>
-        <w:rPr>
-          <w:rFonts w:ascii="Times New Roman" w:eastAsia="Times New Roman" w:hAnsi="Times New Roman" w:cs="Times New Roman"/>
-          <w:sz w:val="20"/>
-          <w:szCs w:val="20"/>
-          <w:lang w:eastAsia="en-IN"/>
-        </w:rPr>
-        <w:t>.</w:t>
+        <w:t xml:space="preserve">I decided to use the </w:t>
+      </w:r>
+      <w:r>
+        <w:rPr>
+          <w:rFonts w:ascii="Times New Roman" w:eastAsia="Times New Roman" w:hAnsi="Times New Roman" w:cs="Times New Roman"/>
+          <w:color w:val="0000FF"/>
+          <w:sz w:val="20"/>
+          <w:szCs w:val="20"/>
+          <w:u w:val="single"/>
+          <w:lang w:eastAsia="en-IN"/>
+        </w:rPr>
+        <w:t>Hammers brain atlas</w:t>
+      </w:r>
+      <w:r>
+        <w:rPr>
+          <w:rFonts w:ascii="Times New Roman" w:eastAsia="Times New Roman" w:hAnsi="Times New Roman" w:cs="Times New Roman"/>
+          <w:sz w:val="20"/>
+          <w:szCs w:val="20"/>
+          <w:lang w:eastAsia="en-IN"/>
+        </w:rPr>
+        <w:t xml:space="preserve"> and the sample image provided with Mango</w:t>
       </w:r>
     </w:p>
     <w:p>
@@ -956,12 +1210,11 @@
           <w:szCs w:val="20"/>
           <w:lang w:eastAsia="en-IN"/>
         </w:rPr>
-        <w:lastRenderedPageBreak/>
         <w:drawing>
-          <wp:inline distT="0" distB="0" distL="0" distR="0" wp14:anchorId="3D96A459" wp14:editId="572BC704">
+          <wp:inline distT="0" distB="0" distL="0" distR="0" wp14:anchorId="7606D041" wp14:editId="7E705647">
             <wp:extent cx="4343400" cy="2438400"/>
             <wp:effectExtent l="0" t="0" r="0" b="0"/>
-            <wp:docPr id="39" name="Picture 39"/>
+            <wp:docPr id="42" name="Picture 42"/>
             <wp:cNvGraphicFramePr>
               <a:graphicFrameLocks xmlns:a="http://schemas.openxmlformats.org/drawingml/2006/main" noChangeAspect="1"/>
             </wp:cNvGraphicFramePr>
@@ -969,7 +1222,7 @@
               <a:graphicData uri="http://schemas.openxmlformats.org/drawingml/2006/picture">
                 <pic:pic xmlns:pic="http://schemas.openxmlformats.org/drawingml/2006/picture">
                   <pic:nvPicPr>
-                    <pic:cNvPr id="0" name="Picture 39"/>
+                    <pic:cNvPr id="0" name="Picture 42"/>
                     <pic:cNvPicPr>
                       <a:picLocks noChangeAspect="1" noChangeArrowheads="1"/>
                     </pic:cNvPicPr>
@@ -1006,6 +1259,37 @@
           </wp:inline>
         </w:drawing>
       </w:r>
+    </w:p>
+    <w:p>
+      <w:pPr>
+        <w:spacing w:before="100" w:beforeAutospacing="1" w:after="100" w:afterAutospacing="1" w:line="240" w:lineRule="auto"/>
+        <w:rPr>
+          <w:rFonts w:ascii="Times New Roman" w:eastAsia="Times New Roman" w:hAnsi="Times New Roman" w:cs="Times New Roman"/>
+          <w:sz w:val="20"/>
+          <w:szCs w:val="20"/>
+          <w:lang w:eastAsia="en-IN"/>
+        </w:rPr>
+      </w:pPr>
+      <w:r>
+        <w:rPr>
+          <w:rFonts w:ascii="Times New Roman" w:eastAsia="Times New Roman" w:hAnsi="Times New Roman" w:cs="Times New Roman"/>
+          <w:sz w:val="20"/>
+          <w:szCs w:val="20"/>
+          <w:lang w:eastAsia="en-IN"/>
+        </w:rPr>
+        <w:t>Next select Add Overlay and choose the hippocampus_L.</w:t>
+      </w:r>
+    </w:p>
+    <w:p>
+      <w:pPr>
+        <w:spacing w:after="0" w:line="240" w:lineRule="auto"/>
+        <w:rPr>
+          <w:rFonts w:ascii="Times New Roman" w:eastAsia="Times New Roman" w:hAnsi="Times New Roman" w:cs="Times New Roman"/>
+          <w:sz w:val="20"/>
+          <w:szCs w:val="20"/>
+          <w:lang w:eastAsia="en-IN"/>
+        </w:rPr>
+      </w:pPr>
       <w:r>
         <w:rPr>
           <w:rFonts w:ascii="Times New Roman" w:eastAsia="Times New Roman" w:hAnsi="Times New Roman" w:cs="Times New Roman"/>
@@ -1014,11 +1298,12 @@
           <w:szCs w:val="20"/>
           <w:lang w:eastAsia="en-IN"/>
         </w:rPr>
+        <w:lastRenderedPageBreak/>
         <w:drawing>
-          <wp:inline distT="0" distB="0" distL="0" distR="0" wp14:anchorId="457ED8BE" wp14:editId="2E4DC744">
+          <wp:inline distT="0" distB="0" distL="0" distR="0" wp14:anchorId="36AAEDFC" wp14:editId="5678B0B1">
             <wp:extent cx="4343400" cy="2438400"/>
             <wp:effectExtent l="0" t="0" r="0" b="0"/>
-            <wp:docPr id="40" name="Picture 40"/>
+            <wp:docPr id="43" name="Picture 43"/>
             <wp:cNvGraphicFramePr>
               <a:graphicFrameLocks xmlns:a="http://schemas.openxmlformats.org/drawingml/2006/main" noChangeAspect="1"/>
             </wp:cNvGraphicFramePr>
@@ -1026,7 +1311,7 @@
               <a:graphicData uri="http://schemas.openxmlformats.org/drawingml/2006/picture">
                 <pic:pic xmlns:pic="http://schemas.openxmlformats.org/drawingml/2006/picture">
                   <pic:nvPicPr>
-                    <pic:cNvPr id="0" name="Picture 40"/>
+                    <pic:cNvPr id="0" name="Picture 43"/>
                     <pic:cNvPicPr>
                       <a:picLocks noChangeAspect="1" noChangeArrowheads="1"/>
                     </pic:cNvPicPr>
@@ -1063,104 +1348,6 @@
           </wp:inline>
         </w:drawing>
       </w:r>
-    </w:p>
-    <w:p>
-      <w:pPr>
-        <w:spacing w:before="100" w:beforeAutospacing="1" w:after="100" w:afterAutospacing="1" w:line="240" w:lineRule="auto"/>
-        <w:outlineLvl w:val="2"/>
-        <w:rPr>
-          <w:rFonts w:ascii="Times New Roman" w:eastAsia="Times New Roman" w:hAnsi="Times New Roman" w:cs="Times New Roman"/>
-          <w:b/>
-          <w:bCs/>
-          <w:sz w:val="27"/>
-          <w:szCs w:val="27"/>
-          <w:lang w:eastAsia="en-IN"/>
-        </w:rPr>
-      </w:pPr>
-      <w:r>
-        <w:rPr>
-          <w:rFonts w:ascii="Times New Roman" w:eastAsia="Times New Roman" w:hAnsi="Times New Roman" w:cs="Times New Roman"/>
-          <w:b/>
-          <w:bCs/>
-          <w:sz w:val="27"/>
-          <w:szCs w:val="27"/>
-          <w:lang w:eastAsia="en-IN"/>
-        </w:rPr>
-        <w:t>Mango</w:t>
-      </w:r>
-    </w:p>
-    <w:p>
-      <w:pPr>
-        <w:spacing w:before="100" w:beforeAutospacing="1" w:after="100" w:afterAutospacing="1" w:line="240" w:lineRule="auto"/>
-        <w:rPr>
-          <w:rFonts w:ascii="Times New Roman" w:eastAsia="Times New Roman" w:hAnsi="Times New Roman" w:cs="Times New Roman"/>
-          <w:sz w:val="20"/>
-          <w:szCs w:val="20"/>
-          <w:lang w:eastAsia="en-IN"/>
-        </w:rPr>
-      </w:pPr>
-      <w:r>
-        <w:rPr>
-          <w:rFonts w:ascii="Times New Roman" w:eastAsia="Times New Roman" w:hAnsi="Times New Roman" w:cs="Times New Roman"/>
-          <w:sz w:val="20"/>
-          <w:szCs w:val="20"/>
-          <w:lang w:eastAsia="en-IN"/>
-        </w:rPr>
-        <w:t>One of the members of Howard’s laboratory eventually got back to me saying that they used [</w:t>
-      </w:r>
-      <w:hyperlink r:id="rId17" w:tgtFrame="_blank" w:history="1">
-        <w:r>
-          <w:rPr>
-            <w:rFonts w:ascii="Times New Roman" w:eastAsia="Times New Roman" w:hAnsi="Times New Roman" w:cs="Times New Roman"/>
-            <w:color w:val="0000FF"/>
-            <w:sz w:val="20"/>
-            <w:szCs w:val="20"/>
-            <w:u w:val="single"/>
-            <w:lang w:eastAsia="en-IN"/>
-          </w:rPr>
-          <w:t>Mango</w:t>
-        </w:r>
-      </w:hyperlink>
-      <w:r>
-        <w:rPr>
-          <w:rFonts w:ascii="Times New Roman" w:eastAsia="Times New Roman" w:hAnsi="Times New Roman" w:cs="Times New Roman"/>
-          <w:sz w:val="20"/>
-          <w:szCs w:val="20"/>
-          <w:lang w:eastAsia="en-IN"/>
-        </w:rPr>
-        <w:t>] to create the brain images and manually tinted the colors onto the brain masks to indicate beta/p values. I tried to get a detailed protocol from them but their response was essentially “</w:t>
-      </w:r>
-      <w:r>
-        <w:rPr>
-          <w:rFonts w:ascii="Times New Roman" w:eastAsia="Times New Roman" w:hAnsi="Times New Roman" w:cs="Times New Roman"/>
-          <w:b/>
-          <w:bCs/>
-          <w:sz w:val="20"/>
-          <w:szCs w:val="20"/>
-          <w:lang w:eastAsia="en-IN"/>
-        </w:rPr>
-        <w:t>RTFM</w:t>
-      </w:r>
-      <w:r>
-        <w:rPr>
-          <w:rFonts w:ascii="Times New Roman" w:eastAsia="Times New Roman" w:hAnsi="Times New Roman" w:cs="Times New Roman"/>
-          <w:sz w:val="20"/>
-          <w:szCs w:val="20"/>
-          <w:lang w:eastAsia="en-IN"/>
-        </w:rPr>
-        <w:t>”</w:t>
-      </w:r>
-    </w:p>
-    <w:p>
-      <w:pPr>
-        <w:spacing w:after="0" w:line="240" w:lineRule="auto"/>
-        <w:rPr>
-          <w:rFonts w:ascii="Times New Roman" w:eastAsia="Times New Roman" w:hAnsi="Times New Roman" w:cs="Times New Roman"/>
-          <w:sz w:val="20"/>
-          <w:szCs w:val="20"/>
-          <w:lang w:eastAsia="en-IN"/>
-        </w:rPr>
-      </w:pPr>
       <w:r>
         <w:rPr>
           <w:rFonts w:ascii="Times New Roman" w:eastAsia="Times New Roman" w:hAnsi="Times New Roman" w:cs="Times New Roman"/>
@@ -1169,12 +1356,11 @@
           <w:szCs w:val="20"/>
           <w:lang w:eastAsia="en-IN"/>
         </w:rPr>
-        <w:lastRenderedPageBreak/>
         <w:drawing>
-          <wp:inline distT="0" distB="0" distL="0" distR="0" wp14:anchorId="78E25829" wp14:editId="1E5D22A5">
-            <wp:extent cx="3329940" cy="4137660"/>
-            <wp:effectExtent l="0" t="0" r="3810" b="0"/>
-            <wp:docPr id="41" name="Picture 41"/>
+          <wp:inline distT="0" distB="0" distL="0" distR="0" wp14:anchorId="6F1F4F77" wp14:editId="1F3867EB">
+            <wp:extent cx="4343400" cy="2438400"/>
+            <wp:effectExtent l="0" t="0" r="0" b="0"/>
+            <wp:docPr id="44" name="Picture 44"/>
             <wp:cNvGraphicFramePr>
               <a:graphicFrameLocks xmlns:a="http://schemas.openxmlformats.org/drawingml/2006/main" noChangeAspect="1"/>
             </wp:cNvGraphicFramePr>
@@ -1182,7 +1368,95 @@
               <a:graphicData uri="http://schemas.openxmlformats.org/drawingml/2006/picture">
                 <pic:pic xmlns:pic="http://schemas.openxmlformats.org/drawingml/2006/picture">
                   <pic:nvPicPr>
-                    <pic:cNvPr id="0" name="Picture 41"/>
+                    <pic:cNvPr id="0" name="Picture 44"/>
+                    <pic:cNvPicPr>
+                      <a:picLocks noChangeAspect="1" noChangeArrowheads="1"/>
+                    </pic:cNvPicPr>
+                  </pic:nvPicPr>
+                  <pic:blipFill>
+                    <a:blip r:embed="rId17">
+                      <a:extLst>
+                        <a:ext uri="{28A0092B-C50C-407E-A947-70E740481C1C}">
+                          <a14:useLocalDpi xmlns:a14="http://schemas.microsoft.com/office/drawing/2010/main" val="0"/>
+                        </a:ext>
+                      </a:extLst>
+                    </a:blip>
+                    <a:srcRect/>
+                    <a:stretch>
+                      <a:fillRect/>
+                    </a:stretch>
+                  </pic:blipFill>
+                  <pic:spPr bwMode="auto">
+                    <a:xfrm>
+                      <a:off x="0" y="0"/>
+                      <a:ext cx="4343400" cy="2438400"/>
+                    </a:xfrm>
+                    <a:prstGeom prst="rect">
+                      <a:avLst/>
+                    </a:prstGeom>
+                    <a:noFill/>
+                    <a:ln>
+                      <a:noFill/>
+                    </a:ln>
+                  </pic:spPr>
+                </pic:pic>
+              </a:graphicData>
+            </a:graphic>
+          </wp:inline>
+        </w:drawing>
+      </w:r>
+    </w:p>
+    <w:p>
+      <w:pPr>
+        <w:spacing w:before="100" w:beforeAutospacing="1" w:after="100" w:afterAutospacing="1" w:line="240" w:lineRule="auto"/>
+        <w:rPr>
+          <w:rFonts w:ascii="Times New Roman" w:eastAsia="Times New Roman" w:hAnsi="Times New Roman" w:cs="Times New Roman"/>
+          <w:sz w:val="20"/>
+          <w:szCs w:val="20"/>
+          <w:lang w:eastAsia="en-IN"/>
+        </w:rPr>
+      </w:pPr>
+      <w:r>
+        <w:rPr>
+          <w:rFonts w:ascii="Times New Roman" w:eastAsia="Times New Roman" w:hAnsi="Times New Roman" w:cs="Times New Roman"/>
+          <w:sz w:val="20"/>
+          <w:szCs w:val="20"/>
+          <w:lang w:eastAsia="en-IN"/>
+        </w:rPr>
+        <w:t>Now select Image &gt; Build Surface to create a 3D representation of the brain.</w:t>
+      </w:r>
+    </w:p>
+    <w:p>
+      <w:pPr>
+        <w:spacing w:after="0" w:line="240" w:lineRule="auto"/>
+        <w:rPr>
+          <w:rFonts w:ascii="Times New Roman" w:eastAsia="Times New Roman" w:hAnsi="Times New Roman" w:cs="Times New Roman"/>
+          <w:sz w:val="20"/>
+          <w:szCs w:val="20"/>
+          <w:lang w:eastAsia="en-IN"/>
+        </w:rPr>
+      </w:pPr>
+      <w:r>
+        <w:rPr>
+          <w:rFonts w:ascii="Times New Roman" w:eastAsia="Times New Roman" w:hAnsi="Times New Roman" w:cs="Times New Roman"/>
+          <w:noProof/>
+          <w:sz w:val="20"/>
+          <w:szCs w:val="20"/>
+          <w:lang w:eastAsia="en-IN"/>
+        </w:rPr>
+        <w:drawing>
+          <wp:inline distT="0" distB="0" distL="0" distR="0" wp14:anchorId="51F75433" wp14:editId="1865FA5A">
+            <wp:extent cx="4343400" cy="2438400"/>
+            <wp:effectExtent l="0" t="0" r="0" b="0"/>
+            <wp:docPr id="45" name="Picture 45"/>
+            <wp:cNvGraphicFramePr>
+              <a:graphicFrameLocks xmlns:a="http://schemas.openxmlformats.org/drawingml/2006/main" noChangeAspect="1"/>
+            </wp:cNvGraphicFramePr>
+            <a:graphic xmlns:a="http://schemas.openxmlformats.org/drawingml/2006/main">
+              <a:graphicData uri="http://schemas.openxmlformats.org/drawingml/2006/picture">
+                <pic:pic xmlns:pic="http://schemas.openxmlformats.org/drawingml/2006/picture">
+                  <pic:nvPicPr>
+                    <pic:cNvPr id="0" name="Picture 45"/>
                     <pic:cNvPicPr>
                       <a:picLocks noChangeAspect="1" noChangeArrowheads="1"/>
                     </pic:cNvPicPr>
@@ -1203,7 +1477,7 @@
                   <pic:spPr bwMode="auto">
                     <a:xfrm>
                       <a:off x="0" y="0"/>
-                      <a:ext cx="3329940" cy="4137660"/>
+                      <a:ext cx="4343400" cy="2438400"/>
                     </a:xfrm>
                     <a:prstGeom prst="rect">
                       <a:avLst/>
@@ -1219,15 +1493,6 @@
           </wp:inline>
         </w:drawing>
       </w:r>
-      <w:r>
-        <w:rPr>
-          <w:rFonts w:ascii="Times New Roman" w:eastAsia="Times New Roman" w:hAnsi="Times New Roman" w:cs="Times New Roman"/>
-          <w:sz w:val="20"/>
-          <w:szCs w:val="20"/>
-          <w:lang w:eastAsia="en-IN"/>
-        </w:rPr>
-        <w:t xml:space="preserve"> </w:t>
-      </w:r>
     </w:p>
     <w:p>
       <w:pPr>
@@ -1246,29 +1511,27 @@
           <w:szCs w:val="20"/>
           <w:lang w:eastAsia="en-IN"/>
         </w:rPr>
-        <w:t xml:space="preserve">I decided to use the </w:t>
-      </w:r>
-      <w:hyperlink r:id="rId19" w:tgtFrame="_blank" w:history="1">
-        <w:r>
-          <w:rPr>
-            <w:rFonts w:ascii="Times New Roman" w:eastAsia="Times New Roman" w:hAnsi="Times New Roman" w:cs="Times New Roman"/>
-            <w:color w:val="0000FF"/>
-            <w:sz w:val="20"/>
-            <w:szCs w:val="20"/>
-            <w:u w:val="single"/>
-            <w:lang w:eastAsia="en-IN"/>
-          </w:rPr>
-          <w:t>Hammers brain atlas</w:t>
-        </w:r>
-      </w:hyperlink>
-      <w:r>
-        <w:rPr>
-          <w:rFonts w:ascii="Times New Roman" w:eastAsia="Times New Roman" w:hAnsi="Times New Roman" w:cs="Times New Roman"/>
-          <w:sz w:val="20"/>
-          <w:szCs w:val="20"/>
-          <w:lang w:eastAsia="en-IN"/>
-        </w:rPr>
-        <w:t xml:space="preserve"> and the sample image provided with Mango</w:t>
+        <w:t>In this new pop-up GUI there’s a few things we want to do. First, change the background to white so this can be published in a manuscript. Second, change the transparency of this image to </w:t>
+      </w:r>
+      <w:r>
+        <w:rPr>
+          <w:rFonts w:ascii="Times New Roman" w:eastAsia="Times New Roman" w:hAnsi="Times New Roman" w:cs="Times New Roman"/>
+          <w:b/>
+          <w:bCs/>
+          <w:sz w:val="20"/>
+          <w:szCs w:val="20"/>
+          <w:lang w:eastAsia="en-IN"/>
+        </w:rPr>
+        <w:t>0.75</w:t>
+      </w:r>
+      <w:r>
+        <w:rPr>
+          <w:rFonts w:ascii="Times New Roman" w:eastAsia="Times New Roman" w:hAnsi="Times New Roman" w:cs="Times New Roman"/>
+          <w:sz w:val="20"/>
+          <w:szCs w:val="20"/>
+          <w:lang w:eastAsia="en-IN"/>
+        </w:rPr>
+        <w:t>.</w:t>
       </w:r>
     </w:p>
     <w:p>
@@ -1289,11 +1552,12 @@
           <w:szCs w:val="20"/>
           <w:lang w:eastAsia="en-IN"/>
         </w:rPr>
+        <w:lastRenderedPageBreak/>
         <w:drawing>
-          <wp:inline distT="0" distB="0" distL="0" distR="0" wp14:anchorId="7606D041" wp14:editId="7E705647">
+          <wp:inline distT="0" distB="0" distL="0" distR="0" wp14:anchorId="1B420FA9" wp14:editId="505F8C60">
             <wp:extent cx="4343400" cy="2438400"/>
             <wp:effectExtent l="0" t="0" r="0" b="0"/>
-            <wp:docPr id="42" name="Picture 42"/>
+            <wp:docPr id="46" name="Picture 46"/>
             <wp:cNvGraphicFramePr>
               <a:graphicFrameLocks xmlns:a="http://schemas.openxmlformats.org/drawingml/2006/main" noChangeAspect="1"/>
             </wp:cNvGraphicFramePr>
@@ -1301,7 +1565,64 @@
               <a:graphicData uri="http://schemas.openxmlformats.org/drawingml/2006/picture">
                 <pic:pic xmlns:pic="http://schemas.openxmlformats.org/drawingml/2006/picture">
                   <pic:nvPicPr>
-                    <pic:cNvPr id="0" name="Picture 42"/>
+                    <pic:cNvPr id="0" name="Picture 46"/>
+                    <pic:cNvPicPr>
+                      <a:picLocks noChangeAspect="1" noChangeArrowheads="1"/>
+                    </pic:cNvPicPr>
+                  </pic:nvPicPr>
+                  <pic:blipFill>
+                    <a:blip r:embed="rId19">
+                      <a:extLst>
+                        <a:ext uri="{28A0092B-C50C-407E-A947-70E740481C1C}">
+                          <a14:useLocalDpi xmlns:a14="http://schemas.microsoft.com/office/drawing/2010/main" val="0"/>
+                        </a:ext>
+                      </a:extLst>
+                    </a:blip>
+                    <a:srcRect/>
+                    <a:stretch>
+                      <a:fillRect/>
+                    </a:stretch>
+                  </pic:blipFill>
+                  <pic:spPr bwMode="auto">
+                    <a:xfrm>
+                      <a:off x="0" y="0"/>
+                      <a:ext cx="4343400" cy="2438400"/>
+                    </a:xfrm>
+                    <a:prstGeom prst="rect">
+                      <a:avLst/>
+                    </a:prstGeom>
+                    <a:noFill/>
+                    <a:ln>
+                      <a:noFill/>
+                    </a:ln>
+                  </pic:spPr>
+                </pic:pic>
+              </a:graphicData>
+            </a:graphic>
+          </wp:inline>
+        </w:drawing>
+      </w:r>
+      <w:r>
+        <w:rPr>
+          <w:rFonts w:ascii="Times New Roman" w:eastAsia="Times New Roman" w:hAnsi="Times New Roman" w:cs="Times New Roman"/>
+          <w:noProof/>
+          <w:sz w:val="20"/>
+          <w:szCs w:val="20"/>
+          <w:lang w:eastAsia="en-IN"/>
+        </w:rPr>
+        <w:drawing>
+          <wp:inline distT="0" distB="0" distL="0" distR="0" wp14:anchorId="7C9931BD" wp14:editId="1C160AF6">
+            <wp:extent cx="4343400" cy="2438400"/>
+            <wp:effectExtent l="0" t="0" r="0" b="0"/>
+            <wp:docPr id="47" name="Picture 47"/>
+            <wp:cNvGraphicFramePr>
+              <a:graphicFrameLocks xmlns:a="http://schemas.openxmlformats.org/drawingml/2006/main" noChangeAspect="1"/>
+            </wp:cNvGraphicFramePr>
+            <a:graphic xmlns:a="http://schemas.openxmlformats.org/drawingml/2006/main">
+              <a:graphicData uri="http://schemas.openxmlformats.org/drawingml/2006/picture">
+                <pic:pic xmlns:pic="http://schemas.openxmlformats.org/drawingml/2006/picture">
+                  <pic:nvPicPr>
+                    <pic:cNvPr id="0" name="Picture 47"/>
                     <pic:cNvPicPr>
                       <a:picLocks noChangeAspect="1" noChangeArrowheads="1"/>
                     </pic:cNvPicPr>
@@ -1338,37 +1659,6 @@
           </wp:inline>
         </w:drawing>
       </w:r>
-    </w:p>
-    <w:p>
-      <w:pPr>
-        <w:spacing w:before="100" w:beforeAutospacing="1" w:after="100" w:afterAutospacing="1" w:line="240" w:lineRule="auto"/>
-        <w:rPr>
-          <w:rFonts w:ascii="Times New Roman" w:eastAsia="Times New Roman" w:hAnsi="Times New Roman" w:cs="Times New Roman"/>
-          <w:sz w:val="20"/>
-          <w:szCs w:val="20"/>
-          <w:lang w:eastAsia="en-IN"/>
-        </w:rPr>
-      </w:pPr>
-      <w:r>
-        <w:rPr>
-          <w:rFonts w:ascii="Times New Roman" w:eastAsia="Times New Roman" w:hAnsi="Times New Roman" w:cs="Times New Roman"/>
-          <w:sz w:val="20"/>
-          <w:szCs w:val="20"/>
-          <w:lang w:eastAsia="en-IN"/>
-        </w:rPr>
-        <w:t>Next select Add Overlay and choose the hippocampus_L.</w:t>
-      </w:r>
-    </w:p>
-    <w:p>
-      <w:pPr>
-        <w:spacing w:after="0" w:line="240" w:lineRule="auto"/>
-        <w:rPr>
-          <w:rFonts w:ascii="Times New Roman" w:eastAsia="Times New Roman" w:hAnsi="Times New Roman" w:cs="Times New Roman"/>
-          <w:sz w:val="20"/>
-          <w:szCs w:val="20"/>
-          <w:lang w:eastAsia="en-IN"/>
-        </w:rPr>
-      </w:pPr>
       <w:r>
         <w:rPr>
           <w:rFonts w:ascii="Times New Roman" w:eastAsia="Times New Roman" w:hAnsi="Times New Roman" w:cs="Times New Roman"/>
@@ -1379,10 +1669,10 @@
         </w:rPr>
         <w:lastRenderedPageBreak/>
         <w:drawing>
-          <wp:inline distT="0" distB="0" distL="0" distR="0" wp14:anchorId="36AAEDFC" wp14:editId="5678B0B1">
+          <wp:inline distT="0" distB="0" distL="0" distR="0" wp14:anchorId="14AF370B" wp14:editId="20DF52E7">
             <wp:extent cx="4343400" cy="2438400"/>
             <wp:effectExtent l="0" t="0" r="0" b="0"/>
-            <wp:docPr id="43" name="Picture 43"/>
+            <wp:docPr id="48" name="Picture 48"/>
             <wp:cNvGraphicFramePr>
               <a:graphicFrameLocks xmlns:a="http://schemas.openxmlformats.org/drawingml/2006/main" noChangeAspect="1"/>
             </wp:cNvGraphicFramePr>
@@ -1390,7 +1680,7 @@
               <a:graphicData uri="http://schemas.openxmlformats.org/drawingml/2006/picture">
                 <pic:pic xmlns:pic="http://schemas.openxmlformats.org/drawingml/2006/picture">
                   <pic:nvPicPr>
-                    <pic:cNvPr id="0" name="Picture 43"/>
+                    <pic:cNvPr id="0" name="Picture 48"/>
                     <pic:cNvPicPr>
                       <a:picLocks noChangeAspect="1" noChangeArrowheads="1"/>
                     </pic:cNvPicPr>
@@ -1436,10 +1726,10 @@
           <w:lang w:eastAsia="en-IN"/>
         </w:rPr>
         <w:drawing>
-          <wp:inline distT="0" distB="0" distL="0" distR="0" wp14:anchorId="6F1F4F77" wp14:editId="1F3867EB">
+          <wp:inline distT="0" distB="0" distL="0" distR="0" wp14:anchorId="327C1A59" wp14:editId="5E0B852C">
             <wp:extent cx="4343400" cy="2438400"/>
             <wp:effectExtent l="0" t="0" r="0" b="0"/>
-            <wp:docPr id="44" name="Picture 44"/>
+            <wp:docPr id="49" name="Picture 49"/>
             <wp:cNvGraphicFramePr>
               <a:graphicFrameLocks xmlns:a="http://schemas.openxmlformats.org/drawingml/2006/main" noChangeAspect="1"/>
             </wp:cNvGraphicFramePr>
@@ -1447,7 +1737,7 @@
               <a:graphicData uri="http://schemas.openxmlformats.org/drawingml/2006/picture">
                 <pic:pic xmlns:pic="http://schemas.openxmlformats.org/drawingml/2006/picture">
                   <pic:nvPicPr>
-                    <pic:cNvPr id="0" name="Picture 44"/>
+                    <pic:cNvPr id="0" name="Picture 49"/>
                     <pic:cNvPicPr>
                       <a:picLocks noChangeAspect="1" noChangeArrowheads="1"/>
                     </pic:cNvPicPr>
@@ -1502,7 +1792,7 @@
           <w:szCs w:val="20"/>
           <w:lang w:eastAsia="en-IN"/>
         </w:rPr>
-        <w:t>Now select Image &gt; Build Surface to create a 3D representation of the brain.</w:t>
+        <w:t>Under the View tab deselect the Crosshairs.</w:t>
       </w:r>
     </w:p>
     <w:p>
@@ -1524,10 +1814,10 @@
           <w:lang w:eastAsia="en-IN"/>
         </w:rPr>
         <w:drawing>
-          <wp:inline distT="0" distB="0" distL="0" distR="0" wp14:anchorId="51F75433" wp14:editId="1865FA5A">
+          <wp:inline distT="0" distB="0" distL="0" distR="0" wp14:anchorId="7B00D5B4" wp14:editId="6A1349BB">
             <wp:extent cx="4343400" cy="2438400"/>
             <wp:effectExtent l="0" t="0" r="0" b="0"/>
-            <wp:docPr id="45" name="Picture 45"/>
+            <wp:docPr id="50" name="Picture 50"/>
             <wp:cNvGraphicFramePr>
               <a:graphicFrameLocks xmlns:a="http://schemas.openxmlformats.org/drawingml/2006/main" noChangeAspect="1"/>
             </wp:cNvGraphicFramePr>
@@ -1535,7 +1825,7 @@
               <a:graphicData uri="http://schemas.openxmlformats.org/drawingml/2006/picture">
                 <pic:pic xmlns:pic="http://schemas.openxmlformats.org/drawingml/2006/picture">
                   <pic:nvPicPr>
-                    <pic:cNvPr id="0" name="Picture 45"/>
+                    <pic:cNvPr id="0" name="Picture 50"/>
                     <pic:cNvPicPr>
                       <a:picLocks noChangeAspect="1" noChangeArrowheads="1"/>
                     </pic:cNvPicPr>
@@ -1590,27 +1880,7 @@
           <w:szCs w:val="20"/>
           <w:lang w:eastAsia="en-IN"/>
         </w:rPr>
-        <w:t>In this new pop-up GUI there’s a few things we want to do. First, change the background to white so this can be published in a manuscript. Second, change the transparency of this image to </w:t>
-      </w:r>
-      <w:r>
-        <w:rPr>
-          <w:rFonts w:ascii="Times New Roman" w:eastAsia="Times New Roman" w:hAnsi="Times New Roman" w:cs="Times New Roman"/>
-          <w:b/>
-          <w:bCs/>
-          <w:sz w:val="20"/>
-          <w:szCs w:val="20"/>
-          <w:lang w:eastAsia="en-IN"/>
-        </w:rPr>
-        <w:t>0.75</w:t>
-      </w:r>
-      <w:r>
-        <w:rPr>
-          <w:rFonts w:ascii="Times New Roman" w:eastAsia="Times New Roman" w:hAnsi="Times New Roman" w:cs="Times New Roman"/>
-          <w:sz w:val="20"/>
-          <w:szCs w:val="20"/>
-          <w:lang w:eastAsia="en-IN"/>
-        </w:rPr>
-        <w:t>.</w:t>
+        <w:t>In the other panel select Analysis &gt; Create Logical Overlays then in the surface panel select Shapes &gt; Add Logical.</w:t>
       </w:r>
     </w:p>
     <w:p>
@@ -1633,10 +1903,10 @@
         </w:rPr>
         <w:lastRenderedPageBreak/>
         <w:drawing>
-          <wp:inline distT="0" distB="0" distL="0" distR="0" wp14:anchorId="1B420FA9" wp14:editId="505F8C60">
+          <wp:inline distT="0" distB="0" distL="0" distR="0" wp14:anchorId="01008825" wp14:editId="0C739490">
             <wp:extent cx="4343400" cy="2438400"/>
             <wp:effectExtent l="0" t="0" r="0" b="0"/>
-            <wp:docPr id="46" name="Picture 46"/>
+            <wp:docPr id="51" name="Picture 51"/>
             <wp:cNvGraphicFramePr>
               <a:graphicFrameLocks xmlns:a="http://schemas.openxmlformats.org/drawingml/2006/main" noChangeAspect="1"/>
             </wp:cNvGraphicFramePr>
@@ -1644,7 +1914,7 @@
               <a:graphicData uri="http://schemas.openxmlformats.org/drawingml/2006/picture">
                 <pic:pic xmlns:pic="http://schemas.openxmlformats.org/drawingml/2006/picture">
                   <pic:nvPicPr>
-                    <pic:cNvPr id="0" name="Picture 46"/>
+                    <pic:cNvPr id="0" name="Picture 51"/>
                     <pic:cNvPicPr>
                       <a:picLocks noChangeAspect="1" noChangeArrowheads="1"/>
                     </pic:cNvPicPr>
@@ -1690,10 +1960,10 @@
           <w:lang w:eastAsia="en-IN"/>
         </w:rPr>
         <w:drawing>
-          <wp:inline distT="0" distB="0" distL="0" distR="0" wp14:anchorId="7C9931BD" wp14:editId="1C160AF6">
+          <wp:inline distT="0" distB="0" distL="0" distR="0" wp14:anchorId="491716BB" wp14:editId="15CFCEAD">
             <wp:extent cx="4343400" cy="2438400"/>
             <wp:effectExtent l="0" t="0" r="0" b="0"/>
-            <wp:docPr id="47" name="Picture 47"/>
+            <wp:docPr id="52" name="Picture 52"/>
             <wp:cNvGraphicFramePr>
               <a:graphicFrameLocks xmlns:a="http://schemas.openxmlformats.org/drawingml/2006/main" noChangeAspect="1"/>
             </wp:cNvGraphicFramePr>
@@ -1701,7 +1971,7 @@
               <a:graphicData uri="http://schemas.openxmlformats.org/drawingml/2006/picture">
                 <pic:pic xmlns:pic="http://schemas.openxmlformats.org/drawingml/2006/picture">
                   <pic:nvPicPr>
-                    <pic:cNvPr id="0" name="Picture 47"/>
+                    <pic:cNvPr id="0" name="Picture 52"/>
                     <pic:cNvPicPr>
                       <a:picLocks noChangeAspect="1" noChangeArrowheads="1"/>
                     </pic:cNvPicPr>
@@ -1738,6 +2008,37 @@
           </wp:inline>
         </w:drawing>
       </w:r>
+    </w:p>
+    <w:p>
+      <w:pPr>
+        <w:spacing w:before="100" w:beforeAutospacing="1" w:after="100" w:afterAutospacing="1" w:line="240" w:lineRule="auto"/>
+        <w:rPr>
+          <w:rFonts w:ascii="Times New Roman" w:eastAsia="Times New Roman" w:hAnsi="Times New Roman" w:cs="Times New Roman"/>
+          <w:sz w:val="20"/>
+          <w:szCs w:val="20"/>
+          <w:lang w:eastAsia="en-IN"/>
+        </w:rPr>
+      </w:pPr>
+      <w:r>
+        <w:rPr>
+          <w:rFonts w:ascii="Times New Roman" w:eastAsia="Times New Roman" w:hAnsi="Times New Roman" w:cs="Times New Roman"/>
+          <w:sz w:val="20"/>
+          <w:szCs w:val="20"/>
+          <w:lang w:eastAsia="en-IN"/>
+        </w:rPr>
+        <w:t>Then under Surface &gt; Views you can select any orientation you like then Surface &gt; Create Snapshot to save as a .png.</w:t>
+      </w:r>
+    </w:p>
+    <w:p>
+      <w:pPr>
+        <w:spacing w:after="0" w:line="240" w:lineRule="auto"/>
+        <w:rPr>
+          <w:rFonts w:ascii="Times New Roman" w:eastAsia="Times New Roman" w:hAnsi="Times New Roman" w:cs="Times New Roman"/>
+          <w:sz w:val="20"/>
+          <w:szCs w:val="20"/>
+          <w:lang w:eastAsia="en-IN"/>
+        </w:rPr>
+      </w:pPr>
       <w:r>
         <w:rPr>
           <w:rFonts w:ascii="Times New Roman" w:eastAsia="Times New Roman" w:hAnsi="Times New Roman" w:cs="Times New Roman"/>
@@ -1746,12 +2047,11 @@
           <w:szCs w:val="20"/>
           <w:lang w:eastAsia="en-IN"/>
         </w:rPr>
-        <w:lastRenderedPageBreak/>
         <w:drawing>
-          <wp:inline distT="0" distB="0" distL="0" distR="0" wp14:anchorId="14AF370B" wp14:editId="20DF52E7">
+          <wp:inline distT="0" distB="0" distL="0" distR="0" wp14:anchorId="6038909F" wp14:editId="7511126E">
             <wp:extent cx="4343400" cy="2438400"/>
             <wp:effectExtent l="0" t="0" r="0" b="0"/>
-            <wp:docPr id="48" name="Picture 48"/>
+            <wp:docPr id="53" name="Picture 53"/>
             <wp:cNvGraphicFramePr>
               <a:graphicFrameLocks xmlns:a="http://schemas.openxmlformats.org/drawingml/2006/main" noChangeAspect="1"/>
             </wp:cNvGraphicFramePr>
@@ -1759,7 +2059,7 @@
               <a:graphicData uri="http://schemas.openxmlformats.org/drawingml/2006/picture">
                 <pic:pic xmlns:pic="http://schemas.openxmlformats.org/drawingml/2006/picture">
                   <pic:nvPicPr>
-                    <pic:cNvPr id="0" name="Picture 48"/>
+                    <pic:cNvPr id="0" name="Picture 53"/>
                     <pic:cNvPicPr>
                       <a:picLocks noChangeAspect="1" noChangeArrowheads="1"/>
                     </pic:cNvPicPr>
@@ -1796,385 +2096,6 @@
           </wp:inline>
         </w:drawing>
       </w:r>
-      <w:r>
-        <w:rPr>
-          <w:rFonts w:ascii="Times New Roman" w:eastAsia="Times New Roman" w:hAnsi="Times New Roman" w:cs="Times New Roman"/>
-          <w:noProof/>
-          <w:sz w:val="20"/>
-          <w:szCs w:val="20"/>
-          <w:lang w:eastAsia="en-IN"/>
-        </w:rPr>
-        <w:drawing>
-          <wp:inline distT="0" distB="0" distL="0" distR="0" wp14:anchorId="327C1A59" wp14:editId="5E0B852C">
-            <wp:extent cx="4343400" cy="2438400"/>
-            <wp:effectExtent l="0" t="0" r="0" b="0"/>
-            <wp:docPr id="49" name="Picture 49"/>
-            <wp:cNvGraphicFramePr>
-              <a:graphicFrameLocks xmlns:a="http://schemas.openxmlformats.org/drawingml/2006/main" noChangeAspect="1"/>
-            </wp:cNvGraphicFramePr>
-            <a:graphic xmlns:a="http://schemas.openxmlformats.org/drawingml/2006/main">
-              <a:graphicData uri="http://schemas.openxmlformats.org/drawingml/2006/picture">
-                <pic:pic xmlns:pic="http://schemas.openxmlformats.org/drawingml/2006/picture">
-                  <pic:nvPicPr>
-                    <pic:cNvPr id="0" name="Picture 49"/>
-                    <pic:cNvPicPr>
-                      <a:picLocks noChangeAspect="1" noChangeArrowheads="1"/>
-                    </pic:cNvPicPr>
-                  </pic:nvPicPr>
-                  <pic:blipFill>
-                    <a:blip r:embed="rId27">
-                      <a:extLst>
-                        <a:ext uri="{28A0092B-C50C-407E-A947-70E740481C1C}">
-                          <a14:useLocalDpi xmlns:a14="http://schemas.microsoft.com/office/drawing/2010/main" val="0"/>
-                        </a:ext>
-                      </a:extLst>
-                    </a:blip>
-                    <a:srcRect/>
-                    <a:stretch>
-                      <a:fillRect/>
-                    </a:stretch>
-                  </pic:blipFill>
-                  <pic:spPr bwMode="auto">
-                    <a:xfrm>
-                      <a:off x="0" y="0"/>
-                      <a:ext cx="4343400" cy="2438400"/>
-                    </a:xfrm>
-                    <a:prstGeom prst="rect">
-                      <a:avLst/>
-                    </a:prstGeom>
-                    <a:noFill/>
-                    <a:ln>
-                      <a:noFill/>
-                    </a:ln>
-                  </pic:spPr>
-                </pic:pic>
-              </a:graphicData>
-            </a:graphic>
-          </wp:inline>
-        </w:drawing>
-      </w:r>
-    </w:p>
-    <w:p>
-      <w:pPr>
-        <w:spacing w:before="100" w:beforeAutospacing="1" w:after="100" w:afterAutospacing="1" w:line="240" w:lineRule="auto"/>
-        <w:rPr>
-          <w:rFonts w:ascii="Times New Roman" w:eastAsia="Times New Roman" w:hAnsi="Times New Roman" w:cs="Times New Roman"/>
-          <w:sz w:val="20"/>
-          <w:szCs w:val="20"/>
-          <w:lang w:eastAsia="en-IN"/>
-        </w:rPr>
-      </w:pPr>
-      <w:r>
-        <w:rPr>
-          <w:rFonts w:ascii="Times New Roman" w:eastAsia="Times New Roman" w:hAnsi="Times New Roman" w:cs="Times New Roman"/>
-          <w:sz w:val="20"/>
-          <w:szCs w:val="20"/>
-          <w:lang w:eastAsia="en-IN"/>
-        </w:rPr>
-        <w:t>Under the View tab deselect the Crosshairs.</w:t>
-      </w:r>
-    </w:p>
-    <w:p>
-      <w:pPr>
-        <w:spacing w:after="0" w:line="240" w:lineRule="auto"/>
-        <w:rPr>
-          <w:rFonts w:ascii="Times New Roman" w:eastAsia="Times New Roman" w:hAnsi="Times New Roman" w:cs="Times New Roman"/>
-          <w:sz w:val="20"/>
-          <w:szCs w:val="20"/>
-          <w:lang w:eastAsia="en-IN"/>
-        </w:rPr>
-      </w:pPr>
-      <w:r>
-        <w:rPr>
-          <w:rFonts w:ascii="Times New Roman" w:eastAsia="Times New Roman" w:hAnsi="Times New Roman" w:cs="Times New Roman"/>
-          <w:noProof/>
-          <w:sz w:val="20"/>
-          <w:szCs w:val="20"/>
-          <w:lang w:eastAsia="en-IN"/>
-        </w:rPr>
-        <w:drawing>
-          <wp:inline distT="0" distB="0" distL="0" distR="0" wp14:anchorId="7B00D5B4" wp14:editId="6A1349BB">
-            <wp:extent cx="4343400" cy="2438400"/>
-            <wp:effectExtent l="0" t="0" r="0" b="0"/>
-            <wp:docPr id="50" name="Picture 50"/>
-            <wp:cNvGraphicFramePr>
-              <a:graphicFrameLocks xmlns:a="http://schemas.openxmlformats.org/drawingml/2006/main" noChangeAspect="1"/>
-            </wp:cNvGraphicFramePr>
-            <a:graphic xmlns:a="http://schemas.openxmlformats.org/drawingml/2006/main">
-              <a:graphicData uri="http://schemas.openxmlformats.org/drawingml/2006/picture">
-                <pic:pic xmlns:pic="http://schemas.openxmlformats.org/drawingml/2006/picture">
-                  <pic:nvPicPr>
-                    <pic:cNvPr id="0" name="Picture 50"/>
-                    <pic:cNvPicPr>
-                      <a:picLocks noChangeAspect="1" noChangeArrowheads="1"/>
-                    </pic:cNvPicPr>
-                  </pic:nvPicPr>
-                  <pic:blipFill>
-                    <a:blip r:embed="rId28">
-                      <a:extLst>
-                        <a:ext uri="{28A0092B-C50C-407E-A947-70E740481C1C}">
-                          <a14:useLocalDpi xmlns:a14="http://schemas.microsoft.com/office/drawing/2010/main" val="0"/>
-                        </a:ext>
-                      </a:extLst>
-                    </a:blip>
-                    <a:srcRect/>
-                    <a:stretch>
-                      <a:fillRect/>
-                    </a:stretch>
-                  </pic:blipFill>
-                  <pic:spPr bwMode="auto">
-                    <a:xfrm>
-                      <a:off x="0" y="0"/>
-                      <a:ext cx="4343400" cy="2438400"/>
-                    </a:xfrm>
-                    <a:prstGeom prst="rect">
-                      <a:avLst/>
-                    </a:prstGeom>
-                    <a:noFill/>
-                    <a:ln>
-                      <a:noFill/>
-                    </a:ln>
-                  </pic:spPr>
-                </pic:pic>
-              </a:graphicData>
-            </a:graphic>
-          </wp:inline>
-        </w:drawing>
-      </w:r>
-    </w:p>
-    <w:p>
-      <w:pPr>
-        <w:spacing w:before="100" w:beforeAutospacing="1" w:after="100" w:afterAutospacing="1" w:line="240" w:lineRule="auto"/>
-        <w:rPr>
-          <w:rFonts w:ascii="Times New Roman" w:eastAsia="Times New Roman" w:hAnsi="Times New Roman" w:cs="Times New Roman"/>
-          <w:sz w:val="20"/>
-          <w:szCs w:val="20"/>
-          <w:lang w:eastAsia="en-IN"/>
-        </w:rPr>
-      </w:pPr>
-      <w:r>
-        <w:rPr>
-          <w:rFonts w:ascii="Times New Roman" w:eastAsia="Times New Roman" w:hAnsi="Times New Roman" w:cs="Times New Roman"/>
-          <w:sz w:val="20"/>
-          <w:szCs w:val="20"/>
-          <w:lang w:eastAsia="en-IN"/>
-        </w:rPr>
-        <w:t>In the other panel select Analysis &gt; Create Logical Overlays then in the surface panel select Shapes &gt; Add Logical.</w:t>
-      </w:r>
-    </w:p>
-    <w:p>
-      <w:pPr>
-        <w:spacing w:after="0" w:line="240" w:lineRule="auto"/>
-        <w:rPr>
-          <w:rFonts w:ascii="Times New Roman" w:eastAsia="Times New Roman" w:hAnsi="Times New Roman" w:cs="Times New Roman"/>
-          <w:sz w:val="20"/>
-          <w:szCs w:val="20"/>
-          <w:lang w:eastAsia="en-IN"/>
-        </w:rPr>
-      </w:pPr>
-      <w:r>
-        <w:rPr>
-          <w:rFonts w:ascii="Times New Roman" w:eastAsia="Times New Roman" w:hAnsi="Times New Roman" w:cs="Times New Roman"/>
-          <w:noProof/>
-          <w:sz w:val="20"/>
-          <w:szCs w:val="20"/>
-          <w:lang w:eastAsia="en-IN"/>
-        </w:rPr>
-        <w:lastRenderedPageBreak/>
-        <w:drawing>
-          <wp:inline distT="0" distB="0" distL="0" distR="0" wp14:anchorId="01008825" wp14:editId="0C739490">
-            <wp:extent cx="4343400" cy="2438400"/>
-            <wp:effectExtent l="0" t="0" r="0" b="0"/>
-            <wp:docPr id="51" name="Picture 51"/>
-            <wp:cNvGraphicFramePr>
-              <a:graphicFrameLocks xmlns:a="http://schemas.openxmlformats.org/drawingml/2006/main" noChangeAspect="1"/>
-            </wp:cNvGraphicFramePr>
-            <a:graphic xmlns:a="http://schemas.openxmlformats.org/drawingml/2006/main">
-              <a:graphicData uri="http://schemas.openxmlformats.org/drawingml/2006/picture">
-                <pic:pic xmlns:pic="http://schemas.openxmlformats.org/drawingml/2006/picture">
-                  <pic:nvPicPr>
-                    <pic:cNvPr id="0" name="Picture 51"/>
-                    <pic:cNvPicPr>
-                      <a:picLocks noChangeAspect="1" noChangeArrowheads="1"/>
-                    </pic:cNvPicPr>
-                  </pic:nvPicPr>
-                  <pic:blipFill>
-                    <a:blip r:embed="rId29">
-                      <a:extLst>
-                        <a:ext uri="{28A0092B-C50C-407E-A947-70E740481C1C}">
-                          <a14:useLocalDpi xmlns:a14="http://schemas.microsoft.com/office/drawing/2010/main" val="0"/>
-                        </a:ext>
-                      </a:extLst>
-                    </a:blip>
-                    <a:srcRect/>
-                    <a:stretch>
-                      <a:fillRect/>
-                    </a:stretch>
-                  </pic:blipFill>
-                  <pic:spPr bwMode="auto">
-                    <a:xfrm>
-                      <a:off x="0" y="0"/>
-                      <a:ext cx="4343400" cy="2438400"/>
-                    </a:xfrm>
-                    <a:prstGeom prst="rect">
-                      <a:avLst/>
-                    </a:prstGeom>
-                    <a:noFill/>
-                    <a:ln>
-                      <a:noFill/>
-                    </a:ln>
-                  </pic:spPr>
-                </pic:pic>
-              </a:graphicData>
-            </a:graphic>
-          </wp:inline>
-        </w:drawing>
-      </w:r>
-      <w:r>
-        <w:rPr>
-          <w:rFonts w:ascii="Times New Roman" w:eastAsia="Times New Roman" w:hAnsi="Times New Roman" w:cs="Times New Roman"/>
-          <w:noProof/>
-          <w:sz w:val="20"/>
-          <w:szCs w:val="20"/>
-          <w:lang w:eastAsia="en-IN"/>
-        </w:rPr>
-        <w:drawing>
-          <wp:inline distT="0" distB="0" distL="0" distR="0" wp14:anchorId="491716BB" wp14:editId="15CFCEAD">
-            <wp:extent cx="4343400" cy="2438400"/>
-            <wp:effectExtent l="0" t="0" r="0" b="0"/>
-            <wp:docPr id="52" name="Picture 52"/>
-            <wp:cNvGraphicFramePr>
-              <a:graphicFrameLocks xmlns:a="http://schemas.openxmlformats.org/drawingml/2006/main" noChangeAspect="1"/>
-            </wp:cNvGraphicFramePr>
-            <a:graphic xmlns:a="http://schemas.openxmlformats.org/drawingml/2006/main">
-              <a:graphicData uri="http://schemas.openxmlformats.org/drawingml/2006/picture">
-                <pic:pic xmlns:pic="http://schemas.openxmlformats.org/drawingml/2006/picture">
-                  <pic:nvPicPr>
-                    <pic:cNvPr id="0" name="Picture 52"/>
-                    <pic:cNvPicPr>
-                      <a:picLocks noChangeAspect="1" noChangeArrowheads="1"/>
-                    </pic:cNvPicPr>
-                  </pic:nvPicPr>
-                  <pic:blipFill>
-                    <a:blip r:embed="rId30">
-                      <a:extLst>
-                        <a:ext uri="{28A0092B-C50C-407E-A947-70E740481C1C}">
-                          <a14:useLocalDpi xmlns:a14="http://schemas.microsoft.com/office/drawing/2010/main" val="0"/>
-                        </a:ext>
-                      </a:extLst>
-                    </a:blip>
-                    <a:srcRect/>
-                    <a:stretch>
-                      <a:fillRect/>
-                    </a:stretch>
-                  </pic:blipFill>
-                  <pic:spPr bwMode="auto">
-                    <a:xfrm>
-                      <a:off x="0" y="0"/>
-                      <a:ext cx="4343400" cy="2438400"/>
-                    </a:xfrm>
-                    <a:prstGeom prst="rect">
-                      <a:avLst/>
-                    </a:prstGeom>
-                    <a:noFill/>
-                    <a:ln>
-                      <a:noFill/>
-                    </a:ln>
-                  </pic:spPr>
-                </pic:pic>
-              </a:graphicData>
-            </a:graphic>
-          </wp:inline>
-        </w:drawing>
-      </w:r>
-    </w:p>
-    <w:p>
-      <w:pPr>
-        <w:spacing w:before="100" w:beforeAutospacing="1" w:after="100" w:afterAutospacing="1" w:line="240" w:lineRule="auto"/>
-        <w:rPr>
-          <w:rFonts w:ascii="Times New Roman" w:eastAsia="Times New Roman" w:hAnsi="Times New Roman" w:cs="Times New Roman"/>
-          <w:sz w:val="20"/>
-          <w:szCs w:val="20"/>
-          <w:lang w:eastAsia="en-IN"/>
-        </w:rPr>
-      </w:pPr>
-      <w:r>
-        <w:rPr>
-          <w:rFonts w:ascii="Times New Roman" w:eastAsia="Times New Roman" w:hAnsi="Times New Roman" w:cs="Times New Roman"/>
-          <w:sz w:val="20"/>
-          <w:szCs w:val="20"/>
-          <w:lang w:eastAsia="en-IN"/>
-        </w:rPr>
-        <w:t>Then under Surface &gt; Views you can select any orientation you like then Surface &gt; Create Snapshot to save as a .png.</w:t>
-      </w:r>
-    </w:p>
-    <w:p>
-      <w:pPr>
-        <w:spacing w:after="0" w:line="240" w:lineRule="auto"/>
-        <w:rPr>
-          <w:rFonts w:ascii="Times New Roman" w:eastAsia="Times New Roman" w:hAnsi="Times New Roman" w:cs="Times New Roman"/>
-          <w:sz w:val="20"/>
-          <w:szCs w:val="20"/>
-          <w:lang w:eastAsia="en-IN"/>
-        </w:rPr>
-      </w:pPr>
-      <w:r>
-        <w:rPr>
-          <w:rFonts w:ascii="Times New Roman" w:eastAsia="Times New Roman" w:hAnsi="Times New Roman" w:cs="Times New Roman"/>
-          <w:noProof/>
-          <w:sz w:val="20"/>
-          <w:szCs w:val="20"/>
-          <w:lang w:eastAsia="en-IN"/>
-        </w:rPr>
-        <w:drawing>
-          <wp:inline distT="0" distB="0" distL="0" distR="0" wp14:anchorId="6038909F" wp14:editId="7511126E">
-            <wp:extent cx="4343400" cy="2438400"/>
-            <wp:effectExtent l="0" t="0" r="0" b="0"/>
-            <wp:docPr id="53" name="Picture 53"/>
-            <wp:cNvGraphicFramePr>
-              <a:graphicFrameLocks xmlns:a="http://schemas.openxmlformats.org/drawingml/2006/main" noChangeAspect="1"/>
-            </wp:cNvGraphicFramePr>
-            <a:graphic xmlns:a="http://schemas.openxmlformats.org/drawingml/2006/main">
-              <a:graphicData uri="http://schemas.openxmlformats.org/drawingml/2006/picture">
-                <pic:pic xmlns:pic="http://schemas.openxmlformats.org/drawingml/2006/picture">
-                  <pic:nvPicPr>
-                    <pic:cNvPr id="0" name="Picture 53"/>
-                    <pic:cNvPicPr>
-                      <a:picLocks noChangeAspect="1" noChangeArrowheads="1"/>
-                    </pic:cNvPicPr>
-                  </pic:nvPicPr>
-                  <pic:blipFill>
-                    <a:blip r:embed="rId31">
-                      <a:extLst>
-                        <a:ext uri="{28A0092B-C50C-407E-A947-70E740481C1C}">
-                          <a14:useLocalDpi xmlns:a14="http://schemas.microsoft.com/office/drawing/2010/main" val="0"/>
-                        </a:ext>
-                      </a:extLst>
-                    </a:blip>
-                    <a:srcRect/>
-                    <a:stretch>
-                      <a:fillRect/>
-                    </a:stretch>
-                  </pic:blipFill>
-                  <pic:spPr bwMode="auto">
-                    <a:xfrm>
-                      <a:off x="0" y="0"/>
-                      <a:ext cx="4343400" cy="2438400"/>
-                    </a:xfrm>
-                    <a:prstGeom prst="rect">
-                      <a:avLst/>
-                    </a:prstGeom>
-                    <a:noFill/>
-                    <a:ln>
-                      <a:noFill/>
-                    </a:ln>
-                  </pic:spPr>
-                </pic:pic>
-              </a:graphicData>
-            </a:graphic>
-          </wp:inline>
-        </w:drawing>
-      </w:r>
     </w:p>
     <w:p>
       <w:pPr>
@@ -2293,7 +2214,7 @@
                     </pic:cNvPicPr>
                   </pic:nvPicPr>
                   <pic:blipFill>
-                    <a:blip r:embed="rId32">
+                    <a:blip r:embed="rId27">
                       <a:extLst>
                         <a:ext uri="{28A0092B-C50C-407E-A947-70E740481C1C}">
                           <a14:useLocalDpi xmlns:a14="http://schemas.microsoft.com/office/drawing/2010/main" val="0"/>
@@ -2350,7 +2271,7 @@
                     </pic:cNvPicPr>
                   </pic:nvPicPr>
                   <pic:blipFill>
-                    <a:blip r:embed="rId33">
+                    <a:blip r:embed="rId28">
                       <a:extLst>
                         <a:ext uri="{28A0092B-C50C-407E-A947-70E740481C1C}">
                           <a14:useLocalDpi xmlns:a14="http://schemas.microsoft.com/office/drawing/2010/main" val="0"/>
@@ -2408,7 +2329,7 @@
                     </pic:cNvPicPr>
                   </pic:nvPicPr>
                   <pic:blipFill>
-                    <a:blip r:embed="rId34">
+                    <a:blip r:embed="rId29">
                       <a:extLst>
                         <a:ext uri="{28A0092B-C50C-407E-A947-70E740481C1C}">
                           <a14:useLocalDpi xmlns:a14="http://schemas.microsoft.com/office/drawing/2010/main" val="0"/>
@@ -2969,7 +2890,7 @@
                     </pic:cNvPicPr>
                   </pic:nvPicPr>
                   <pic:blipFill>
-                    <a:blip r:embed="rId35">
+                    <a:blip r:embed="rId30">
                       <a:extLst>
                         <a:ext uri="{28A0092B-C50C-407E-A947-70E740481C1C}">
                           <a14:useLocalDpi xmlns:a14="http://schemas.microsoft.com/office/drawing/2010/main" val="0"/>
